--- a/Documentation/Main Report.docx
+++ b/Documentation/Main Report.docx
@@ -24,16 +24,19 @@
         <w:pStyle w:val="Title"/>
         <w:jc w:val="center"/>
       </w:pPr>
+      <w:r>
+        <w:t xml:space="preserve">Autonomous Steering Mechanism </w:t>
+      </w:r>
+    </w:p>
+    <w:p>
+      <w:pPr>
+        <w:pStyle w:val="Title"/>
+        <w:jc w:val="center"/>
+      </w:pPr>
+      <w:r>
+        <w:t>Main Report</w:t>
+      </w:r>
       <w:commentRangeStart w:id="1"/>
-      <w:r>
-        <w:t>Design</w:t>
-      </w:r>
-      <w:r>
-        <w:t xml:space="preserve"> </w:t>
-      </w:r>
-      <w:r>
-        <w:t>Brief</w:t>
-      </w:r>
       <w:commentRangeEnd w:id="1"/>
       <w:r>
         <w:rPr>
@@ -46,6 +49,21 @@
       </w:r>
     </w:p>
     <w:p/>
+    <w:p>
+      <w:r>
+        <w:tab/>
+      </w:r>
+      <w:r>
+        <w:tab/>
+      </w:r>
+      <w:r>
+        <w:tab/>
+      </w:r>
+      <w:r>
+        <w:tab/>
+        <w:t>Client: UTS Motorsports</w:t>
+      </w:r>
+    </w:p>
     <w:sdt>
       <w:sdtPr>
         <w:rPr>
@@ -122,13 +140,13 @@
             </w:rPr>
             <w:fldChar w:fldCharType="separate"/>
           </w:r>
-          <w:hyperlink w:anchor="_Toc183000634" w:history="1">
+          <w:hyperlink w:anchor="_Toc183179178" w:history="1">
             <w:r>
               <w:rPr>
                 <w:rStyle w:val="Hyperlink"/>
                 <w:noProof/>
               </w:rPr>
-              <w:t>Executive Summary</w:t>
+              <w:t>Introduction</w:t>
             </w:r>
             <w:r>
               <w:rPr>
@@ -149,7 +167,7 @@
                 <w:noProof/>
                 <w:webHidden/>
               </w:rPr>
-              <w:instrText xml:space="preserve"> PAGEREF _Toc183000634 \h </w:instrText>
+              <w:instrText xml:space="preserve"> PAGEREF _Toc183179178 \h </w:instrText>
             </w:r>
             <w:r>
               <w:rPr>
@@ -196,7 +214,7 @@
               <w:lang w:eastAsia="en-GB"/>
             </w:rPr>
           </w:pPr>
-          <w:hyperlink w:anchor="_Toc183000635" w:history="1">
+          <w:hyperlink w:anchor="_Toc183179179" w:history="1">
             <w:r>
               <w:rPr>
                 <w:rStyle w:val="Hyperlink"/>
@@ -223,7 +241,7 @@
                 <w:noProof/>
                 <w:webHidden/>
               </w:rPr>
-              <w:instrText xml:space="preserve"> PAGEREF _Toc183000635 \h </w:instrText>
+              <w:instrText xml:space="preserve"> PAGEREF _Toc183179179 \h </w:instrText>
             </w:r>
             <w:r>
               <w:rPr>
@@ -270,7 +288,7 @@
               <w:lang w:eastAsia="en-GB"/>
             </w:rPr>
           </w:pPr>
-          <w:hyperlink w:anchor="_Toc183000636" w:history="1">
+          <w:hyperlink w:anchor="_Toc183179180" w:history="1">
             <w:r>
               <w:rPr>
                 <w:rStyle w:val="Hyperlink"/>
@@ -297,7 +315,7 @@
                 <w:noProof/>
                 <w:webHidden/>
               </w:rPr>
-              <w:instrText xml:space="preserve"> PAGEREF _Toc183000636 \h </w:instrText>
+              <w:instrText xml:space="preserve"> PAGEREF _Toc183179180 \h </w:instrText>
             </w:r>
             <w:r>
               <w:rPr>
@@ -317,7 +335,7 @@
                 <w:noProof/>
                 <w:webHidden/>
               </w:rPr>
-              <w:t>3</w:t>
+              <w:t>4</w:t>
             </w:r>
             <w:r>
               <w:rPr>
@@ -344,7 +362,7 @@
               <w:lang w:eastAsia="en-GB"/>
             </w:rPr>
           </w:pPr>
-          <w:hyperlink w:anchor="_Toc183000637" w:history="1">
+          <w:hyperlink w:anchor="_Toc183179181" w:history="1">
             <w:r>
               <w:rPr>
                 <w:rStyle w:val="Hyperlink"/>
@@ -371,7 +389,7 @@
                 <w:noProof/>
                 <w:webHidden/>
               </w:rPr>
-              <w:instrText xml:space="preserve"> PAGEREF _Toc183000637 \h </w:instrText>
+              <w:instrText xml:space="preserve"> PAGEREF _Toc183179181 \h </w:instrText>
             </w:r>
             <w:r>
               <w:rPr>
@@ -391,7 +409,7 @@
                 <w:noProof/>
                 <w:webHidden/>
               </w:rPr>
-              <w:t>3</w:t>
+              <w:t>4</w:t>
             </w:r>
             <w:r>
               <w:rPr>
@@ -418,7 +436,7 @@
               <w:lang w:eastAsia="en-GB"/>
             </w:rPr>
           </w:pPr>
-          <w:hyperlink w:anchor="_Toc183000638" w:history="1">
+          <w:hyperlink w:anchor="_Toc183179182" w:history="1">
             <w:r>
               <w:rPr>
                 <w:rStyle w:val="Hyperlink"/>
@@ -445,7 +463,7 @@
                 <w:noProof/>
                 <w:webHidden/>
               </w:rPr>
-              <w:instrText xml:space="preserve"> PAGEREF _Toc183000638 \h </w:instrText>
+              <w:instrText xml:space="preserve"> PAGEREF _Toc183179182 \h </w:instrText>
             </w:r>
             <w:r>
               <w:rPr>
@@ -489,7 +507,7 @@
               <w:lang w:eastAsia="en-GB"/>
             </w:rPr>
           </w:pPr>
-          <w:hyperlink w:anchor="_Toc183000639" w:history="1">
+          <w:hyperlink w:anchor="_Toc183179183" w:history="1">
             <w:r>
               <w:rPr>
                 <w:rStyle w:val="Hyperlink"/>
@@ -531,7 +549,7 @@
                 <w:noProof/>
                 <w:webHidden/>
               </w:rPr>
-              <w:instrText xml:space="preserve"> PAGEREF _Toc183000639 \h </w:instrText>
+              <w:instrText xml:space="preserve"> PAGEREF _Toc183179183 \h </w:instrText>
             </w:r>
             <w:r>
               <w:rPr>
@@ -575,7 +593,7 @@
               <w:lang w:eastAsia="en-GB"/>
             </w:rPr>
           </w:pPr>
-          <w:hyperlink w:anchor="_Toc183000640" w:history="1">
+          <w:hyperlink w:anchor="_Toc183179184" w:history="1">
             <w:r>
               <w:rPr>
                 <w:rStyle w:val="Hyperlink"/>
@@ -596,7 +614,7 @@
                 <w:rStyle w:val="Hyperlink"/>
                 <w:noProof/>
               </w:rPr>
-              <w:t>Steering Angle Sensor Type</w:t>
+              <w:t>Coupling Position</w:t>
             </w:r>
             <w:r>
               <w:rPr>
@@ -617,7 +635,7 @@
                 <w:noProof/>
                 <w:webHidden/>
               </w:rPr>
-              <w:instrText xml:space="preserve"> PAGEREF _Toc183000640 \h </w:instrText>
+              <w:instrText xml:space="preserve"> PAGEREF _Toc183179184 \h </w:instrText>
             </w:r>
             <w:r>
               <w:rPr>
@@ -637,7 +655,7 @@
                 <w:noProof/>
                 <w:webHidden/>
               </w:rPr>
-              <w:t>4</w:t>
+              <w:t>5</w:t>
             </w:r>
             <w:r>
               <w:rPr>
@@ -661,7 +679,7 @@
               <w:lang w:eastAsia="en-GB"/>
             </w:rPr>
           </w:pPr>
-          <w:hyperlink w:anchor="_Toc183000641" w:history="1">
+          <w:hyperlink w:anchor="_Toc183179185" w:history="1">
             <w:r>
               <w:rPr>
                 <w:rStyle w:val="Hyperlink"/>
@@ -682,7 +700,7 @@
                 <w:rStyle w:val="Hyperlink"/>
                 <w:noProof/>
               </w:rPr>
-              <w:t>Steering Angle Sensor Position</w:t>
+              <w:t>Motor to Steering Coupling</w:t>
             </w:r>
             <w:r>
               <w:rPr>
@@ -703,7 +721,7 @@
                 <w:noProof/>
                 <w:webHidden/>
               </w:rPr>
-              <w:instrText xml:space="preserve"> PAGEREF _Toc183000641 \h </w:instrText>
+              <w:instrText xml:space="preserve"> PAGEREF _Toc183179185 \h </w:instrText>
             </w:r>
             <w:r>
               <w:rPr>
@@ -723,7 +741,7 @@
                 <w:noProof/>
                 <w:webHidden/>
               </w:rPr>
-              <w:t>4</w:t>
+              <w:t>5</w:t>
             </w:r>
             <w:r>
               <w:rPr>
@@ -747,7 +765,7 @@
               <w:lang w:eastAsia="en-GB"/>
             </w:rPr>
           </w:pPr>
-          <w:hyperlink w:anchor="_Toc183000642" w:history="1">
+          <w:hyperlink w:anchor="_Toc183179186" w:history="1">
             <w:r>
               <w:rPr>
                 <w:rStyle w:val="Hyperlink"/>
@@ -768,7 +786,7 @@
                 <w:rStyle w:val="Hyperlink"/>
                 <w:noProof/>
               </w:rPr>
-              <w:t>Coupling Position</w:t>
+              <w:t>Disengagement</w:t>
             </w:r>
             <w:r>
               <w:rPr>
@@ -789,7 +807,7 @@
                 <w:noProof/>
                 <w:webHidden/>
               </w:rPr>
-              <w:instrText xml:space="preserve"> PAGEREF _Toc183000642 \h </w:instrText>
+              <w:instrText xml:space="preserve"> PAGEREF _Toc183179186 \h </w:instrText>
             </w:r>
             <w:r>
               <w:rPr>
@@ -809,179 +827,7 @@
                 <w:noProof/>
                 <w:webHidden/>
               </w:rPr>
-              <w:t>4</w:t>
-            </w:r>
-            <w:r>
-              <w:rPr>
-                <w:noProof/>
-                <w:webHidden/>
-              </w:rPr>
-              <w:fldChar w:fldCharType="end"/>
-            </w:r>
-          </w:hyperlink>
-        </w:p>
-        <w:p>
-          <w:pPr>
-            <w:pStyle w:val="TOC3"/>
-            <w:tabs>
-              <w:tab w:val="left" w:pos="960"/>
-              <w:tab w:val="right" w:leader="dot" w:pos="9016"/>
-            </w:tabs>
-            <w:rPr>
-              <w:rFonts w:eastAsiaTheme="minorEastAsia"/>
-              <w:noProof/>
-              <w:lang w:eastAsia="en-GB"/>
-            </w:rPr>
-          </w:pPr>
-          <w:hyperlink w:anchor="_Toc183000643" w:history="1">
-            <w:r>
-              <w:rPr>
-                <w:rStyle w:val="Hyperlink"/>
-                <w:noProof/>
-              </w:rPr>
-              <w:t>5.</w:t>
-            </w:r>
-            <w:r>
-              <w:rPr>
-                <w:rFonts w:eastAsiaTheme="minorEastAsia"/>
-                <w:noProof/>
-                <w:lang w:eastAsia="en-GB"/>
-              </w:rPr>
-              <w:tab/>
-            </w:r>
-            <w:r>
-              <w:rPr>
-                <w:rStyle w:val="Hyperlink"/>
-                <w:noProof/>
-              </w:rPr>
-              <w:t>Motor to Steering Coupling</w:t>
-            </w:r>
-            <w:r>
-              <w:rPr>
-                <w:noProof/>
-                <w:webHidden/>
-              </w:rPr>
-              <w:tab/>
-            </w:r>
-            <w:r>
-              <w:rPr>
-                <w:noProof/>
-                <w:webHidden/>
-              </w:rPr>
-              <w:fldChar w:fldCharType="begin"/>
-            </w:r>
-            <w:r>
-              <w:rPr>
-                <w:noProof/>
-                <w:webHidden/>
-              </w:rPr>
-              <w:instrText xml:space="preserve"> PAGEREF _Toc183000643 \h </w:instrText>
-            </w:r>
-            <w:r>
-              <w:rPr>
-                <w:noProof/>
-                <w:webHidden/>
-              </w:rPr>
-            </w:r>
-            <w:r>
-              <w:rPr>
-                <w:noProof/>
-                <w:webHidden/>
-              </w:rPr>
-              <w:fldChar w:fldCharType="separate"/>
-            </w:r>
-            <w:r>
-              <w:rPr>
-                <w:noProof/>
-                <w:webHidden/>
-              </w:rPr>
-              <w:t>4</w:t>
-            </w:r>
-            <w:r>
-              <w:rPr>
-                <w:noProof/>
-                <w:webHidden/>
-              </w:rPr>
-              <w:fldChar w:fldCharType="end"/>
-            </w:r>
-          </w:hyperlink>
-        </w:p>
-        <w:p>
-          <w:pPr>
-            <w:pStyle w:val="TOC3"/>
-            <w:tabs>
-              <w:tab w:val="left" w:pos="960"/>
-              <w:tab w:val="right" w:leader="dot" w:pos="9016"/>
-            </w:tabs>
-            <w:rPr>
-              <w:rFonts w:eastAsiaTheme="minorEastAsia"/>
-              <w:noProof/>
-              <w:lang w:eastAsia="en-GB"/>
-            </w:rPr>
-          </w:pPr>
-          <w:hyperlink w:anchor="_Toc183000644" w:history="1">
-            <w:r>
-              <w:rPr>
-                <w:rStyle w:val="Hyperlink"/>
-                <w:noProof/>
-              </w:rPr>
-              <w:t>6.</w:t>
-            </w:r>
-            <w:r>
-              <w:rPr>
-                <w:rFonts w:eastAsiaTheme="minorEastAsia"/>
-                <w:noProof/>
-                <w:lang w:eastAsia="en-GB"/>
-              </w:rPr>
-              <w:tab/>
-            </w:r>
-            <w:r>
-              <w:rPr>
-                <w:rStyle w:val="Hyperlink"/>
-                <w:noProof/>
-              </w:rPr>
-              <w:t>Disengagement</w:t>
-            </w:r>
-            <w:r>
-              <w:rPr>
-                <w:noProof/>
-                <w:webHidden/>
-              </w:rPr>
-              <w:tab/>
-            </w:r>
-            <w:r>
-              <w:rPr>
-                <w:noProof/>
-                <w:webHidden/>
-              </w:rPr>
-              <w:fldChar w:fldCharType="begin"/>
-            </w:r>
-            <w:r>
-              <w:rPr>
-                <w:noProof/>
-                <w:webHidden/>
-              </w:rPr>
-              <w:instrText xml:space="preserve"> PAGEREF _Toc183000644 \h </w:instrText>
-            </w:r>
-            <w:r>
-              <w:rPr>
-                <w:noProof/>
-                <w:webHidden/>
-              </w:rPr>
-            </w:r>
-            <w:r>
-              <w:rPr>
-                <w:noProof/>
-                <w:webHidden/>
-              </w:rPr>
-              <w:fldChar w:fldCharType="separate"/>
-            </w:r>
-            <w:r>
-              <w:rPr>
-                <w:noProof/>
-                <w:webHidden/>
-              </w:rPr>
-              <w:t>4</w:t>
+              <w:t>5</w:t>
             </w:r>
             <w:r>
               <w:rPr>
@@ -1008,7 +854,7 @@
               <w:lang w:eastAsia="en-GB"/>
             </w:rPr>
           </w:pPr>
-          <w:hyperlink w:anchor="_Toc183000645" w:history="1">
+          <w:hyperlink w:anchor="_Toc183179187" w:history="1">
             <w:r>
               <w:rPr>
                 <w:rStyle w:val="Hyperlink"/>
@@ -1035,7 +881,7 @@
                 <w:noProof/>
                 <w:webHidden/>
               </w:rPr>
-              <w:instrText xml:space="preserve"> PAGEREF _Toc183000645 \h </w:instrText>
+              <w:instrText xml:space="preserve"> PAGEREF _Toc183179187 \h </w:instrText>
             </w:r>
             <w:r>
               <w:rPr>
@@ -1079,7 +925,7 @@
               <w:lang w:eastAsia="en-GB"/>
             </w:rPr>
           </w:pPr>
-          <w:hyperlink w:anchor="_Toc183000646" w:history="1">
+          <w:hyperlink w:anchor="_Toc183179188" w:history="1">
             <w:r>
               <w:rPr>
                 <w:rStyle w:val="Hyperlink"/>
@@ -1121,7 +967,7 @@
                 <w:noProof/>
                 <w:webHidden/>
               </w:rPr>
-              <w:instrText xml:space="preserve"> PAGEREF _Toc183000646 \h </w:instrText>
+              <w:instrText xml:space="preserve"> PAGEREF _Toc183179188 \h </w:instrText>
             </w:r>
             <w:r>
               <w:rPr>
@@ -1165,7 +1011,7 @@
               <w:lang w:eastAsia="en-GB"/>
             </w:rPr>
           </w:pPr>
-          <w:hyperlink w:anchor="_Toc183000647" w:history="1">
+          <w:hyperlink w:anchor="_Toc183179189" w:history="1">
             <w:r>
               <w:rPr>
                 <w:rStyle w:val="Hyperlink"/>
@@ -1207,7 +1053,7 @@
                 <w:noProof/>
                 <w:webHidden/>
               </w:rPr>
-              <w:instrText xml:space="preserve"> PAGEREF _Toc183000647 \h </w:instrText>
+              <w:instrText xml:space="preserve"> PAGEREF _Toc183179189 \h </w:instrText>
             </w:r>
             <w:r>
               <w:rPr>
@@ -1227,7 +1073,7 @@
                 <w:noProof/>
                 <w:webHidden/>
               </w:rPr>
-              <w:t>5</w:t>
+              <w:t>6</w:t>
             </w:r>
             <w:r>
               <w:rPr>
@@ -1251,7 +1097,7 @@
               <w:lang w:eastAsia="en-GB"/>
             </w:rPr>
           </w:pPr>
-          <w:hyperlink w:anchor="_Toc183000648" w:history="1">
+          <w:hyperlink w:anchor="_Toc183179190" w:history="1">
             <w:r>
               <w:rPr>
                 <w:rStyle w:val="Hyperlink"/>
@@ -1293,7 +1139,7 @@
                 <w:noProof/>
                 <w:webHidden/>
               </w:rPr>
-              <w:instrText xml:space="preserve"> PAGEREF _Toc183000648 \h </w:instrText>
+              <w:instrText xml:space="preserve"> PAGEREF _Toc183179190 \h </w:instrText>
             </w:r>
             <w:r>
               <w:rPr>
@@ -1313,7 +1159,7 @@
                 <w:noProof/>
                 <w:webHidden/>
               </w:rPr>
-              <w:t>5</w:t>
+              <w:t>6</w:t>
             </w:r>
             <w:r>
               <w:rPr>
@@ -1337,7 +1183,7 @@
               <w:lang w:eastAsia="en-GB"/>
             </w:rPr>
           </w:pPr>
-          <w:hyperlink w:anchor="_Toc183000649" w:history="1">
+          <w:hyperlink w:anchor="_Toc183179191" w:history="1">
             <w:r>
               <w:rPr>
                 <w:rStyle w:val="Hyperlink"/>
@@ -1379,7 +1225,7 @@
                 <w:noProof/>
                 <w:webHidden/>
               </w:rPr>
-              <w:instrText xml:space="preserve"> PAGEREF _Toc183000649 \h </w:instrText>
+              <w:instrText xml:space="preserve"> PAGEREF _Toc183179191 \h </w:instrText>
             </w:r>
             <w:r>
               <w:rPr>
@@ -1399,7 +1245,7 @@
                 <w:noProof/>
                 <w:webHidden/>
               </w:rPr>
-              <w:t>5</w:t>
+              <w:t>6</w:t>
             </w:r>
             <w:r>
               <w:rPr>
@@ -1423,7 +1269,7 @@
               <w:lang w:eastAsia="en-GB"/>
             </w:rPr>
           </w:pPr>
-          <w:hyperlink w:anchor="_Toc183000650" w:history="1">
+          <w:hyperlink w:anchor="_Toc183179192" w:history="1">
             <w:r>
               <w:rPr>
                 <w:rStyle w:val="Hyperlink"/>
@@ -1465,7 +1311,7 @@
                 <w:noProof/>
                 <w:webHidden/>
               </w:rPr>
-              <w:instrText xml:space="preserve"> PAGEREF _Toc183000650 \h </w:instrText>
+              <w:instrText xml:space="preserve"> PAGEREF _Toc183179192 \h </w:instrText>
             </w:r>
             <w:r>
               <w:rPr>
@@ -1485,7 +1331,7 @@
                 <w:noProof/>
                 <w:webHidden/>
               </w:rPr>
-              <w:t>5</w:t>
+              <w:t>6</w:t>
             </w:r>
             <w:r>
               <w:rPr>
@@ -1509,7 +1355,7 @@
               <w:lang w:eastAsia="en-GB"/>
             </w:rPr>
           </w:pPr>
-          <w:hyperlink w:anchor="_Toc183000651" w:history="1">
+          <w:hyperlink w:anchor="_Toc183179193" w:history="1">
             <w:r>
               <w:rPr>
                 <w:rStyle w:val="Hyperlink"/>
@@ -1551,7 +1397,7 @@
                 <w:noProof/>
                 <w:webHidden/>
               </w:rPr>
-              <w:instrText xml:space="preserve"> PAGEREF _Toc183000651 \h </w:instrText>
+              <w:instrText xml:space="preserve"> PAGEREF _Toc183179193 \h </w:instrText>
             </w:r>
             <w:r>
               <w:rPr>
@@ -1571,7 +1417,7 @@
                 <w:noProof/>
                 <w:webHidden/>
               </w:rPr>
-              <w:t>5</w:t>
+              <w:t>6</w:t>
             </w:r>
             <w:r>
               <w:rPr>
@@ -1595,7 +1441,7 @@
               <w:lang w:eastAsia="en-GB"/>
             </w:rPr>
           </w:pPr>
-          <w:hyperlink w:anchor="_Toc183000652" w:history="1">
+          <w:hyperlink w:anchor="_Toc183179194" w:history="1">
             <w:r>
               <w:rPr>
                 <w:rStyle w:val="Hyperlink"/>
@@ -1637,7 +1483,7 @@
                 <w:noProof/>
                 <w:webHidden/>
               </w:rPr>
-              <w:instrText xml:space="preserve"> PAGEREF _Toc183000652 \h </w:instrText>
+              <w:instrText xml:space="preserve"> PAGEREF _Toc183179194 \h </w:instrText>
             </w:r>
             <w:r>
               <w:rPr>
@@ -1657,7 +1503,7 @@
                 <w:noProof/>
                 <w:webHidden/>
               </w:rPr>
-              <w:t>5</w:t>
+              <w:t>6</w:t>
             </w:r>
             <w:r>
               <w:rPr>
@@ -1681,7 +1527,7 @@
               <w:lang w:eastAsia="en-GB"/>
             </w:rPr>
           </w:pPr>
-          <w:hyperlink w:anchor="_Toc183000653" w:history="1">
+          <w:hyperlink w:anchor="_Toc183179195" w:history="1">
             <w:r>
               <w:rPr>
                 <w:rStyle w:val="Hyperlink"/>
@@ -1723,7 +1569,7 @@
                 <w:noProof/>
                 <w:webHidden/>
               </w:rPr>
-              <w:instrText xml:space="preserve"> PAGEREF _Toc183000653 \h </w:instrText>
+              <w:instrText xml:space="preserve"> PAGEREF _Toc183179195 \h </w:instrText>
             </w:r>
             <w:r>
               <w:rPr>
@@ -1743,7 +1589,7 @@
                 <w:noProof/>
                 <w:webHidden/>
               </w:rPr>
-              <w:t>5</w:t>
+              <w:t>6</w:t>
             </w:r>
             <w:r>
               <w:rPr>
@@ -1767,7 +1613,7 @@
               <w:lang w:eastAsia="en-GB"/>
             </w:rPr>
           </w:pPr>
-          <w:hyperlink w:anchor="_Toc183000654" w:history="1">
+          <w:hyperlink w:anchor="_Toc183179196" w:history="1">
             <w:r>
               <w:rPr>
                 <w:rStyle w:val="Hyperlink"/>
@@ -1809,7 +1655,7 @@
                 <w:noProof/>
                 <w:webHidden/>
               </w:rPr>
-              <w:instrText xml:space="preserve"> PAGEREF _Toc183000654 \h </w:instrText>
+              <w:instrText xml:space="preserve"> PAGEREF _Toc183179196 \h </w:instrText>
             </w:r>
             <w:r>
               <w:rPr>
@@ -1856,7 +1702,7 @@
               <w:lang w:eastAsia="en-GB"/>
             </w:rPr>
           </w:pPr>
-          <w:hyperlink w:anchor="_Toc183000655" w:history="1">
+          <w:hyperlink w:anchor="_Toc183179197" w:history="1">
             <w:r>
               <w:rPr>
                 <w:rStyle w:val="Hyperlink"/>
@@ -1883,7 +1729,7 @@
                 <w:noProof/>
                 <w:webHidden/>
               </w:rPr>
-              <w:instrText xml:space="preserve"> PAGEREF _Toc183000655 \h </w:instrText>
+              <w:instrText xml:space="preserve"> PAGEREF _Toc183179197 \h </w:instrText>
             </w:r>
             <w:r>
               <w:rPr>
@@ -1903,7 +1749,623 @@
                 <w:noProof/>
                 <w:webHidden/>
               </w:rPr>
-              <w:t>6</w:t>
+              <w:t>7</w:t>
+            </w:r>
+            <w:r>
+              <w:rPr>
+                <w:noProof/>
+                <w:webHidden/>
+              </w:rPr>
+              <w:fldChar w:fldCharType="end"/>
+            </w:r>
+          </w:hyperlink>
+        </w:p>
+        <w:p>
+          <w:pPr>
+            <w:pStyle w:val="TOC1"/>
+            <w:tabs>
+              <w:tab w:val="right" w:leader="dot" w:pos="9016"/>
+            </w:tabs>
+            <w:rPr>
+              <w:rFonts w:eastAsiaTheme="minorEastAsia"/>
+              <w:b w:val="0"/>
+              <w:bCs w:val="0"/>
+              <w:i w:val="0"/>
+              <w:iCs w:val="0"/>
+              <w:noProof/>
+              <w:lang w:eastAsia="en-GB"/>
+            </w:rPr>
+          </w:pPr>
+          <w:hyperlink w:anchor="_Toc183179198" w:history="1">
+            <w:r>
+              <w:rPr>
+                <w:rStyle w:val="Hyperlink"/>
+                <w:noProof/>
+              </w:rPr>
+              <w:t>Design</w:t>
+            </w:r>
+            <w:r>
+              <w:rPr>
+                <w:noProof/>
+                <w:webHidden/>
+              </w:rPr>
+              <w:tab/>
+            </w:r>
+            <w:r>
+              <w:rPr>
+                <w:noProof/>
+                <w:webHidden/>
+              </w:rPr>
+              <w:fldChar w:fldCharType="begin"/>
+            </w:r>
+            <w:r>
+              <w:rPr>
+                <w:noProof/>
+                <w:webHidden/>
+              </w:rPr>
+              <w:instrText xml:space="preserve"> PAGEREF _Toc183179198 \h </w:instrText>
+            </w:r>
+            <w:r>
+              <w:rPr>
+                <w:noProof/>
+                <w:webHidden/>
+              </w:rPr>
+            </w:r>
+            <w:r>
+              <w:rPr>
+                <w:noProof/>
+                <w:webHidden/>
+              </w:rPr>
+              <w:fldChar w:fldCharType="separate"/>
+            </w:r>
+            <w:r>
+              <w:rPr>
+                <w:noProof/>
+                <w:webHidden/>
+              </w:rPr>
+              <w:t>8</w:t>
+            </w:r>
+            <w:r>
+              <w:rPr>
+                <w:noProof/>
+                <w:webHidden/>
+              </w:rPr>
+              <w:fldChar w:fldCharType="end"/>
+            </w:r>
+          </w:hyperlink>
+        </w:p>
+        <w:p>
+          <w:pPr>
+            <w:pStyle w:val="TOC2"/>
+            <w:tabs>
+              <w:tab w:val="right" w:leader="dot" w:pos="9016"/>
+            </w:tabs>
+            <w:rPr>
+              <w:rFonts w:eastAsiaTheme="minorEastAsia"/>
+              <w:b w:val="0"/>
+              <w:bCs w:val="0"/>
+              <w:noProof/>
+              <w:sz w:val="24"/>
+              <w:szCs w:val="24"/>
+              <w:lang w:eastAsia="en-GB"/>
+            </w:rPr>
+          </w:pPr>
+          <w:hyperlink w:anchor="_Toc183179199" w:history="1">
+            <w:r>
+              <w:rPr>
+                <w:rStyle w:val="Hyperlink"/>
+                <w:noProof/>
+              </w:rPr>
+              <w:t>Pulley/Belt Design</w:t>
+            </w:r>
+            <w:r>
+              <w:rPr>
+                <w:noProof/>
+                <w:webHidden/>
+              </w:rPr>
+              <w:tab/>
+            </w:r>
+            <w:r>
+              <w:rPr>
+                <w:noProof/>
+                <w:webHidden/>
+              </w:rPr>
+              <w:fldChar w:fldCharType="begin"/>
+            </w:r>
+            <w:r>
+              <w:rPr>
+                <w:noProof/>
+                <w:webHidden/>
+              </w:rPr>
+              <w:instrText xml:space="preserve"> PAGEREF _Toc183179199 \h </w:instrText>
+            </w:r>
+            <w:r>
+              <w:rPr>
+                <w:noProof/>
+                <w:webHidden/>
+              </w:rPr>
+            </w:r>
+            <w:r>
+              <w:rPr>
+                <w:noProof/>
+                <w:webHidden/>
+              </w:rPr>
+              <w:fldChar w:fldCharType="separate"/>
+            </w:r>
+            <w:r>
+              <w:rPr>
+                <w:noProof/>
+                <w:webHidden/>
+              </w:rPr>
+              <w:t>8</w:t>
+            </w:r>
+            <w:r>
+              <w:rPr>
+                <w:noProof/>
+                <w:webHidden/>
+              </w:rPr>
+              <w:fldChar w:fldCharType="end"/>
+            </w:r>
+          </w:hyperlink>
+        </w:p>
+        <w:p>
+          <w:pPr>
+            <w:pStyle w:val="TOC3"/>
+            <w:tabs>
+              <w:tab w:val="right" w:leader="dot" w:pos="9016"/>
+            </w:tabs>
+            <w:rPr>
+              <w:rFonts w:eastAsiaTheme="minorEastAsia"/>
+              <w:noProof/>
+              <w:lang w:eastAsia="en-GB"/>
+            </w:rPr>
+          </w:pPr>
+          <w:hyperlink w:anchor="_Toc183179200" w:history="1">
+            <w:r>
+              <w:rPr>
+                <w:rStyle w:val="Hyperlink"/>
+                <w:noProof/>
+              </w:rPr>
+              <w:t>Determine Shaft diameters</w:t>
+            </w:r>
+            <w:r>
+              <w:rPr>
+                <w:noProof/>
+                <w:webHidden/>
+              </w:rPr>
+              <w:tab/>
+            </w:r>
+            <w:r>
+              <w:rPr>
+                <w:noProof/>
+                <w:webHidden/>
+              </w:rPr>
+              <w:fldChar w:fldCharType="begin"/>
+            </w:r>
+            <w:r>
+              <w:rPr>
+                <w:noProof/>
+                <w:webHidden/>
+              </w:rPr>
+              <w:instrText xml:space="preserve"> PAGEREF _Toc183179200 \h </w:instrText>
+            </w:r>
+            <w:r>
+              <w:rPr>
+                <w:noProof/>
+                <w:webHidden/>
+              </w:rPr>
+            </w:r>
+            <w:r>
+              <w:rPr>
+                <w:noProof/>
+                <w:webHidden/>
+              </w:rPr>
+              <w:fldChar w:fldCharType="separate"/>
+            </w:r>
+            <w:r>
+              <w:rPr>
+                <w:noProof/>
+                <w:webHidden/>
+              </w:rPr>
+              <w:t>8</w:t>
+            </w:r>
+            <w:r>
+              <w:rPr>
+                <w:noProof/>
+                <w:webHidden/>
+              </w:rPr>
+              <w:fldChar w:fldCharType="end"/>
+            </w:r>
+          </w:hyperlink>
+        </w:p>
+        <w:p>
+          <w:pPr>
+            <w:pStyle w:val="TOC3"/>
+            <w:tabs>
+              <w:tab w:val="right" w:leader="dot" w:pos="9016"/>
+            </w:tabs>
+            <w:rPr>
+              <w:rFonts w:eastAsiaTheme="minorEastAsia"/>
+              <w:noProof/>
+              <w:lang w:eastAsia="en-GB"/>
+            </w:rPr>
+          </w:pPr>
+          <w:hyperlink w:anchor="_Toc183179201" w:history="1">
+            <w:r>
+              <w:rPr>
+                <w:rStyle w:val="Hyperlink"/>
+                <w:noProof/>
+              </w:rPr>
+              <w:t>Belt Selection</w:t>
+            </w:r>
+            <w:r>
+              <w:rPr>
+                <w:noProof/>
+                <w:webHidden/>
+              </w:rPr>
+              <w:tab/>
+            </w:r>
+            <w:r>
+              <w:rPr>
+                <w:noProof/>
+                <w:webHidden/>
+              </w:rPr>
+              <w:fldChar w:fldCharType="begin"/>
+            </w:r>
+            <w:r>
+              <w:rPr>
+                <w:noProof/>
+                <w:webHidden/>
+              </w:rPr>
+              <w:instrText xml:space="preserve"> PAGEREF _Toc183179201 \h </w:instrText>
+            </w:r>
+            <w:r>
+              <w:rPr>
+                <w:noProof/>
+                <w:webHidden/>
+              </w:rPr>
+            </w:r>
+            <w:r>
+              <w:rPr>
+                <w:noProof/>
+                <w:webHidden/>
+              </w:rPr>
+              <w:fldChar w:fldCharType="separate"/>
+            </w:r>
+            <w:r>
+              <w:rPr>
+                <w:noProof/>
+                <w:webHidden/>
+              </w:rPr>
+              <w:t>10</w:t>
+            </w:r>
+            <w:r>
+              <w:rPr>
+                <w:noProof/>
+                <w:webHidden/>
+              </w:rPr>
+              <w:fldChar w:fldCharType="end"/>
+            </w:r>
+          </w:hyperlink>
+        </w:p>
+        <w:p>
+          <w:pPr>
+            <w:pStyle w:val="TOC3"/>
+            <w:tabs>
+              <w:tab w:val="right" w:leader="dot" w:pos="9016"/>
+            </w:tabs>
+            <w:rPr>
+              <w:rFonts w:eastAsiaTheme="minorEastAsia"/>
+              <w:noProof/>
+              <w:lang w:eastAsia="en-GB"/>
+            </w:rPr>
+          </w:pPr>
+          <w:hyperlink w:anchor="_Toc183179202" w:history="1">
+            <w:r>
+              <w:rPr>
+                <w:rStyle w:val="Hyperlink"/>
+                <w:noProof/>
+              </w:rPr>
+              <w:t>General Selection Procedure – Synchronous belt pulley system</w:t>
+            </w:r>
+            <w:r>
+              <w:rPr>
+                <w:noProof/>
+                <w:webHidden/>
+              </w:rPr>
+              <w:tab/>
+            </w:r>
+            <w:r>
+              <w:rPr>
+                <w:noProof/>
+                <w:webHidden/>
+              </w:rPr>
+              <w:fldChar w:fldCharType="begin"/>
+            </w:r>
+            <w:r>
+              <w:rPr>
+                <w:noProof/>
+                <w:webHidden/>
+              </w:rPr>
+              <w:instrText xml:space="preserve"> PAGEREF _Toc183179202 \h </w:instrText>
+            </w:r>
+            <w:r>
+              <w:rPr>
+                <w:noProof/>
+                <w:webHidden/>
+              </w:rPr>
+            </w:r>
+            <w:r>
+              <w:rPr>
+                <w:noProof/>
+                <w:webHidden/>
+              </w:rPr>
+              <w:fldChar w:fldCharType="separate"/>
+            </w:r>
+            <w:r>
+              <w:rPr>
+                <w:noProof/>
+                <w:webHidden/>
+              </w:rPr>
+              <w:t>11</w:t>
+            </w:r>
+            <w:r>
+              <w:rPr>
+                <w:noProof/>
+                <w:webHidden/>
+              </w:rPr>
+              <w:fldChar w:fldCharType="end"/>
+            </w:r>
+          </w:hyperlink>
+        </w:p>
+        <w:p>
+          <w:pPr>
+            <w:pStyle w:val="TOC3"/>
+            <w:tabs>
+              <w:tab w:val="left" w:pos="960"/>
+              <w:tab w:val="right" w:leader="dot" w:pos="9016"/>
+            </w:tabs>
+            <w:rPr>
+              <w:rFonts w:eastAsiaTheme="minorEastAsia"/>
+              <w:noProof/>
+              <w:lang w:eastAsia="en-GB"/>
+            </w:rPr>
+          </w:pPr>
+          <w:hyperlink w:anchor="_Toc183179203" w:history="1">
+            <w:r>
+              <w:rPr>
+                <w:rStyle w:val="Hyperlink"/>
+                <w:noProof/>
+              </w:rPr>
+              <w:t>1)</w:t>
+            </w:r>
+            <w:r>
+              <w:rPr>
+                <w:rFonts w:eastAsiaTheme="minorEastAsia"/>
+                <w:noProof/>
+                <w:lang w:eastAsia="en-GB"/>
+              </w:rPr>
+              <w:tab/>
+            </w:r>
+            <w:r>
+              <w:rPr>
+                <w:rStyle w:val="Hyperlink"/>
+                <w:noProof/>
+              </w:rPr>
+              <w:t>Pulley selection</w:t>
+            </w:r>
+            <w:r>
+              <w:rPr>
+                <w:noProof/>
+                <w:webHidden/>
+              </w:rPr>
+              <w:tab/>
+            </w:r>
+            <w:r>
+              <w:rPr>
+                <w:noProof/>
+                <w:webHidden/>
+              </w:rPr>
+              <w:fldChar w:fldCharType="begin"/>
+            </w:r>
+            <w:r>
+              <w:rPr>
+                <w:noProof/>
+                <w:webHidden/>
+              </w:rPr>
+              <w:instrText xml:space="preserve"> PAGEREF _Toc183179203 \h </w:instrText>
+            </w:r>
+            <w:r>
+              <w:rPr>
+                <w:noProof/>
+                <w:webHidden/>
+              </w:rPr>
+            </w:r>
+            <w:r>
+              <w:rPr>
+                <w:noProof/>
+                <w:webHidden/>
+              </w:rPr>
+              <w:fldChar w:fldCharType="separate"/>
+            </w:r>
+            <w:r>
+              <w:rPr>
+                <w:noProof/>
+                <w:webHidden/>
+              </w:rPr>
+              <w:t>12</w:t>
+            </w:r>
+            <w:r>
+              <w:rPr>
+                <w:noProof/>
+                <w:webHidden/>
+              </w:rPr>
+              <w:fldChar w:fldCharType="end"/>
+            </w:r>
+          </w:hyperlink>
+        </w:p>
+        <w:p>
+          <w:pPr>
+            <w:pStyle w:val="TOC3"/>
+            <w:tabs>
+              <w:tab w:val="left" w:pos="960"/>
+              <w:tab w:val="right" w:leader="dot" w:pos="9016"/>
+            </w:tabs>
+            <w:rPr>
+              <w:rFonts w:eastAsiaTheme="minorEastAsia"/>
+              <w:noProof/>
+              <w:lang w:eastAsia="en-GB"/>
+            </w:rPr>
+          </w:pPr>
+          <w:hyperlink w:anchor="_Toc183179204" w:history="1">
+            <w:r>
+              <w:rPr>
+                <w:rStyle w:val="Hyperlink"/>
+                <w:noProof/>
+              </w:rPr>
+              <w:t>2)</w:t>
+            </w:r>
+            <w:r>
+              <w:rPr>
+                <w:rFonts w:eastAsiaTheme="minorEastAsia"/>
+                <w:noProof/>
+                <w:lang w:eastAsia="en-GB"/>
+              </w:rPr>
+              <w:tab/>
+            </w:r>
+            <w:r>
+              <w:rPr>
+                <w:rStyle w:val="Hyperlink"/>
+                <w:noProof/>
+              </w:rPr>
+              <w:t>Determine the service factor.</w:t>
+            </w:r>
+            <w:r>
+              <w:rPr>
+                <w:noProof/>
+                <w:webHidden/>
+              </w:rPr>
+              <w:tab/>
+            </w:r>
+            <w:r>
+              <w:rPr>
+                <w:noProof/>
+                <w:webHidden/>
+              </w:rPr>
+              <w:fldChar w:fldCharType="begin"/>
+            </w:r>
+            <w:r>
+              <w:rPr>
+                <w:noProof/>
+                <w:webHidden/>
+              </w:rPr>
+              <w:instrText xml:space="preserve"> PAGEREF _Toc183179204 \h </w:instrText>
+            </w:r>
+            <w:r>
+              <w:rPr>
+                <w:noProof/>
+                <w:webHidden/>
+              </w:rPr>
+            </w:r>
+            <w:r>
+              <w:rPr>
+                <w:noProof/>
+                <w:webHidden/>
+              </w:rPr>
+              <w:fldChar w:fldCharType="separate"/>
+            </w:r>
+            <w:r>
+              <w:rPr>
+                <w:noProof/>
+                <w:webHidden/>
+              </w:rPr>
+              <w:t>13</w:t>
+            </w:r>
+            <w:r>
+              <w:rPr>
+                <w:noProof/>
+                <w:webHidden/>
+              </w:rPr>
+              <w:fldChar w:fldCharType="end"/>
+            </w:r>
+          </w:hyperlink>
+        </w:p>
+        <w:p>
+          <w:pPr>
+            <w:pStyle w:val="TOC3"/>
+            <w:tabs>
+              <w:tab w:val="left" w:pos="960"/>
+              <w:tab w:val="right" w:leader="dot" w:pos="9016"/>
+            </w:tabs>
+            <w:rPr>
+              <w:rFonts w:eastAsiaTheme="minorEastAsia"/>
+              <w:noProof/>
+              <w:lang w:eastAsia="en-GB"/>
+            </w:rPr>
+          </w:pPr>
+          <w:hyperlink w:anchor="_Toc183179205" w:history="1">
+            <w:r>
+              <w:rPr>
+                <w:rStyle w:val="Hyperlink"/>
+                <w:noProof/>
+              </w:rPr>
+              <w:t>3)</w:t>
+            </w:r>
+            <w:r>
+              <w:rPr>
+                <w:rFonts w:eastAsiaTheme="minorEastAsia"/>
+                <w:noProof/>
+                <w:lang w:eastAsia="en-GB"/>
+              </w:rPr>
+              <w:tab/>
+            </w:r>
+            <w:r>
+              <w:rPr>
+                <w:rStyle w:val="Hyperlink"/>
+                <w:noProof/>
+              </w:rPr>
+              <w:t>Calculate the design power.</w:t>
+            </w:r>
+            <w:r>
+              <w:rPr>
+                <w:noProof/>
+                <w:webHidden/>
+              </w:rPr>
+              <w:tab/>
+            </w:r>
+            <w:r>
+              <w:rPr>
+                <w:noProof/>
+                <w:webHidden/>
+              </w:rPr>
+              <w:fldChar w:fldCharType="begin"/>
+            </w:r>
+            <w:r>
+              <w:rPr>
+                <w:noProof/>
+                <w:webHidden/>
+              </w:rPr>
+              <w:instrText xml:space="preserve"> PAGEREF _Toc183179205 \h </w:instrText>
+            </w:r>
+            <w:r>
+              <w:rPr>
+                <w:noProof/>
+                <w:webHidden/>
+              </w:rPr>
+            </w:r>
+            <w:r>
+              <w:rPr>
+                <w:noProof/>
+                <w:webHidden/>
+              </w:rPr>
+              <w:fldChar w:fldCharType="separate"/>
+            </w:r>
+            <w:r>
+              <w:rPr>
+                <w:noProof/>
+                <w:webHidden/>
+              </w:rPr>
+              <w:t>14</w:t>
             </w:r>
             <w:r>
               <w:rPr>
@@ -1936,6 +2398,7 @@
     <w:p/>
     <w:p>
       <w:pPr>
+        <w:jc w:val="right"/>
         <w:rPr>
           <w:color w:val="FF0000"/>
         </w:rPr>
@@ -1946,7 +2409,6 @@
           <w:iCs/>
           <w:color w:val="FF0000"/>
         </w:rPr>
-        <w:lastRenderedPageBreak/>
         <w:t>Detailed process documentation, including ideation, morphological table and scoring matrix to determine possible designs. This would be justified by calculations and drawings encapsulated in a report.</w:t>
       </w:r>
     </w:p>
@@ -1955,21 +2417,43 @@
       <w:pPr>
         <w:pStyle w:val="Heading1"/>
       </w:pPr>
-      <w:bookmarkStart w:id="2" w:name="_Toc183000634"/>
-      <w:commentRangeStart w:id="3"/>
-      <w:r>
-        <w:t>Executive Summary</w:t>
-      </w:r>
-      <w:commentRangeEnd w:id="3"/>
+      <w:del w:id="2" w:author="Thomas Kjeldsen" w:date="2024-11-22T12:24:00Z" w16du:dateUtc="2024-11-22T01:24:00Z">
+        <w:r>
+          <w:delText>Executive Summar</w:delText>
+        </w:r>
+      </w:del>
+      <w:bookmarkStart w:id="3" w:name="_Toc183179178"/>
+      <w:ins w:id="4" w:author="Thomas Kjeldsen" w:date="2024-11-22T12:24:00Z" w16du:dateUtc="2024-11-22T01:24:00Z">
+        <w:r>
+          <w:t>Introduction</w:t>
+        </w:r>
+      </w:ins>
+      <w:del w:id="5" w:author="Thomas Kjeldsen" w:date="2024-11-22T12:24:00Z" w16du:dateUtc="2024-11-22T01:24:00Z">
+        <w:r>
+          <w:delText>y</w:delText>
+        </w:r>
+      </w:del>
+      <w:commentRangeStart w:id="6"/>
+      <w:commentRangeStart w:id="7"/>
+      <w:commentRangeEnd w:id="6"/>
       <w:r>
         <w:rPr>
           <w:rStyle w:val="CommentReference"/>
           <w:rFonts w:asciiTheme="minorHAnsi" w:eastAsiaTheme="minorHAnsi" w:hAnsiTheme="minorHAnsi" w:cstheme="minorBidi"/>
           <w:color w:val="auto"/>
         </w:rPr>
-        <w:commentReference w:id="3"/>
-      </w:r>
-      <w:bookmarkEnd w:id="2"/>
+        <w:commentReference w:id="6"/>
+      </w:r>
+      <w:commentRangeEnd w:id="7"/>
+      <w:r>
+        <w:rPr>
+          <w:rStyle w:val="CommentReference"/>
+          <w:rFonts w:asciiTheme="minorHAnsi" w:eastAsiaTheme="minorHAnsi" w:hAnsiTheme="minorHAnsi" w:cstheme="minorBidi"/>
+          <w:color w:val="auto"/>
+        </w:rPr>
+        <w:commentReference w:id="7"/>
+      </w:r>
+      <w:bookmarkEnd w:id="3"/>
     </w:p>
     <w:p>
       <w:r>
@@ -1993,7 +2477,8 @@
       <w:r>
         <w:t xml:space="preserve">universal joint linkages and a steering column into </w:t>
       </w:r>
-      <w:commentRangeStart w:id="4"/>
+      <w:commentRangeStart w:id="8"/>
+      <w:commentRangeStart w:id="9"/>
       <w:r>
         <w:t>a worm drive steering</w:t>
       </w:r>
@@ -2003,12 +2488,19 @@
       <w:r>
         <w:t>rack</w:t>
       </w:r>
-      <w:commentRangeEnd w:id="4"/>
+      <w:commentRangeEnd w:id="8"/>
       <w:r>
         <w:rPr>
           <w:rStyle w:val="CommentReference"/>
         </w:rPr>
-        <w:commentReference w:id="4"/>
+        <w:commentReference w:id="8"/>
+      </w:r>
+      <w:commentRangeEnd w:id="9"/>
+      <w:r>
+        <w:rPr>
+          <w:rStyle w:val="CommentReference"/>
+        </w:rPr>
+        <w:commentReference w:id="9"/>
       </w:r>
       <w:r>
         <w:t>.</w:t>
@@ -2078,16 +2570,36 @@
         <w:t>sponsors.</w:t>
       </w:r>
     </w:p>
+    <w:p>
+      <w:r>
+        <w:t xml:space="preserve">The proposed </w:t>
+      </w:r>
+      <w:r>
+        <w:t xml:space="preserve">design </w:t>
+      </w:r>
+      <w:r>
+        <w:t>composes of a BLDC mounted on a bracke</w:t>
+      </w:r>
+      <w:r>
+        <w:t>t</w:t>
+      </w:r>
+      <w:r>
+        <w:t xml:space="preserve"> onto the floor of the car</w:t>
+      </w:r>
+      <w:r>
+        <w:t>, which is accompanied by a wedge which would help orient the motor to be parallel to the steering column. The motor is then connected via a series of gears and pulleys.</w:t>
+      </w:r>
+    </w:p>
     <w:p/>
     <w:p>
       <w:pPr>
         <w:pStyle w:val="Heading1"/>
       </w:pPr>
-      <w:bookmarkStart w:id="5" w:name="_Toc183000635"/>
+      <w:bookmarkStart w:id="10" w:name="_Toc183179179"/>
       <w:r>
         <w:t>Project Documentation</w:t>
       </w:r>
-      <w:bookmarkEnd w:id="5"/>
+      <w:bookmarkEnd w:id="10"/>
     </w:p>
     <w:p>
       <w:r>
@@ -2148,7 +2660,6 @@
         <w:t>Scoring Matrix</w:t>
       </w:r>
     </w:p>
-    <w:p/>
     <w:p>
       <w:pPr>
         <w:rPr>
@@ -2158,20 +2669,16 @@
           <w:szCs w:val="32"/>
         </w:rPr>
       </w:pPr>
-      <w:r>
-        <w:br w:type="page"/>
-      </w:r>
     </w:p>
     <w:p>
       <w:pPr>
         <w:pStyle w:val="Heading2"/>
       </w:pPr>
-      <w:bookmarkStart w:id="6" w:name="_Toc183000636"/>
-      <w:r>
-        <w:lastRenderedPageBreak/>
+      <w:bookmarkStart w:id="11" w:name="_Toc183179180"/>
+      <w:r>
         <w:t>Timeline</w:t>
       </w:r>
-      <w:bookmarkEnd w:id="6"/>
+      <w:bookmarkEnd w:id="11"/>
     </w:p>
     <w:p>
       <w:r>
@@ -2179,19 +2686,15 @@
       </w:r>
     </w:p>
     <w:p>
-      <w:pPr>
-        <w:keepNext/>
-      </w:pPr>
-      <w:commentRangeStart w:id="7"/>
       <w:r>
         <w:rPr>
           <w:noProof/>
         </w:rPr>
         <w:drawing>
-          <wp:inline distT="0" distB="0" distL="0" distR="0" wp14:anchorId="78FA807B" wp14:editId="2022A53C">
-            <wp:extent cx="5731510" cy="5469890"/>
-            <wp:effectExtent l="0" t="0" r="2540" b="0"/>
-            <wp:docPr id="1782487409" name="Picture 1"/>
+          <wp:inline distT="0" distB="0" distL="0" distR="0" wp14:anchorId="1717FE02" wp14:editId="556D6245">
+            <wp:extent cx="5731510" cy="5001260"/>
+            <wp:effectExtent l="0" t="0" r="2540" b="8890"/>
+            <wp:docPr id="2019217025" name="Picture 1" descr="A diagram of a process&#10;&#10;Description automatically generated"/>
             <wp:cNvGraphicFramePr>
               <a:graphicFrameLocks xmlns:a="http://schemas.openxmlformats.org/drawingml/2006/main" noChangeAspect="1"/>
             </wp:cNvGraphicFramePr>
@@ -2199,7 +2702,7 @@
               <a:graphicData uri="http://schemas.openxmlformats.org/drawingml/2006/picture">
                 <pic:pic xmlns:pic="http://schemas.openxmlformats.org/drawingml/2006/picture">
                   <pic:nvPicPr>
-                    <pic:cNvPr id="1782487409" name=""/>
+                    <pic:cNvPr id="2019217025" name="Picture 1" descr="A diagram of a process&#10;&#10;Description automatically generated"/>
                     <pic:cNvPicPr/>
                   </pic:nvPicPr>
                   <pic:blipFill>
@@ -2211,7 +2714,7 @@
                   <pic:spPr>
                     <a:xfrm>
                       <a:off x="0" y="0"/>
-                      <a:ext cx="5731510" cy="5469890"/>
+                      <a:ext cx="5731510" cy="5001260"/>
                     </a:xfrm>
                     <a:prstGeom prst="rect">
                       <a:avLst/>
@@ -2223,6 +2726,7 @@
           </wp:inline>
         </w:drawing>
       </w:r>
+      <w:commentRangeStart w:id="12"/>
     </w:p>
     <w:p>
       <w:pPr>
@@ -2232,18 +2736,31 @@
       <w:r>
         <w:t xml:space="preserve">Figure </w:t>
       </w:r>
-      <w:fldSimple w:instr=" SEQ Figure \* ARABIC ">
-        <w:r>
-          <w:rPr>
-            <w:noProof/>
-          </w:rPr>
-          <w:t>1</w:t>
-        </w:r>
-      </w:fldSimple>
+      <w:r>
+        <w:fldChar w:fldCharType="begin"/>
+      </w:r>
+      <w:r>
+        <w:instrText xml:space="preserve"> SEQ Figure \* ARABIC </w:instrText>
+      </w:r>
+      <w:r>
+        <w:fldChar w:fldCharType="separate"/>
+      </w:r>
+      <w:r>
+        <w:rPr>
+          <w:noProof/>
+        </w:rPr>
+        <w:t>1</w:t>
+      </w:r>
+      <w:r>
+        <w:rPr>
+          <w:noProof/>
+        </w:rPr>
+        <w:fldChar w:fldCharType="end"/>
+      </w:r>
       <w:r>
         <w:t>: Timeline Flowchart</w:t>
       </w:r>
-      <w:commentRangeEnd w:id="7"/>
+      <w:commentRangeEnd w:id="12"/>
       <w:r>
         <w:rPr>
           <w:rStyle w:val="CommentReference"/>
@@ -2251,74 +2768,57 @@
           <w:iCs w:val="0"/>
           <w:color w:val="auto"/>
         </w:rPr>
-        <w:commentReference w:id="7"/>
-      </w:r>
-    </w:p>
-    <w:p/>
-    <w:p>
-      <w:commentRangeStart w:id="8"/>
-      <w:r>
-        <w:t xml:space="preserve">First few </w:t>
-      </w:r>
-      <w:r>
-        <w:t>sessions</w:t>
-      </w:r>
-      <w:r>
-        <w:t xml:space="preserve"> were spent defining the problem into a problem statement and creating the scope for the </w:t>
-      </w:r>
-      <w:r>
-        <w:t>project.</w:t>
-      </w:r>
-      <w:commentRangeEnd w:id="8"/>
-      <w:r>
-        <w:rPr>
-          <w:rStyle w:val="CommentReference"/>
-        </w:rPr>
-        <w:commentReference w:id="8"/>
-      </w:r>
-    </w:p>
-    <w:p/>
+        <w:commentReference w:id="12"/>
+      </w:r>
+    </w:p>
     <w:p>
       <w:pPr>
         <w:pStyle w:val="Heading2"/>
       </w:pPr>
-      <w:bookmarkStart w:id="9" w:name="_Toc183000637"/>
+      <w:bookmarkStart w:id="13" w:name="_Toc183179181"/>
       <w:r>
         <w:t>Problem Statement</w:t>
       </w:r>
-      <w:bookmarkEnd w:id="9"/>
-    </w:p>
-    <w:p>
-      <w:r>
-        <w:t>Design an electromechanical control system capable of rotating the steering column of the UTSMA autonomous car, ensuring it fits safely and ergonomically within the footwell while complying with the FSAE competition regulations.</w:t>
+      <w:bookmarkEnd w:id="13"/>
+    </w:p>
+    <w:p>
+      <w:r>
+        <w:t xml:space="preserve">Design </w:t>
+      </w:r>
+      <w:proofErr w:type="spellStart"/>
+      <w:r>
+        <w:t>an</w:t>
+      </w:r>
+      <w:proofErr w:type="spellEnd"/>
+      <w:r>
+        <w:t xml:space="preserve"> electromechanical control system capable of rotating the steering column of the UTSMA autonomous car, ensuring it fits safely and ergonomically within the footwell while complying with the FSAE competition regulations.</w:t>
       </w:r>
     </w:p>
     <w:p>
       <w:pPr>
         <w:pStyle w:val="Heading2"/>
       </w:pPr>
-      <w:bookmarkStart w:id="10" w:name="_Toc183000638"/>
-      <w:r>
-        <w:lastRenderedPageBreak/>
+      <w:bookmarkStart w:id="14" w:name="_Toc183179182"/>
+      <w:r>
         <w:t>Ideation</w:t>
       </w:r>
       <w:r>
         <w:t xml:space="preserve"> &amp; </w:t>
       </w:r>
-      <w:commentRangeStart w:id="11"/>
+      <w:commentRangeStart w:id="15"/>
       <w:r>
         <w:t>Morphological Table</w:t>
       </w:r>
-      <w:commentRangeEnd w:id="11"/>
+      <w:commentRangeEnd w:id="15"/>
       <w:r>
         <w:rPr>
           <w:rStyle w:val="CommentReference"/>
           <w:rFonts w:asciiTheme="minorHAnsi" w:eastAsiaTheme="minorHAnsi" w:hAnsiTheme="minorHAnsi" w:cstheme="minorBidi"/>
           <w:color w:val="auto"/>
         </w:rPr>
-        <w:commentReference w:id="11"/>
-      </w:r>
-      <w:bookmarkEnd w:id="10"/>
+        <w:commentReference w:id="15"/>
+      </w:r>
+      <w:bookmarkEnd w:id="14"/>
     </w:p>
     <w:p>
       <w:r>
@@ -2336,11 +2836,11 @@
           <w:numId w:val="4"/>
         </w:numPr>
       </w:pPr>
-      <w:bookmarkStart w:id="12" w:name="_Toc183000639"/>
+      <w:bookmarkStart w:id="16" w:name="_Toc183179183"/>
       <w:r>
         <w:t>Motor type</w:t>
       </w:r>
-      <w:bookmarkEnd w:id="12"/>
+      <w:bookmarkEnd w:id="16"/>
     </w:p>
     <w:p>
       <w:pPr>
@@ -2368,7 +2868,6 @@
         <w:t>80-9.</w:t>
       </w:r>
     </w:p>
-    <w:p/>
     <w:p>
       <w:pPr>
         <w:pStyle w:val="Heading3"/>
@@ -2377,43 +2876,43 @@
           <w:numId w:val="4"/>
         </w:numPr>
       </w:pPr>
-      <w:bookmarkStart w:id="13" w:name="_Toc183000640"/>
-      <w:commentRangeStart w:id="14"/>
-      <w:r>
-        <w:t>S</w:t>
-      </w:r>
-      <w:r>
-        <w:t>teerin</w:t>
-      </w:r>
-      <w:r>
-        <w:t>g Angle Sensor Type</w:t>
-      </w:r>
-      <w:bookmarkEnd w:id="13"/>
+      <w:bookmarkStart w:id="17" w:name="_Toc183179184"/>
+      <w:r>
+        <w:t>Coupling Position</w:t>
+      </w:r>
+      <w:bookmarkEnd w:id="17"/>
     </w:p>
     <w:p>
       <w:pPr>
         <w:ind w:left="720"/>
       </w:pPr>
       <w:r>
-        <w:t xml:space="preserve">Was taken out of consideration as </w:t>
-      </w:r>
-      <w:r>
-        <w:t xml:space="preserve">the </w:t>
-      </w:r>
-      <w:r>
-        <w:t>select</w:t>
-      </w:r>
-      <w:r>
-        <w:t>ed motor</w:t>
-      </w:r>
-      <w:r>
-        <w:t xml:space="preserve"> included built</w:t>
-      </w:r>
-      <w:r>
-        <w:t>-in</w:t>
-      </w:r>
-      <w:r>
-        <w:t xml:space="preserve"> sensors.</w:t>
+        <w:t xml:space="preserve">Positioned at the </w:t>
+      </w:r>
+      <w:commentRangeStart w:id="18"/>
+      <w:commentRangeStart w:id="19"/>
+      <w:r>
+        <w:t xml:space="preserve">bottom of the steering column </w:t>
+      </w:r>
+      <w:commentRangeEnd w:id="18"/>
+      <w:r>
+        <w:rPr>
+          <w:rStyle w:val="CommentReference"/>
+        </w:rPr>
+        <w:commentReference w:id="18"/>
+      </w:r>
+      <w:commentRangeEnd w:id="19"/>
+      <w:r>
+        <w:rPr>
+          <w:rStyle w:val="CommentReference"/>
+        </w:rPr>
+        <w:commentReference w:id="19"/>
+      </w:r>
+      <w:r>
+        <w:t xml:space="preserve">to make full use of space constraints with </w:t>
+      </w:r>
+      <w:r>
+        <w:t>Cockpit Template (Refer to FSAE rules).</w:t>
       </w:r>
     </w:p>
     <w:p/>
@@ -2425,28 +2924,21 @@
           <w:numId w:val="4"/>
         </w:numPr>
       </w:pPr>
-      <w:bookmarkStart w:id="15" w:name="_Toc183000641"/>
-      <w:r>
-        <w:t>Steering Angle Se</w:t>
-      </w:r>
-      <w:r>
-        <w:t>nsor Position</w:t>
-      </w:r>
-      <w:bookmarkEnd w:id="15"/>
+      <w:bookmarkStart w:id="20" w:name="_Toc183179185"/>
+      <w:r>
+        <w:t xml:space="preserve">Motor to Steering </w:t>
+      </w:r>
+      <w:r>
+        <w:t>Coupling</w:t>
+      </w:r>
+      <w:bookmarkEnd w:id="20"/>
     </w:p>
     <w:p>
       <w:pPr>
         <w:ind w:left="720"/>
       </w:pPr>
       <w:r>
-        <w:t>Effective placement was to be on underside of the floor, directly beneath the steering column.</w:t>
-      </w:r>
-      <w:commentRangeEnd w:id="14"/>
-      <w:r>
-        <w:rPr>
-          <w:rStyle w:val="CommentReference"/>
-        </w:rPr>
-        <w:commentReference w:id="14"/>
+        <w:t>Belt and Pulley drive</w:t>
       </w:r>
     </w:p>
     <w:p/>
@@ -2458,83 +2950,17 @@
           <w:numId w:val="4"/>
         </w:numPr>
       </w:pPr>
-      <w:bookmarkStart w:id="16" w:name="_Toc183000642"/>
-      <w:r>
-        <w:t>Coupling Position</w:t>
-      </w:r>
-      <w:bookmarkEnd w:id="16"/>
+      <w:bookmarkStart w:id="21" w:name="_Toc183179186"/>
+      <w:r>
+        <w:t>Disengagement</w:t>
+      </w:r>
+      <w:bookmarkEnd w:id="21"/>
     </w:p>
     <w:p>
       <w:pPr>
         <w:ind w:left="720"/>
       </w:pPr>
       <w:r>
-        <w:t xml:space="preserve">Positioned at the </w:t>
-      </w:r>
-      <w:commentRangeStart w:id="17"/>
-      <w:r>
-        <w:t xml:space="preserve">bottom of the steering column </w:t>
-      </w:r>
-      <w:commentRangeEnd w:id="17"/>
-      <w:r>
-        <w:rPr>
-          <w:rStyle w:val="CommentReference"/>
-        </w:rPr>
-        <w:commentReference w:id="17"/>
-      </w:r>
-      <w:r>
-        <w:t xml:space="preserve">to make full use of space constraints with </w:t>
-      </w:r>
-      <w:r>
-        <w:t>Cockpit Template (Refer to FSAE rules).</w:t>
-      </w:r>
-    </w:p>
-    <w:p/>
-    <w:p>
-      <w:pPr>
-        <w:pStyle w:val="Heading3"/>
-        <w:numPr>
-          <w:ilvl w:val="0"/>
-          <w:numId w:val="4"/>
-        </w:numPr>
-      </w:pPr>
-      <w:bookmarkStart w:id="18" w:name="_Toc183000643"/>
-      <w:r>
-        <w:t xml:space="preserve">Motor to Steering </w:t>
-      </w:r>
-      <w:r>
-        <w:t>Coupling</w:t>
-      </w:r>
-      <w:bookmarkEnd w:id="18"/>
-    </w:p>
-    <w:p>
-      <w:pPr>
-        <w:ind w:left="720"/>
-      </w:pPr>
-      <w:r>
-        <w:t>Belt and Pulley drive</w:t>
-      </w:r>
-    </w:p>
-    <w:p/>
-    <w:p>
-      <w:pPr>
-        <w:pStyle w:val="Heading3"/>
-        <w:numPr>
-          <w:ilvl w:val="0"/>
-          <w:numId w:val="4"/>
-        </w:numPr>
-      </w:pPr>
-      <w:bookmarkStart w:id="19" w:name="_Toc183000644"/>
-      <w:r>
-        <w:t>Disengagement</w:t>
-      </w:r>
-      <w:bookmarkEnd w:id="19"/>
-    </w:p>
-    <w:p>
-      <w:pPr>
-        <w:ind w:left="720"/>
-      </w:pPr>
-      <w:r>
         <w:t xml:space="preserve">Since the selected motor is backdrivable, the system can be electrically disengaged. Therefore, the </w:t>
       </w:r>
       <w:r>
@@ -2555,6 +2981,57 @@
     </w:p>
     <w:p>
       <w:pPr>
+        <w:keepNext/>
+      </w:pPr>
+      <w:r>
+        <w:rPr>
+          <w:rFonts w:asciiTheme="majorHAnsi" w:eastAsiaTheme="majorEastAsia" w:hAnsiTheme="majorHAnsi" w:cstheme="majorBidi"/>
+          <w:noProof/>
+          <w:color w:val="0F4761" w:themeColor="accent1" w:themeShade="BF"/>
+          <w:sz w:val="32"/>
+          <w:szCs w:val="32"/>
+        </w:rPr>
+        <w:drawing>
+          <wp:inline distT="0" distB="0" distL="0" distR="0" wp14:anchorId="309B9B72" wp14:editId="5E32CA63">
+            <wp:extent cx="5731510" cy="2787015"/>
+            <wp:effectExtent l="0" t="0" r="2540" b="0"/>
+            <wp:docPr id="998491207" name="Picture 1" descr="A screenshot of a computer&#10;&#10;Description automatically generated"/>
+            <wp:cNvGraphicFramePr>
+              <a:graphicFrameLocks xmlns:a="http://schemas.openxmlformats.org/drawingml/2006/main" noChangeAspect="1"/>
+            </wp:cNvGraphicFramePr>
+            <a:graphic xmlns:a="http://schemas.openxmlformats.org/drawingml/2006/main">
+              <a:graphicData uri="http://schemas.openxmlformats.org/drawingml/2006/picture">
+                <pic:pic xmlns:pic="http://schemas.openxmlformats.org/drawingml/2006/picture">
+                  <pic:nvPicPr>
+                    <pic:cNvPr id="998491207" name="Picture 1" descr="A screenshot of a computer&#10;&#10;Description automatically generated"/>
+                    <pic:cNvPicPr/>
+                  </pic:nvPicPr>
+                  <pic:blipFill>
+                    <a:blip r:embed="rId15"/>
+                    <a:stretch>
+                      <a:fillRect/>
+                    </a:stretch>
+                  </pic:blipFill>
+                  <pic:spPr>
+                    <a:xfrm>
+                      <a:off x="0" y="0"/>
+                      <a:ext cx="5731510" cy="2787015"/>
+                    </a:xfrm>
+                    <a:prstGeom prst="rect">
+                      <a:avLst/>
+                    </a:prstGeom>
+                  </pic:spPr>
+                </pic:pic>
+              </a:graphicData>
+            </a:graphic>
+          </wp:inline>
+        </w:drawing>
+      </w:r>
+    </w:p>
+    <w:p>
+      <w:pPr>
+        <w:pStyle w:val="Caption"/>
+        <w:jc w:val="center"/>
         <w:rPr>
           <w:rFonts w:asciiTheme="majorHAnsi" w:eastAsiaTheme="majorEastAsia" w:hAnsiTheme="majorHAnsi" w:cstheme="majorBidi"/>
           <w:color w:val="0F4761" w:themeColor="accent1" w:themeShade="BF"/>
@@ -2563,19 +3040,39 @@
         </w:rPr>
       </w:pPr>
       <w:r>
-        <w:br w:type="page"/>
+        <w:t xml:space="preserve">Figure </w:t>
+      </w:r>
+      <w:r>
+        <w:fldChar w:fldCharType="begin"/>
+      </w:r>
+      <w:r>
+        <w:instrText xml:space="preserve"> SEQ Figure \* ARABIC </w:instrText>
+      </w:r>
+      <w:r>
+        <w:fldChar w:fldCharType="separate"/>
+      </w:r>
+      <w:r>
+        <w:rPr>
+          <w:noProof/>
+        </w:rPr>
+        <w:t>2</w:t>
+      </w:r>
+      <w:r>
+        <w:fldChar w:fldCharType="end"/>
+      </w:r>
+      <w:r>
+        <w:t>: Morphological Table</w:t>
       </w:r>
     </w:p>
     <w:p>
       <w:pPr>
         <w:pStyle w:val="Heading2"/>
       </w:pPr>
-      <w:bookmarkStart w:id="20" w:name="_Toc183000645"/>
-      <w:r>
-        <w:lastRenderedPageBreak/>
+      <w:bookmarkStart w:id="22" w:name="_Toc183179187"/>
+      <w:r>
         <w:t>Scoring Matrix</w:t>
       </w:r>
-      <w:bookmarkEnd w:id="20"/>
+      <w:bookmarkEnd w:id="22"/>
     </w:p>
     <w:p>
       <w:r>
@@ -2597,11 +3094,11 @@
           <w:numId w:val="6"/>
         </w:numPr>
       </w:pPr>
-      <w:bookmarkStart w:id="21" w:name="_Toc183000646"/>
+      <w:bookmarkStart w:id="23" w:name="_Toc183179188"/>
       <w:r>
         <w:t>Performance</w:t>
       </w:r>
-      <w:bookmarkEnd w:id="21"/>
+      <w:bookmarkEnd w:id="23"/>
     </w:p>
     <w:p>
       <w:pPr>
@@ -2643,11 +3140,11 @@
           <w:numId w:val="6"/>
         </w:numPr>
       </w:pPr>
-      <w:bookmarkStart w:id="22" w:name="_Toc183000647"/>
+      <w:bookmarkStart w:id="24" w:name="_Toc183179189"/>
       <w:r>
         <w:t>Precision &amp; Accuracy</w:t>
       </w:r>
-      <w:bookmarkEnd w:id="22"/>
+      <w:bookmarkEnd w:id="24"/>
     </w:p>
     <w:p>
       <w:pPr>
@@ -2689,11 +3186,11 @@
           <w:numId w:val="6"/>
         </w:numPr>
       </w:pPr>
-      <w:bookmarkStart w:id="23" w:name="_Toc183000648"/>
+      <w:bookmarkStart w:id="25" w:name="_Toc183179190"/>
       <w:r>
         <w:t>Reliability &amp; Durability</w:t>
       </w:r>
-      <w:bookmarkEnd w:id="23"/>
+      <w:bookmarkEnd w:id="25"/>
     </w:p>
     <w:p>
       <w:pPr>
@@ -2731,11 +3228,11 @@
           <w:numId w:val="6"/>
         </w:numPr>
       </w:pPr>
-      <w:bookmarkStart w:id="24" w:name="_Toc183000649"/>
+      <w:bookmarkStart w:id="26" w:name="_Toc183179191"/>
       <w:r>
         <w:t>Complexity &amp; Integration</w:t>
       </w:r>
-      <w:bookmarkEnd w:id="24"/>
+      <w:bookmarkEnd w:id="26"/>
     </w:p>
     <w:p>
       <w:pPr>
@@ -2773,7 +3270,7 @@
           <w:numId w:val="6"/>
         </w:numPr>
       </w:pPr>
-      <w:bookmarkStart w:id="25" w:name="_Toc183000650"/>
+      <w:bookmarkStart w:id="27" w:name="_Toc183179192"/>
       <w:r>
         <w:t>Cos</w:t>
       </w:r>
@@ -2783,7 +3280,7 @@
       <w:r>
         <w:t>-Effectiveness</w:t>
       </w:r>
-      <w:bookmarkEnd w:id="25"/>
+      <w:bookmarkEnd w:id="27"/>
     </w:p>
     <w:p>
       <w:pPr>
@@ -2821,11 +3318,11 @@
           <w:numId w:val="6"/>
         </w:numPr>
       </w:pPr>
-      <w:bookmarkStart w:id="26" w:name="_Toc183000651"/>
+      <w:bookmarkStart w:id="28" w:name="_Toc183179193"/>
       <w:r>
         <w:t>Maintainability</w:t>
       </w:r>
-      <w:bookmarkEnd w:id="26"/>
+      <w:bookmarkEnd w:id="28"/>
     </w:p>
     <w:p>
       <w:pPr>
@@ -2863,11 +3360,11 @@
           <w:numId w:val="6"/>
         </w:numPr>
       </w:pPr>
-      <w:bookmarkStart w:id="27" w:name="_Toc183000652"/>
+      <w:bookmarkStart w:id="29" w:name="_Toc183179194"/>
       <w:r>
         <w:t>Safety</w:t>
       </w:r>
-      <w:bookmarkEnd w:id="27"/>
+      <w:bookmarkEnd w:id="29"/>
     </w:p>
     <w:p>
       <w:pPr>
@@ -2905,11 +3402,11 @@
           <w:numId w:val="6"/>
         </w:numPr>
       </w:pPr>
-      <w:bookmarkStart w:id="28" w:name="_Toc183000653"/>
+      <w:bookmarkStart w:id="30" w:name="_Toc183179195"/>
       <w:r>
         <w:t>Modularity</w:t>
       </w:r>
-      <w:bookmarkEnd w:id="28"/>
+      <w:bookmarkEnd w:id="30"/>
     </w:p>
     <w:p>
       <w:pPr>
@@ -2947,12 +3444,11 @@
           <w:numId w:val="6"/>
         </w:numPr>
       </w:pPr>
-      <w:bookmarkStart w:id="29" w:name="_Toc183000654"/>
-      <w:r>
-        <w:lastRenderedPageBreak/>
+      <w:bookmarkStart w:id="31" w:name="_Toc183179196"/>
+      <w:r>
         <w:t>Scalability &amp; Flexibility</w:t>
       </w:r>
-      <w:bookmarkEnd w:id="29"/>
+      <w:bookmarkEnd w:id="31"/>
     </w:p>
     <w:p>
       <w:pPr>
@@ -2998,20 +3494,32 @@
         <w:rPr>
           <w:lang w:val="en-GB" w:eastAsia="en-GB"/>
         </w:rPr>
-        <w:t>Using these criteria the following design was proposed:</w:t>
-      </w:r>
-    </w:p>
-    <w:p>
-      <w:pPr>
+        <w:t>Using these criteria</w:t>
+      </w:r>
+      <w:r>
         <w:rPr>
           <w:lang w:val="en-GB" w:eastAsia="en-GB"/>
         </w:rPr>
-      </w:pPr>
-      <w:commentRangeStart w:id="30"/>
+        <w:t>,</w:t>
+      </w:r>
       <w:r>
         <w:rPr>
           <w:lang w:val="en-GB" w:eastAsia="en-GB"/>
         </w:rPr>
+        <w:t xml:space="preserve"> the following design was proposed:</w:t>
+      </w:r>
+    </w:p>
+    <w:p>
+      <w:pPr>
+        <w:rPr>
+          <w:lang w:val="en-GB" w:eastAsia="en-GB"/>
+        </w:rPr>
+      </w:pPr>
+      <w:commentRangeStart w:id="32"/>
+      <w:r>
+        <w:rPr>
+          <w:lang w:val="en-GB" w:eastAsia="en-GB"/>
+        </w:rPr>
         <w:t>B</w:t>
       </w:r>
       <w:r>
@@ -3024,14 +3532,26 @@
         <w:rPr>
           <w:lang w:val="en-GB" w:eastAsia="en-GB"/>
         </w:rPr>
-        <w:t>DC controlled using magnetic rotary encoder (being positioned directly at the end of the motor shaft)</w:t>
-      </w:r>
-      <w:commentRangeEnd w:id="30"/>
+        <w:t xml:space="preserve">DC controlled using </w:t>
+      </w:r>
+      <w:r>
+        <w:rPr>
+          <w:lang w:val="en-GB" w:eastAsia="en-GB"/>
+        </w:rPr>
+        <w:t xml:space="preserve">a </w:t>
+      </w:r>
+      <w:r>
+        <w:rPr>
+          <w:lang w:val="en-GB" w:eastAsia="en-GB"/>
+        </w:rPr>
+        <w:t>magnetic rotary encoder (being positioned directly at the end of the motor shaft)</w:t>
+      </w:r>
+      <w:commentRangeEnd w:id="32"/>
       <w:r>
         <w:rPr>
           <w:rStyle w:val="CommentReference"/>
         </w:rPr>
-        <w:commentReference w:id="30"/>
+        <w:commentReference w:id="32"/>
       </w:r>
       <w:r>
         <w:rPr>
@@ -3039,19 +3559,31 @@
         </w:rPr>
         <w:t xml:space="preserve">. </w:t>
       </w:r>
-      <w:commentRangeStart w:id="31"/>
+      <w:commentRangeStart w:id="33"/>
       <w:r>
         <w:rPr>
           <w:lang w:val="en-GB" w:eastAsia="en-GB"/>
         </w:rPr>
-        <w:t>It would be situated at the bottom of the floor</w:t>
-      </w:r>
-      <w:commentRangeEnd w:id="31"/>
+        <w:t xml:space="preserve">It would be situated </w:t>
+      </w:r>
+      <w:r>
+        <w:rPr>
+          <w:lang w:val="en-GB" w:eastAsia="en-GB"/>
+        </w:rPr>
+        <w:t>in</w:t>
+      </w:r>
+      <w:r>
+        <w:rPr>
+          <w:lang w:val="en-GB" w:eastAsia="en-GB"/>
+        </w:rPr>
+        <w:t xml:space="preserve"> the floor</w:t>
+      </w:r>
+      <w:commentRangeEnd w:id="33"/>
       <w:r>
         <w:rPr>
           <w:rStyle w:val="CommentReference"/>
         </w:rPr>
-        <w:commentReference w:id="31"/>
+        <w:commentReference w:id="33"/>
       </w:r>
       <w:r>
         <w:rPr>
@@ -3099,11 +3631,11 @@
         <w:rPr>
           <w:lang w:val="en-GB" w:eastAsia="en-GB"/>
         </w:rPr>
-        <w:t>.</w:t>
-      </w:r>
-    </w:p>
-    <w:p>
-      <w:commentRangeStart w:id="32"/>
+        <w:t>. This is shown in the figure below.</w:t>
+      </w:r>
+    </w:p>
+    <w:p>
+      <w:commentRangeStart w:id="34"/>
       <w:r>
         <w:t>However,</w:t>
       </w:r>
@@ -3113,24 +3645,105 @@
       <w:r>
         <w:t>change in motors led to the sensor being discarded.</w:t>
       </w:r>
-      <w:commentRangeEnd w:id="32"/>
+      <w:commentRangeEnd w:id="34"/>
       <w:r>
         <w:rPr>
           <w:rStyle w:val="CommentReference"/>
         </w:rPr>
-        <w:commentReference w:id="32"/>
-      </w:r>
+        <w:commentReference w:id="34"/>
+      </w:r>
+    </w:p>
+    <w:p>
+      <w:pPr>
+        <w:keepNext/>
+        <w:jc w:val="center"/>
+      </w:pPr>
+      <w:r>
+        <w:rPr>
+          <w:noProof/>
+        </w:rPr>
+        <w:drawing>
+          <wp:inline distT="0" distB="0" distL="0" distR="0" wp14:anchorId="4C90652D" wp14:editId="0A1137A4">
+            <wp:extent cx="3096260" cy="3803261"/>
+            <wp:effectExtent l="0" t="0" r="8890" b="6985"/>
+            <wp:docPr id="1820831057" name="Picture 1"/>
+            <wp:cNvGraphicFramePr>
+              <a:graphicFrameLocks xmlns:a="http://schemas.openxmlformats.org/drawingml/2006/main" noChangeAspect="1"/>
+            </wp:cNvGraphicFramePr>
+            <a:graphic xmlns:a="http://schemas.openxmlformats.org/drawingml/2006/main">
+              <a:graphicData uri="http://schemas.openxmlformats.org/drawingml/2006/picture">
+                <pic:pic xmlns:pic="http://schemas.openxmlformats.org/drawingml/2006/picture">
+                  <pic:nvPicPr>
+                    <pic:cNvPr id="1820831057" name=""/>
+                    <pic:cNvPicPr/>
+                  </pic:nvPicPr>
+                  <pic:blipFill>
+                    <a:blip r:embed="rId16"/>
+                    <a:stretch>
+                      <a:fillRect/>
+                    </a:stretch>
+                  </pic:blipFill>
+                  <pic:spPr>
+                    <a:xfrm>
+                      <a:off x="0" y="0"/>
+                      <a:ext cx="3100723" cy="3808743"/>
+                    </a:xfrm>
+                    <a:prstGeom prst="rect">
+                      <a:avLst/>
+                    </a:prstGeom>
+                  </pic:spPr>
+                </pic:pic>
+              </a:graphicData>
+            </a:graphic>
+          </wp:inline>
+        </w:drawing>
+      </w:r>
+    </w:p>
+    <w:p>
+      <w:pPr>
+        <w:pStyle w:val="Caption"/>
+        <w:jc w:val="center"/>
+      </w:pPr>
+      <w:r>
+        <w:t xml:space="preserve">Figure </w:t>
+      </w:r>
+      <w:r>
+        <w:fldChar w:fldCharType="begin"/>
+      </w:r>
+      <w:r>
+        <w:instrText xml:space="preserve"> SEQ Figure \* ARABIC </w:instrText>
+      </w:r>
+      <w:r>
+        <w:fldChar w:fldCharType="separate"/>
+      </w:r>
+      <w:r>
+        <w:rPr>
+          <w:noProof/>
+        </w:rPr>
+        <w:t>3</w:t>
+      </w:r>
+      <w:r>
+        <w:fldChar w:fldCharType="end"/>
+      </w:r>
+      <w:r>
+        <w:t>: Mechanism fitted in Car Cockpit</w:t>
+      </w:r>
+    </w:p>
+    <w:p>
+      <w:pPr>
+        <w:jc w:val="center"/>
+      </w:pPr>
     </w:p>
     <w:p/>
     <w:p>
       <w:pPr>
         <w:pStyle w:val="Heading1"/>
       </w:pPr>
-      <w:bookmarkStart w:id="33" w:name="_Toc183000655"/>
+      <w:bookmarkStart w:id="35" w:name="_Toc183179197"/>
       <w:r>
         <w:t>Issues &amp; Feedback</w:t>
       </w:r>
-      <w:bookmarkEnd w:id="33"/>
+      <w:bookmarkEnd w:id="35"/>
     </w:p>
     <w:p>
       <w:pPr>
@@ -3149,16 +3762,36 @@
       <w:r>
         <w:t xml:space="preserve"> </w:t>
       </w:r>
-      <w:commentRangeStart w:id="34"/>
-      <w:r>
-        <w:t>resulting in the team getting access to it a couple of weeks in</w:t>
-      </w:r>
-      <w:commentRangeEnd w:id="34"/>
+      <w:commentRangeStart w:id="36"/>
+      <w:r>
+        <w:t>resulting in the tea</w:t>
+      </w:r>
+      <w:r>
+        <w:t xml:space="preserve">m being able to purchase component (which </w:t>
+      </w:r>
+      <w:proofErr w:type="gramStart"/>
+      <w:r>
+        <w:t>has to</w:t>
+      </w:r>
+      <w:proofErr w:type="gramEnd"/>
+      <w:r>
+        <w:t xml:space="preserve"> be verified with </w:t>
+      </w:r>
+      <w:r>
+        <w:t xml:space="preserve">tutor using </w:t>
+      </w:r>
+      <w:r>
+        <w:t>calculations and confirmation from UTSMS)</w:t>
+      </w:r>
+      <w:r>
+        <w:t xml:space="preserve"> a couple of weeks in</w:t>
+      </w:r>
+      <w:commentRangeEnd w:id="36"/>
       <w:r>
         <w:rPr>
           <w:rStyle w:val="CommentReference"/>
         </w:rPr>
-        <w:commentReference w:id="34"/>
+        <w:commentReference w:id="36"/>
       </w:r>
       <w:r>
         <w:t>.</w:t>
@@ -3172,22 +3805,17 @@
           <w:numId w:val="10"/>
         </w:numPr>
       </w:pPr>
-      <w:commentRangeStart w:id="35"/>
-      <w:r>
-        <w:t xml:space="preserve">Alterations made to the designs were not </w:t>
-      </w:r>
-      <w:r>
-        <w:t xml:space="preserve">being </w:t>
-      </w:r>
-      <w:r>
-        <w:t>documented and justified.</w:t>
-      </w:r>
-      <w:commentRangeEnd w:id="35"/>
-      <w:r>
-        <w:rPr>
-          <w:rStyle w:val="CommentReference"/>
-        </w:rPr>
-        <w:commentReference w:id="35"/>
+      <w:r>
+        <w:t>Communications were not consistent in the first few weeks</w:t>
+      </w:r>
+      <w:r>
+        <w:t>,</w:t>
+      </w:r>
+      <w:r>
+        <w:t xml:space="preserve"> </w:t>
+      </w:r>
+      <w:r>
+        <w:t xml:space="preserve">which unfortunately was not completely resolved even by the end of the project. </w:t>
       </w:r>
     </w:p>
     <w:p>
@@ -3198,31 +3826,25 @@
           <w:numId w:val="10"/>
         </w:numPr>
       </w:pPr>
-      <w:r>
-        <w:t>Communications were not consistent in the first few weeks</w:t>
-      </w:r>
-      <w:r>
-        <w:t>,</w:t>
-      </w:r>
-      <w:r>
-        <w:t xml:space="preserve"> </w:t>
-      </w:r>
-      <w:commentRangeStart w:id="36"/>
-      <w:r>
-        <w:t>but afterwards was resolved appropriately</w:t>
-      </w:r>
-      <w:commentRangeEnd w:id="36"/>
+      <w:commentRangeStart w:id="37"/>
+      <w:r>
+        <w:t xml:space="preserve">Issues with team members </w:t>
+      </w:r>
+      <w:r>
+        <w:t>not showing up to meetings and not living up to agreements</w:t>
+      </w:r>
+      <w:r>
+        <w:t xml:space="preserve"> on time</w:t>
+      </w:r>
+      <w:r>
+        <w:t>.</w:t>
+      </w:r>
+      <w:commentRangeEnd w:id="37"/>
       <w:r>
         <w:rPr>
           <w:rStyle w:val="CommentReference"/>
         </w:rPr>
-        <w:commentReference w:id="36"/>
-      </w:r>
-      <w:r>
-        <w:t>.</w:t>
-      </w:r>
-      <w:r>
-        <w:t xml:space="preserve"> Could have solved this a lot quicker.</w:t>
+        <w:commentReference w:id="37"/>
       </w:r>
     </w:p>
     <w:p>
@@ -3233,19 +3855,8 @@
           <w:numId w:val="10"/>
         </w:numPr>
       </w:pPr>
-      <w:commentRangeStart w:id="37"/>
-      <w:r>
-        <w:t xml:space="preserve">Issues with team members </w:t>
-      </w:r>
-      <w:r>
-        <w:t>not showing up to meetings and not living up to agreements.</w:t>
-      </w:r>
-      <w:commentRangeEnd w:id="37"/>
-      <w:r>
-        <w:rPr>
-          <w:rStyle w:val="CommentReference"/>
-        </w:rPr>
-        <w:commentReference w:id="37"/>
+      <w:r>
+        <w:t>Issues with final design not being in accordance with space constraints (refer to CAD and FSAE rules).</w:t>
       </w:r>
     </w:p>
     <w:p>
@@ -3257,7 +3868,143 @@
         </w:numPr>
       </w:pPr>
       <w:r>
-        <w:t>Issues with final design not being in accordance with space constraints (refer to CAD and FSAE rules).</w:t>
+        <w:t>Difficult</w:t>
+      </w:r>
+      <w:r>
+        <w:t>y</w:t>
+      </w:r>
+      <w:r>
+        <w:t xml:space="preserve"> to come to decisions about final design.</w:t>
+      </w:r>
+    </w:p>
+    <w:p/>
+    <w:p>
+      <w:pPr>
+        <w:pStyle w:val="Heading1"/>
+      </w:pPr>
+      <w:bookmarkStart w:id="38" w:name="_Toc183179198"/>
+      <w:r>
+        <w:t>Design</w:t>
+      </w:r>
+      <w:bookmarkEnd w:id="38"/>
+    </w:p>
+    <w:p>
+      <w:pPr>
+        <w:pStyle w:val="Heading2"/>
+      </w:pPr>
+      <w:bookmarkStart w:id="39" w:name="_Toc183179199"/>
+      <w:r>
+        <w:t>Pulley/Belt Design</w:t>
+      </w:r>
+      <w:bookmarkEnd w:id="39"/>
+    </w:p>
+    <w:p>
+      <w:r>
+        <w:t xml:space="preserve">This </w:t>
+      </w:r>
+      <w:del w:id="40" w:author="Thomas Kjeldsen" w:date="2024-11-22T12:16:00Z" w16du:dateUtc="2024-11-22T01:16:00Z">
+        <w:r>
+          <w:delText xml:space="preserve">report </w:delText>
+        </w:r>
+      </w:del>
+      <w:ins w:id="41" w:author="Thomas Kjeldsen" w:date="2024-11-22T12:16:00Z" w16du:dateUtc="2024-11-22T01:16:00Z">
+        <w:r>
+          <w:t xml:space="preserve">section </w:t>
+        </w:r>
+      </w:ins>
+      <w:del w:id="42" w:author="Thomas Kjeldsen" w:date="2024-11-22T12:17:00Z" w16du:dateUtc="2024-11-22T01:17:00Z">
+        <w:r>
+          <w:delText>contain</w:delText>
+        </w:r>
+      </w:del>
+      <w:del w:id="43" w:author="Thomas Kjeldsen" w:date="2024-11-22T12:16:00Z" w16du:dateUtc="2024-11-22T01:16:00Z">
+        <w:r>
+          <w:delText xml:space="preserve">ing pulley </w:delText>
+        </w:r>
+      </w:del>
+      <w:ins w:id="44" w:author="Thomas Kjeldsen" w:date="2024-11-22T12:17:00Z" w16du:dateUtc="2024-11-22T01:17:00Z">
+        <w:r>
+          <w:t>covers</w:t>
+        </w:r>
+      </w:ins>
+      <w:r>
+        <w:t xml:space="preserve"> the complete (</w:t>
+      </w:r>
+      <w:del w:id="45" w:author="Thomas Kjeldsen" w:date="2024-11-22T12:16:00Z" w16du:dateUtc="2024-11-22T01:16:00Z">
+        <w:r>
+          <w:delText xml:space="preserve">or </w:delText>
+        </w:r>
+      </w:del>
+      <w:r>
+        <w:t xml:space="preserve">for the most part) design for </w:t>
+      </w:r>
+      <w:ins w:id="46" w:author="Thomas Kjeldsen" w:date="2024-11-22T12:16:00Z" w16du:dateUtc="2024-11-22T01:16:00Z">
+        <w:r>
+          <w:t xml:space="preserve">the </w:t>
+        </w:r>
+      </w:ins>
+      <w:r>
+        <w:t>belt and pulley system</w:t>
+      </w:r>
+      <w:del w:id="47" w:author="Thomas Kjeldsen" w:date="2024-11-22T12:16:00Z" w16du:dateUtc="2024-11-22T01:16:00Z">
+        <w:r>
+          <w:delText>,</w:delText>
+        </w:r>
+      </w:del>
+      <w:r>
+        <w:t xml:space="preserve"> for </w:t>
+      </w:r>
+      <w:del w:id="48" w:author="Thomas Kjeldsen" w:date="2024-11-22T12:17:00Z" w16du:dateUtc="2024-11-22T01:17:00Z">
+        <w:r>
+          <w:delText xml:space="preserve">an </w:delText>
+        </w:r>
+      </w:del>
+      <w:ins w:id="49" w:author="Thomas Kjeldsen" w:date="2024-11-22T12:17:00Z" w16du:dateUtc="2024-11-22T01:17:00Z">
+        <w:r>
+          <w:t xml:space="preserve">the </w:t>
+        </w:r>
+      </w:ins>
+      <w:r>
+        <w:t>autonomous steering system</w:t>
+      </w:r>
+      <w:del w:id="50" w:author="Thomas Kjeldsen" w:date="2024-11-22T12:17:00Z" w16du:dateUtc="2024-11-22T01:17:00Z">
+        <w:r>
+          <w:delText xml:space="preserve"> for the University of Technology Sydney Motorsport Autonomous Team (UTSMA)</w:delText>
+        </w:r>
+      </w:del>
+      <w:r>
+        <w:t>.</w:t>
+      </w:r>
+    </w:p>
+    <w:p>
+      <w:pPr>
+        <w:pStyle w:val="Heading3"/>
+      </w:pPr>
+      <w:bookmarkStart w:id="51" w:name="_Toc183179200"/>
+      <w:r>
+        <w:t xml:space="preserve">Determine </w:t>
+      </w:r>
+      <w:r>
+        <w:t>Shaft diameters</w:t>
+      </w:r>
+      <w:bookmarkEnd w:id="51"/>
+      <w:r>
+        <w:t xml:space="preserve"> </w:t>
+      </w:r>
+    </w:p>
+    <w:p>
+      <w:pPr>
+        <w:rPr>
+          <w:b/>
+          <w:bCs/>
+        </w:rPr>
+      </w:pPr>
+      <w:r>
+        <w:rPr>
+          <w:b/>
+          <w:bCs/>
+        </w:rPr>
+        <w:t>From CAD model:</w:t>
       </w:r>
     </w:p>
     <w:p>
@@ -3265,21 +4012,2107 @@
         <w:pStyle w:val="ListParagraph"/>
         <w:numPr>
           <w:ilvl w:val="0"/>
-          <w:numId w:val="10"/>
+          <w:numId w:val="11"/>
         </w:numPr>
-      </w:pPr>
-      <w:r>
-        <w:t>Difficult</w:t>
-      </w:r>
-      <w:r>
-        <w:t>y</w:t>
-      </w:r>
-      <w:r>
-        <w:t xml:space="preserve"> to come to decisions about final design.</w:t>
-      </w:r>
-    </w:p>
+        <w:spacing w:line="259" w:lineRule="auto"/>
+      </w:pPr>
+      <w:r>
+        <w:t>Steering shaft column outer diameter: 15mm</w:t>
+      </w:r>
+    </w:p>
+    <w:p>
+      <w:pPr>
+        <w:pStyle w:val="ListParagraph"/>
+        <w:numPr>
+          <w:ilvl w:val="0"/>
+          <w:numId w:val="11"/>
+        </w:numPr>
+        <w:spacing w:line="259" w:lineRule="auto"/>
+      </w:pPr>
+      <w:r>
+        <w:t>Steering shaft column inner diameter: 10mm</w:t>
+      </w:r>
+    </w:p>
+    <w:p>
+      <w:r>
+        <w:t>However, on the existing</w:t>
+      </w:r>
+      <w:r>
+        <w:t xml:space="preserve"> 2022</w:t>
+      </w:r>
+      <w:r>
+        <w:t xml:space="preserve"> UTS Motorsports Electric car</w:t>
+      </w:r>
+      <w:r>
+        <w:t xml:space="preserve"> physical shaft</w:t>
+      </w:r>
+      <w:r>
+        <w:t>, it is a solid 15mm steering column shaft.</w:t>
+      </w:r>
+      <w:r>
+        <w:t xml:space="preserve"> </w:t>
+      </w:r>
+    </w:p>
+    <w:p>
+      <w:pPr>
+        <w:rPr>
+          <w:sz w:val="20"/>
+          <w:szCs w:val="20"/>
+        </w:rPr>
+      </w:pPr>
+      <w:r>
+        <w:rPr>
+          <w:sz w:val="20"/>
+          <w:szCs w:val="20"/>
+        </w:rPr>
+        <w:t>Figure</w:t>
+      </w:r>
+      <w:r>
+        <w:rPr>
+          <w:sz w:val="20"/>
+          <w:szCs w:val="20"/>
+        </w:rPr>
+        <w:br/>
+        <w:t>CAD model close-up of shaft</w:t>
+      </w:r>
+    </w:p>
+    <w:p>
+      <w:pPr>
+        <w:jc w:val="center"/>
+      </w:pPr>
+      <w:r>
+        <w:rPr>
+          <w:noProof/>
+        </w:rPr>
+        <w:drawing>
+          <wp:inline distT="0" distB="0" distL="0" distR="0" wp14:anchorId="74D2E5B7" wp14:editId="59C39E6E">
+            <wp:extent cx="3959750" cy="2452532"/>
+            <wp:effectExtent l="0" t="0" r="0" b="0"/>
+            <wp:docPr id="1295079255" name="Picture 1" descr="A blue circle with arrows and lines&#10;&#10;Description automatically generated"/>
+            <wp:cNvGraphicFramePr>
+              <a:graphicFrameLocks xmlns:a="http://schemas.openxmlformats.org/drawingml/2006/main" noChangeAspect="1"/>
+            </wp:cNvGraphicFramePr>
+            <a:graphic xmlns:a="http://schemas.openxmlformats.org/drawingml/2006/main">
+              <a:graphicData uri="http://schemas.openxmlformats.org/drawingml/2006/picture">
+                <pic:pic xmlns:pic="http://schemas.openxmlformats.org/drawingml/2006/picture">
+                  <pic:nvPicPr>
+                    <pic:cNvPr id="1295079255" name="Picture 1" descr="A blue circle with arrows and lines&#10;&#10;Description automatically generated"/>
+                    <pic:cNvPicPr/>
+                  </pic:nvPicPr>
+                  <pic:blipFill>
+                    <a:blip r:embed="rId17"/>
+                    <a:stretch>
+                      <a:fillRect/>
+                    </a:stretch>
+                  </pic:blipFill>
+                  <pic:spPr>
+                    <a:xfrm>
+                      <a:off x="0" y="0"/>
+                      <a:ext cx="3975696" cy="2462408"/>
+                    </a:xfrm>
+                    <a:prstGeom prst="rect">
+                      <a:avLst/>
+                    </a:prstGeom>
+                  </pic:spPr>
+                </pic:pic>
+              </a:graphicData>
+            </a:graphic>
+          </wp:inline>
+        </w:drawing>
+      </w:r>
+    </w:p>
+    <w:p>
+      <w:pPr>
+        <w:jc w:val="center"/>
+        <w:rPr>
+          <w:sz w:val="20"/>
+          <w:szCs w:val="20"/>
+        </w:rPr>
+      </w:pPr>
+      <w:r>
+        <w:rPr>
+          <w:sz w:val="20"/>
+          <w:szCs w:val="20"/>
+        </w:rPr>
+        <w:t>(</w:t>
+      </w:r>
+      <w:r>
+        <w:rPr>
+          <w:sz w:val="20"/>
+          <w:szCs w:val="20"/>
+        </w:rPr>
+        <w:t>Source: UTS Electric Motorsports, 2023)</w:t>
+      </w:r>
+    </w:p>
+    <w:p>
+      <w:pPr>
+        <w:rPr>
+          <w:sz w:val="20"/>
+          <w:szCs w:val="20"/>
+        </w:rPr>
+      </w:pPr>
+      <w:r>
+        <w:rPr>
+          <w:sz w:val="20"/>
+          <w:szCs w:val="20"/>
+        </w:rPr>
+        <w:t xml:space="preserve">Figure </w:t>
+      </w:r>
+      <w:r>
+        <w:rPr>
+          <w:sz w:val="20"/>
+          <w:szCs w:val="20"/>
+        </w:rPr>
+        <w:br/>
+        <w:t>Drawing of ’22 steering column</w:t>
+      </w:r>
+    </w:p>
+    <w:p>
+      <w:pPr>
+        <w:jc w:val="center"/>
+        <w:rPr>
+          <w:sz w:val="20"/>
+          <w:szCs w:val="20"/>
+        </w:rPr>
+      </w:pPr>
+      <w:r>
+        <w:rPr>
+          <w:noProof/>
+        </w:rPr>
+        <w:drawing>
+          <wp:inline distT="0" distB="0" distL="0" distR="0" wp14:anchorId="6CE6F1A8" wp14:editId="72D19BBC">
+            <wp:extent cx="4050682" cy="2854519"/>
+            <wp:effectExtent l="0" t="0" r="0" b="0"/>
+            <wp:docPr id="490499326" name="Picture 1" descr="A close-up of a blueprint&#10;&#10;Description automatically generated"/>
+            <wp:cNvGraphicFramePr>
+              <a:graphicFrameLocks xmlns:a="http://schemas.openxmlformats.org/drawingml/2006/main" noChangeAspect="1"/>
+            </wp:cNvGraphicFramePr>
+            <a:graphic xmlns:a="http://schemas.openxmlformats.org/drawingml/2006/main">
+              <a:graphicData uri="http://schemas.openxmlformats.org/drawingml/2006/picture">
+                <pic:pic xmlns:pic="http://schemas.openxmlformats.org/drawingml/2006/picture">
+                  <pic:nvPicPr>
+                    <pic:cNvPr id="490499326" name="Picture 1" descr="A close-up of a blueprint&#10;&#10;Description automatically generated"/>
+                    <pic:cNvPicPr/>
+                  </pic:nvPicPr>
+                  <pic:blipFill>
+                    <a:blip r:embed="rId18"/>
+                    <a:stretch>
+                      <a:fillRect/>
+                    </a:stretch>
+                  </pic:blipFill>
+                  <pic:spPr>
+                    <a:xfrm>
+                      <a:off x="0" y="0"/>
+                      <a:ext cx="4060470" cy="2861416"/>
+                    </a:xfrm>
+                    <a:prstGeom prst="rect">
+                      <a:avLst/>
+                    </a:prstGeom>
+                  </pic:spPr>
+                </pic:pic>
+              </a:graphicData>
+            </a:graphic>
+          </wp:inline>
+        </w:drawing>
+      </w:r>
+      <w:r>
+        <w:br/>
+      </w:r>
+      <w:r>
+        <w:rPr>
+          <w:sz w:val="20"/>
+          <w:szCs w:val="20"/>
+        </w:rPr>
+        <w:t>(</w:t>
+      </w:r>
+      <w:r>
+        <w:rPr>
+          <w:sz w:val="20"/>
+          <w:szCs w:val="20"/>
+        </w:rPr>
+        <w:t>Source: UTS Electric Motorsports, 2023)</w:t>
+      </w:r>
+    </w:p>
+    <w:p>
+      <w:pPr>
+        <w:rPr>
+          <w:b/>
+          <w:bCs/>
+        </w:rPr>
+      </w:pPr>
+      <w:r>
+        <w:rPr>
+          <w:b/>
+          <w:bCs/>
+        </w:rPr>
+        <w:t xml:space="preserve">From manual calculations and computer simulations: </w:t>
+      </w:r>
+    </w:p>
+    <w:p>
+      <w:r>
+        <w:t xml:space="preserve">Due to the lack of documentation, particularly with the design or the current steering system, step-by-step hand calculations were performed to analyse </w:t>
+      </w:r>
+      <w:proofErr w:type="gramStart"/>
+      <w:r>
+        <w:t>whether or not</w:t>
+      </w:r>
+      <w:proofErr w:type="gramEnd"/>
+      <w:r>
+        <w:t xml:space="preserve"> the current thickness of 15mm shaft diameter can support the motor’s torque. Please refer to “Analysis of Column Shaft” documentation.</w:t>
+      </w:r>
+      <w:r>
+        <w:br/>
+        <w:t>Computer simulations in terms of finite element analysis (</w:t>
+      </w:r>
+      <w:proofErr w:type="gramStart"/>
+      <w:r>
+        <w:t>FEA)  was</w:t>
+      </w:r>
+      <w:proofErr w:type="gramEnd"/>
+      <w:r>
+        <w:t xml:space="preserve"> performed to verify our hand calculations.</w:t>
+      </w:r>
+    </w:p>
+    <w:p>
+      <w:pPr>
+        <w:rPr>
+          <w:b/>
+          <w:bCs/>
+        </w:rPr>
+      </w:pPr>
+      <w:r>
+        <w:rPr>
+          <w:b/>
+          <w:bCs/>
+        </w:rPr>
+        <w:t>Motor shaft diameter:</w:t>
+      </w:r>
+    </w:p>
+    <w:p>
+      <w:r>
+        <w:t>The motor shaft of the AK1-9 motor will be customised to suit the mounting on the motor hub.  The diameter of the shaft will be determined by both torsion, radial forces, along with axial forces.</w:t>
+      </w:r>
+    </w:p>
+    <w:p/>
+    <w:p>
+      <w:r>
+        <w:t>Figure</w:t>
+      </w:r>
+      <w:r>
+        <w:br/>
+        <w:t>Picture of AK10-9 V2.0</w:t>
+      </w:r>
+    </w:p>
+    <w:p>
+      <w:pPr>
+        <w:jc w:val="center"/>
+      </w:pPr>
+      <w:r>
+        <w:rPr>
+          <w:noProof/>
+        </w:rPr>
+        <w:drawing>
+          <wp:inline distT="0" distB="0" distL="0" distR="0" wp14:anchorId="06BF7284" wp14:editId="7998EA5F">
+            <wp:extent cx="2724150" cy="2124604"/>
+            <wp:effectExtent l="0" t="0" r="0" b="0"/>
+            <wp:docPr id="1410541094" name="Picture 1" descr="A black circular object with white text&#10;&#10;Description automatically generated"/>
+            <wp:cNvGraphicFramePr>
+              <a:graphicFrameLocks xmlns:a="http://schemas.openxmlformats.org/drawingml/2006/main" noChangeAspect="1"/>
+            </wp:cNvGraphicFramePr>
+            <a:graphic xmlns:a="http://schemas.openxmlformats.org/drawingml/2006/main">
+              <a:graphicData uri="http://schemas.openxmlformats.org/drawingml/2006/picture">
+                <pic:pic xmlns:pic="http://schemas.openxmlformats.org/drawingml/2006/picture">
+                  <pic:nvPicPr>
+                    <pic:cNvPr id="1410541094" name="Picture 1" descr="A black circular object with white text&#10;&#10;Description automatically generated"/>
+                    <pic:cNvPicPr>
+                      <a:picLocks noChangeAspect="1" noChangeArrowheads="1"/>
+                    </pic:cNvPicPr>
+                  </pic:nvPicPr>
+                  <pic:blipFill>
+                    <a:blip r:embed="rId19" cstate="print">
+                      <a:extLst>
+                        <a:ext uri="{28A0092B-C50C-407E-A947-70E740481C1C}">
+                          <a14:useLocalDpi xmlns:a14="http://schemas.microsoft.com/office/drawing/2010/main" val="0"/>
+                        </a:ext>
+                      </a:extLst>
+                    </a:blip>
+                    <a:srcRect/>
+                    <a:stretch>
+                      <a:fillRect/>
+                    </a:stretch>
+                  </pic:blipFill>
+                  <pic:spPr bwMode="auto">
+                    <a:xfrm>
+                      <a:off x="0" y="0"/>
+                      <a:ext cx="2734243" cy="2132476"/>
+                    </a:xfrm>
+                    <a:prstGeom prst="rect">
+                      <a:avLst/>
+                    </a:prstGeom>
+                    <a:noFill/>
+                    <a:ln>
+                      <a:noFill/>
+                    </a:ln>
+                  </pic:spPr>
+                </pic:pic>
+              </a:graphicData>
+            </a:graphic>
+          </wp:inline>
+        </w:drawing>
+      </w:r>
+      <w:r>
+        <w:br/>
+        <w:t xml:space="preserve">(Source: </w:t>
+      </w:r>
+      <w:proofErr w:type="spellStart"/>
+      <w:r>
+        <w:t>Tmotor</w:t>
+      </w:r>
+      <w:proofErr w:type="spellEnd"/>
+      <w:r>
+        <w:t xml:space="preserve">, </w:t>
+      </w:r>
+      <w:proofErr w:type="spellStart"/>
+      <w:r>
+        <w:t>n.d</w:t>
+      </w:r>
+      <w:proofErr w:type="spellEnd"/>
+      <w:r>
+        <w:t>)</w:t>
+      </w:r>
+    </w:p>
+    <w:p>
+      <w:pPr>
+        <w:jc w:val="center"/>
+      </w:pPr>
+    </w:p>
+    <w:p>
+      <w:pPr>
+        <w:rPr>
+          <w:b/>
+          <w:bCs/>
+        </w:rPr>
+      </w:pPr>
+      <w:r>
+        <w:rPr>
+          <w:b/>
+          <w:bCs/>
+        </w:rPr>
+        <w:t>M</w:t>
+      </w:r>
+      <w:r>
+        <w:rPr>
+          <w:b/>
+          <w:bCs/>
+        </w:rPr>
+        <w:t xml:space="preserve">anual calculations and computer simulations: </w:t>
+      </w:r>
+    </w:p>
+    <w:p>
+      <w:pPr>
+        <w:rPr>
+          <w:noProof/>
+        </w:rPr>
+      </w:pPr>
+      <w:r>
+        <w:t>Both hand calculations and FEA were performed on the design of the motor shaft. Please refer to “Analysis of Column Shaft” documentation.</w:t>
+      </w:r>
+    </w:p>
+    <w:p>
+      <w:pPr>
+        <w:pStyle w:val="Heading3"/>
+      </w:pPr>
+      <w:bookmarkStart w:id="52" w:name="_Toc183179201"/>
+      <w:r>
+        <w:t>Belt Selection</w:t>
+      </w:r>
+      <w:bookmarkEnd w:id="52"/>
+    </w:p>
+    <w:p>
+      <w:r>
+        <w:t>There are several types of pulley belts available such as flat, V, Wedge, Synchronous belts along with other types.</w:t>
+      </w:r>
+    </w:p>
+    <w:p>
+      <w:r>
+        <w:t>Table</w:t>
+      </w:r>
+      <w:r>
+        <w:br/>
+        <w:t>Comparison of Belt performance</w:t>
+      </w:r>
+    </w:p>
+    <w:p/>
+    <w:p>
+      <w:r>
+        <w:rPr>
+          <w:noProof/>
+        </w:rPr>
+        <w:drawing>
+          <wp:inline distT="0" distB="0" distL="0" distR="0" wp14:anchorId="32EDF281" wp14:editId="6D7D1F12">
+            <wp:extent cx="5943600" cy="1330960"/>
+            <wp:effectExtent l="0" t="0" r="0" b="0"/>
+            <wp:docPr id="1094368526" name="Picture 1" descr="A table with numbers and text&#10;&#10;Description automatically generated"/>
+            <wp:cNvGraphicFramePr>
+              <a:graphicFrameLocks xmlns:a="http://schemas.openxmlformats.org/drawingml/2006/main" noChangeAspect="1"/>
+            </wp:cNvGraphicFramePr>
+            <a:graphic xmlns:a="http://schemas.openxmlformats.org/drawingml/2006/main">
+              <a:graphicData uri="http://schemas.openxmlformats.org/drawingml/2006/picture">
+                <pic:pic xmlns:pic="http://schemas.openxmlformats.org/drawingml/2006/picture">
+                  <pic:nvPicPr>
+                    <pic:cNvPr id="1094368526" name="Picture 1" descr="A table with numbers and text&#10;&#10;Description automatically generated"/>
+                    <pic:cNvPicPr/>
+                  </pic:nvPicPr>
+                  <pic:blipFill>
+                    <a:blip r:embed="rId20"/>
+                    <a:stretch>
+                      <a:fillRect/>
+                    </a:stretch>
+                  </pic:blipFill>
+                  <pic:spPr>
+                    <a:xfrm>
+                      <a:off x="0" y="0"/>
+                      <a:ext cx="5943600" cy="1330960"/>
+                    </a:xfrm>
+                    <a:prstGeom prst="rect">
+                      <a:avLst/>
+                    </a:prstGeom>
+                  </pic:spPr>
+                </pic:pic>
+              </a:graphicData>
+            </a:graphic>
+          </wp:inline>
+        </w:drawing>
+      </w:r>
+    </w:p>
+    <w:p>
+      <w:pPr>
+        <w:jc w:val="center"/>
+        <w:rPr>
+          <w:sz w:val="20"/>
+          <w:szCs w:val="20"/>
+        </w:rPr>
+      </w:pPr>
+      <w:r>
+        <w:rPr>
+          <w:sz w:val="20"/>
+          <w:szCs w:val="20"/>
+        </w:rPr>
+        <w:t>(Source: Childs, Peter R.N.. (2014). Mechanical Design Engineering Handbook. Elsevier)</w:t>
+      </w:r>
+    </w:p>
+    <w:p/>
+    <w:p>
+      <w:pPr>
+        <w:rPr>
+          <w:sz w:val="20"/>
+          <w:szCs w:val="20"/>
+        </w:rPr>
+      </w:pPr>
+      <w:r>
+        <w:rPr>
+          <w:sz w:val="20"/>
+          <w:szCs w:val="20"/>
+        </w:rPr>
+        <w:t>Figure</w:t>
+      </w:r>
+      <w:r>
+        <w:rPr>
+          <w:sz w:val="20"/>
+          <w:szCs w:val="20"/>
+        </w:rPr>
+        <w:br/>
+        <w:t>Various Belt Cross Sections</w:t>
+      </w:r>
+    </w:p>
+    <w:p>
+      <w:pPr>
+        <w:jc w:val="center"/>
+      </w:pPr>
+      <w:r>
+        <w:rPr>
+          <w:noProof/>
+        </w:rPr>
+        <w:drawing>
+          <wp:inline distT="0" distB="0" distL="0" distR="0" wp14:anchorId="64E9CE75" wp14:editId="78A24FCB">
+            <wp:extent cx="5162550" cy="1734087"/>
+            <wp:effectExtent l="0" t="0" r="0" b="0"/>
+            <wp:docPr id="1730654933" name="Picture 1" descr="A diagram of different types of belt&#10;&#10;Description automatically generated"/>
+            <wp:cNvGraphicFramePr>
+              <a:graphicFrameLocks xmlns:a="http://schemas.openxmlformats.org/drawingml/2006/main" noChangeAspect="1"/>
+            </wp:cNvGraphicFramePr>
+            <a:graphic xmlns:a="http://schemas.openxmlformats.org/drawingml/2006/main">
+              <a:graphicData uri="http://schemas.openxmlformats.org/drawingml/2006/picture">
+                <pic:pic xmlns:pic="http://schemas.openxmlformats.org/drawingml/2006/picture">
+                  <pic:nvPicPr>
+                    <pic:cNvPr id="1730654933" name="Picture 1" descr="A diagram of different types of belt&#10;&#10;Description automatically generated"/>
+                    <pic:cNvPicPr/>
+                  </pic:nvPicPr>
+                  <pic:blipFill>
+                    <a:blip r:embed="rId21"/>
+                    <a:stretch>
+                      <a:fillRect/>
+                    </a:stretch>
+                  </pic:blipFill>
+                  <pic:spPr>
+                    <a:xfrm>
+                      <a:off x="0" y="0"/>
+                      <a:ext cx="5180195" cy="1740014"/>
+                    </a:xfrm>
+                    <a:prstGeom prst="rect">
+                      <a:avLst/>
+                    </a:prstGeom>
+                  </pic:spPr>
+                </pic:pic>
+              </a:graphicData>
+            </a:graphic>
+          </wp:inline>
+        </w:drawing>
+      </w:r>
+    </w:p>
+    <w:p>
+      <w:pPr>
+        <w:jc w:val="center"/>
+        <w:rPr>
+          <w:sz w:val="20"/>
+          <w:szCs w:val="20"/>
+        </w:rPr>
+      </w:pPr>
+      <w:r>
+        <w:rPr>
+          <w:sz w:val="20"/>
+          <w:szCs w:val="20"/>
+        </w:rPr>
+        <w:t>(Various Belts - Source: Childs, Peter R.N.. (2014). Mechanical Design Engineering Handbook. Elsevier)</w:t>
+      </w:r>
+    </w:p>
+    <w:p>
+      <w:pPr>
+        <w:jc w:val="center"/>
+      </w:pPr>
+    </w:p>
+    <w:p>
+      <w:pPr>
+        <w:rPr>
+          <w:sz w:val="16"/>
+          <w:szCs w:val="16"/>
+        </w:rPr>
+      </w:pPr>
+      <w:r>
+        <w:t>Referring to the Table 12.1, synchronous belts can output an optimum efficiency of up to 98%, due to their teeth engagement between the belt teeth and the grooves of the pulley. Due to the required precise motion control of an autonomous steering system, a slippage between the belt and the pulley is highly not preferred, which the synchronous belt as the name suggests provides exact shaft synchronization (with the exception of belt creep).</w:t>
+      </w:r>
+      <w:r>
+        <w:br/>
+      </w:r>
+      <w:r>
+        <w:t>Synchronous belts need significantly lower installation tension compared to V-belts, which results in reduced stress on drive components like shafts and bearings.</w:t>
+      </w:r>
+      <w:r>
+        <w:t xml:space="preserve"> Hence, along with the Figure 12.4, synchronous belt has been selected.</w:t>
+      </w:r>
+    </w:p>
+    <w:p>
+      <w:pPr>
+        <w:jc w:val="center"/>
+      </w:pPr>
+      <w:r>
+        <w:rPr>
+          <w:noProof/>
+        </w:rPr>
+        <w:drawing>
+          <wp:inline distT="0" distB="0" distL="0" distR="0" wp14:anchorId="2AB3BD24" wp14:editId="4C6BD4BC">
+            <wp:extent cx="5248275" cy="2558534"/>
+            <wp:effectExtent l="0" t="0" r="0" b="0"/>
+            <wp:docPr id="461624276" name="Picture 1" descr="A diagram of a speed limit&#10;&#10;Description automatically generated"/>
+            <wp:cNvGraphicFramePr>
+              <a:graphicFrameLocks xmlns:a="http://schemas.openxmlformats.org/drawingml/2006/main" noChangeAspect="1"/>
+            </wp:cNvGraphicFramePr>
+            <a:graphic xmlns:a="http://schemas.openxmlformats.org/drawingml/2006/main">
+              <a:graphicData uri="http://schemas.openxmlformats.org/drawingml/2006/picture">
+                <pic:pic xmlns:pic="http://schemas.openxmlformats.org/drawingml/2006/picture">
+                  <pic:nvPicPr>
+                    <pic:cNvPr id="461624276" name="Picture 1" descr="A diagram of a speed limit&#10;&#10;Description automatically generated"/>
+                    <pic:cNvPicPr/>
+                  </pic:nvPicPr>
+                  <pic:blipFill>
+                    <a:blip r:embed="rId22"/>
+                    <a:stretch>
+                      <a:fillRect/>
+                    </a:stretch>
+                  </pic:blipFill>
+                  <pic:spPr>
+                    <a:xfrm>
+                      <a:off x="0" y="0"/>
+                      <a:ext cx="5266666" cy="2567499"/>
+                    </a:xfrm>
+                    <a:prstGeom prst="rect">
+                      <a:avLst/>
+                    </a:prstGeom>
+                  </pic:spPr>
+                </pic:pic>
+              </a:graphicData>
+            </a:graphic>
+          </wp:inline>
+        </w:drawing>
+      </w:r>
+    </w:p>
+    <w:p>
+      <w:pPr>
+        <w:pStyle w:val="Heading3"/>
+      </w:pPr>
+      <w:bookmarkStart w:id="53" w:name="_Toc183179202"/>
+      <w:r>
+        <w:t>General Selection Procedure</w:t>
+      </w:r>
+      <w:r>
+        <w:t xml:space="preserve"> – Synchronous belt pulley system</w:t>
+      </w:r>
+      <w:bookmarkEnd w:id="53"/>
+    </w:p>
+    <w:p>
+      <w:pPr>
+        <w:pStyle w:val="Heading4"/>
+      </w:pPr>
+      <w:r>
+        <w:t>Define the rotational speeds of the</w:t>
+      </w:r>
+      <w:r>
+        <w:t xml:space="preserve"> motor</w:t>
+      </w:r>
+      <w:r>
+        <w:t xml:space="preserve"> shafts.</w:t>
+      </w:r>
+    </w:p>
+    <w:p>
+      <w:pPr>
+        <w:rPr>
+          <w:b/>
+          <w:bCs/>
+        </w:rPr>
+      </w:pPr>
+      <w:r>
+        <w:t xml:space="preserve">Rated motor (AK10-9 V2) speed: </w:t>
+      </w:r>
+    </w:p>
+    <w:p>
+      <w:r>
+        <w:t>- 228 rpm at 18nm (rated torque)</w:t>
+      </w:r>
+    </w:p>
+    <w:p>
+      <w:r>
+        <w:t>24.9N Steering force (With Factor of Safety of 1.5 from 16.6N steering force):</w:t>
+      </w:r>
+      <w:r>
+        <w:br/>
+        <w:t xml:space="preserve">- ~200 rpm at 25nm </w:t>
+      </w:r>
+    </w:p>
+    <w:p>
+      <w:r>
+        <w:t>Motor Analysis Chart</w:t>
+      </w:r>
+      <w:r>
+        <w:t>:</w:t>
+      </w:r>
+    </w:p>
+    <w:p>
+      <w:pPr>
+        <w:pStyle w:val="Heading3"/>
+        <w:numPr>
+          <w:ilvl w:val="0"/>
+          <w:numId w:val="12"/>
+        </w:numPr>
+      </w:pPr>
+      <w:bookmarkStart w:id="54" w:name="_Toc183179203"/>
+      <w:r>
+        <w:t>Pulley selection</w:t>
+      </w:r>
+      <w:bookmarkEnd w:id="54"/>
+    </w:p>
+    <w:p/>
+    <w:p>
+      <w:r>
+        <w:t>Table</w:t>
+      </w:r>
+      <w:r>
+        <w:br/>
+      </w:r>
+      <w:r>
+        <w:t>Motor Analysis Chart</w:t>
+      </w:r>
+    </w:p>
+    <w:p>
+      <w:pPr>
+        <w:jc w:val="center"/>
+      </w:pPr>
+      <w:r>
+        <w:rPr>
+          <w:noProof/>
+        </w:rPr>
+        <w:drawing>
+          <wp:inline distT="0" distB="0" distL="0" distR="0" wp14:anchorId="2421439E" wp14:editId="2B2BDAA4">
+            <wp:extent cx="5943600" cy="5372100"/>
+            <wp:effectExtent l="0" t="0" r="0" b="0"/>
+            <wp:docPr id="1491270263" name="Picture 1"/>
+            <wp:cNvGraphicFramePr>
+              <a:graphicFrameLocks xmlns:a="http://schemas.openxmlformats.org/drawingml/2006/main" noChangeAspect="1"/>
+            </wp:cNvGraphicFramePr>
+            <a:graphic xmlns:a="http://schemas.openxmlformats.org/drawingml/2006/main">
+              <a:graphicData uri="http://schemas.openxmlformats.org/drawingml/2006/picture">
+                <pic:pic xmlns:pic="http://schemas.openxmlformats.org/drawingml/2006/picture">
+                  <pic:nvPicPr>
+                    <pic:cNvPr id="729100403" name=""/>
+                    <pic:cNvPicPr/>
+                  </pic:nvPicPr>
+                  <pic:blipFill>
+                    <a:blip r:embed="rId23"/>
+                    <a:stretch>
+                      <a:fillRect/>
+                    </a:stretch>
+                  </pic:blipFill>
+                  <pic:spPr>
+                    <a:xfrm>
+                      <a:off x="0" y="0"/>
+                      <a:ext cx="5943600" cy="5372100"/>
+                    </a:xfrm>
+                    <a:prstGeom prst="rect">
+                      <a:avLst/>
+                    </a:prstGeom>
+                  </pic:spPr>
+                </pic:pic>
+              </a:graphicData>
+            </a:graphic>
+          </wp:inline>
+        </w:drawing>
+      </w:r>
+      <w:r>
+        <w:br/>
+        <w:t xml:space="preserve">(Source: </w:t>
+      </w:r>
+      <w:proofErr w:type="spellStart"/>
+      <w:r>
+        <w:t>Tmotor</w:t>
+      </w:r>
+      <w:proofErr w:type="spellEnd"/>
+      <w:r>
+        <w:t xml:space="preserve">, </w:t>
+      </w:r>
+      <w:proofErr w:type="spellStart"/>
+      <w:r>
+        <w:t>n.d</w:t>
+      </w:r>
+      <w:proofErr w:type="spellEnd"/>
+      <w:r>
+        <w:t>)</w:t>
+      </w:r>
+    </w:p>
+    <w:p/>
+    <w:p/>
+    <w:p>
+      <w:proofErr w:type="spellStart"/>
+      <w:r>
+        <w:t>N.m</w:t>
+      </w:r>
+      <w:proofErr w:type="spellEnd"/>
+      <w:r>
+        <w:t xml:space="preserve"> to hp:</w:t>
+      </w:r>
+    </w:p>
+    <w:p>
+      <m:oMathPara>
+        <m:oMath>
+          <m:r>
+            <w:rPr>
+              <w:rFonts w:ascii="Cambria Math" w:hAnsi="Cambria Math"/>
+            </w:rPr>
+            <m:t>P(</m:t>
+          </m:r>
+          <m:r>
+            <m:rPr>
+              <m:nor/>
+            </m:rPr>
+            <m:t>HP</m:t>
+          </m:r>
+          <m:r>
+            <w:rPr>
+              <w:rFonts w:ascii="Cambria Math" w:hAnsi="Cambria Math"/>
+            </w:rPr>
+            <m:t>)=</m:t>
+          </m:r>
+          <m:f>
+            <m:fPr>
+              <m:ctrlPr>
+                <w:rPr>
+                  <w:rFonts w:ascii="Cambria Math" w:hAnsi="Cambria Math"/>
+                </w:rPr>
+              </m:ctrlPr>
+            </m:fPr>
+            <m:num>
+              <m:r>
+                <w:rPr>
+                  <w:rFonts w:ascii="Cambria Math" w:hAnsi="Cambria Math"/>
+                </w:rPr>
+                <m:t>T(</m:t>
+              </m:r>
+              <m:r>
+                <m:rPr>
+                  <m:nor/>
+                </m:rPr>
+                <m:t>Nm</m:t>
+              </m:r>
+              <m:r>
+                <w:rPr>
+                  <w:rFonts w:ascii="Cambria Math" w:hAnsi="Cambria Math"/>
+                </w:rPr>
+                <m:t>)×N(</m:t>
+              </m:r>
+              <m:r>
+                <m:rPr>
+                  <m:nor/>
+                </m:rPr>
+                <m:t>RPM</m:t>
+              </m:r>
+              <m:r>
+                <w:rPr>
+                  <w:rFonts w:ascii="Cambria Math" w:hAnsi="Cambria Math"/>
+                </w:rPr>
+                <m:t>)</m:t>
+              </m:r>
+            </m:num>
+            <m:den>
+              <m:r>
+                <w:rPr>
+                  <w:rFonts w:ascii="Cambria Math" w:hAnsi="Cambria Math"/>
+                </w:rPr>
+                <m:t>7127</m:t>
+              </m:r>
+            </m:den>
+          </m:f>
+        </m:oMath>
+      </m:oMathPara>
+    </w:p>
+    <w:p>
+      <w:r>
+        <w:t>For 18nm:</w:t>
+      </w:r>
+    </w:p>
+    <w:p>
+      <w:pPr>
+        <w:jc w:val="center"/>
+      </w:pPr>
+      <m:oMath>
+        <m:r>
+          <w:rPr>
+            <w:rFonts w:ascii="Cambria Math" w:hAnsi="Cambria Math"/>
+          </w:rPr>
+          <m:t>P(</m:t>
+        </m:r>
+        <m:r>
+          <m:rPr>
+            <m:nor/>
+          </m:rPr>
+          <m:t>HP</m:t>
+        </m:r>
+        <m:r>
+          <w:rPr>
+            <w:rFonts w:ascii="Cambria Math" w:hAnsi="Cambria Math"/>
+          </w:rPr>
+          <m:t>)=</m:t>
+        </m:r>
+        <m:f>
+          <m:fPr>
+            <m:ctrlPr>
+              <w:rPr>
+                <w:rFonts w:ascii="Cambria Math" w:hAnsi="Cambria Math"/>
+              </w:rPr>
+            </m:ctrlPr>
+          </m:fPr>
+          <m:num>
+            <m:r>
+              <w:rPr>
+                <w:rFonts w:ascii="Cambria Math" w:hAnsi="Cambria Math"/>
+              </w:rPr>
+              <m:t>18(</m:t>
+            </m:r>
+            <m:r>
+              <m:rPr>
+                <m:nor/>
+              </m:rPr>
+              <m:t>Nm</m:t>
+            </m:r>
+            <m:r>
+              <w:rPr>
+                <w:rFonts w:ascii="Cambria Math" w:hAnsi="Cambria Math"/>
+              </w:rPr>
+              <m:t>)×228(</m:t>
+            </m:r>
+            <m:r>
+              <m:rPr>
+                <m:nor/>
+              </m:rPr>
+              <m:t>RPM</m:t>
+            </m:r>
+            <m:r>
+              <w:rPr>
+                <w:rFonts w:ascii="Cambria Math" w:hAnsi="Cambria Math"/>
+              </w:rPr>
+              <m:t>)</m:t>
+            </m:r>
+          </m:num>
+          <m:den>
+            <m:r>
+              <w:rPr>
+                <w:rFonts w:ascii="Cambria Math" w:hAnsi="Cambria Math"/>
+              </w:rPr>
+              <m:t>7127</m:t>
+            </m:r>
+          </m:den>
+        </m:f>
+      </m:oMath>
+      <w:r>
+        <w:rPr>
+          <w:rFonts w:eastAsiaTheme="minorEastAsia"/>
+        </w:rPr>
+        <w:t xml:space="preserve"> = 0.576HP</w:t>
+      </w:r>
+    </w:p>
+    <w:p>
+      <w:r>
+        <w:rPr>
+          <w:rFonts w:eastAsiaTheme="minorEastAsia"/>
+        </w:rPr>
+        <w:t>For 25nm:</w:t>
+      </w:r>
+    </w:p>
+    <w:p>
+      <w:pPr>
+        <w:jc w:val="center"/>
+        <w:rPr>
+          <w:rFonts w:eastAsiaTheme="minorEastAsia"/>
+        </w:rPr>
+      </w:pPr>
+      <m:oMath>
+        <m:r>
+          <w:rPr>
+            <w:rFonts w:ascii="Cambria Math" w:hAnsi="Cambria Math"/>
+          </w:rPr>
+          <m:t>P(</m:t>
+        </m:r>
+        <m:r>
+          <m:rPr>
+            <m:nor/>
+          </m:rPr>
+          <m:t>HP</m:t>
+        </m:r>
+        <m:r>
+          <w:rPr>
+            <w:rFonts w:ascii="Cambria Math" w:hAnsi="Cambria Math"/>
+          </w:rPr>
+          <m:t>)=</m:t>
+        </m:r>
+        <m:f>
+          <m:fPr>
+            <m:ctrlPr>
+              <w:rPr>
+                <w:rFonts w:ascii="Cambria Math" w:hAnsi="Cambria Math"/>
+              </w:rPr>
+            </m:ctrlPr>
+          </m:fPr>
+          <m:num>
+            <m:r>
+              <w:rPr>
+                <w:rFonts w:ascii="Cambria Math" w:hAnsi="Cambria Math"/>
+              </w:rPr>
+              <m:t>25(</m:t>
+            </m:r>
+            <m:r>
+              <m:rPr>
+                <m:nor/>
+              </m:rPr>
+              <m:t>Nm</m:t>
+            </m:r>
+            <m:r>
+              <w:rPr>
+                <w:rFonts w:ascii="Cambria Math" w:hAnsi="Cambria Math"/>
+              </w:rPr>
+              <m:t>)×200(</m:t>
+            </m:r>
+            <m:r>
+              <m:rPr>
+                <m:nor/>
+              </m:rPr>
+              <m:t>RPM</m:t>
+            </m:r>
+            <m:r>
+              <w:rPr>
+                <w:rFonts w:ascii="Cambria Math" w:hAnsi="Cambria Math"/>
+              </w:rPr>
+              <m:t>)</m:t>
+            </m:r>
+          </m:num>
+          <m:den>
+            <m:r>
+              <w:rPr>
+                <w:rFonts w:ascii="Cambria Math" w:hAnsi="Cambria Math"/>
+              </w:rPr>
+              <m:t>7127</m:t>
+            </m:r>
+          </m:den>
+        </m:f>
+      </m:oMath>
+      <w:r>
+        <w:rPr>
+          <w:rFonts w:eastAsiaTheme="minorEastAsia"/>
+        </w:rPr>
+        <w:t xml:space="preserve"> = 0.702 HP</w:t>
+      </w:r>
+    </w:p>
+    <w:p>
+      <w:pPr>
+        <w:jc w:val="center"/>
+      </w:pPr>
+    </w:p>
+    <w:p>
+      <w:pPr>
+        <w:pStyle w:val="Heading3"/>
+        <w:numPr>
+          <w:ilvl w:val="0"/>
+          <w:numId w:val="12"/>
+        </w:numPr>
+      </w:pPr>
+      <w:bookmarkStart w:id="55" w:name="_Toc183179204"/>
+      <w:r>
+        <w:t>Determine the service factor.</w:t>
+      </w:r>
+      <w:bookmarkEnd w:id="55"/>
+    </w:p>
+    <w:p>
+      <w:pPr>
+        <w:jc w:val="both"/>
+      </w:pPr>
+      <w:r>
+        <w:t xml:space="preserve">Using Table 7-8 below, using good engineering judgement, a </w:t>
+      </w:r>
+      <w:r>
+        <w:rPr>
+          <w:u w:val="single"/>
+        </w:rPr>
+        <w:t>service factor of 1.2</w:t>
+      </w:r>
+      <w:r>
+        <w:t xml:space="preserve"> has been selected.</w:t>
+      </w:r>
+    </w:p>
+    <w:p>
+      <w:pPr>
+        <w:jc w:val="both"/>
+      </w:pPr>
+      <w:r>
+        <w:br/>
+        <w:t>Table</w:t>
+      </w:r>
+      <w:r>
+        <w:br/>
+        <w:t>Synchronous Belt Service Factor Table</w:t>
+      </w:r>
+    </w:p>
+    <w:p>
+      <w:pPr>
+        <w:pStyle w:val="ListParagraph"/>
+        <w:spacing w:before="100" w:beforeAutospacing="1" w:after="100" w:afterAutospacing="1" w:line="240" w:lineRule="auto"/>
+        <w:ind w:left="360"/>
+        <w:jc w:val="center"/>
+        <w:rPr>
+          <w:rFonts w:ascii="Times New Roman" w:eastAsia="Times New Roman" w:hAnsi="Times New Roman" w:cs="Times New Roman"/>
+          <w:kern w:val="0"/>
+          <w14:ligatures w14:val="none"/>
+        </w:rPr>
+      </w:pPr>
+      <w:r>
+        <w:rPr>
+          <w:noProof/>
+        </w:rPr>
+        <w:drawing>
+          <wp:inline distT="0" distB="0" distL="0" distR="0" wp14:anchorId="5F4962A8" wp14:editId="1D5AB2A1">
+            <wp:extent cx="4646648" cy="6460177"/>
+            <wp:effectExtent l="0" t="0" r="0" b="0"/>
+            <wp:docPr id="2039956051" name="Picture 1"/>
+            <wp:cNvGraphicFramePr>
+              <a:graphicFrameLocks xmlns:a="http://schemas.openxmlformats.org/drawingml/2006/main" noChangeAspect="1"/>
+            </wp:cNvGraphicFramePr>
+            <a:graphic xmlns:a="http://schemas.openxmlformats.org/drawingml/2006/main">
+              <a:graphicData uri="http://schemas.openxmlformats.org/drawingml/2006/picture">
+                <pic:pic xmlns:pic="http://schemas.openxmlformats.org/drawingml/2006/picture">
+                  <pic:nvPicPr>
+                    <pic:cNvPr id="1093105362" name=""/>
+                    <pic:cNvPicPr/>
+                  </pic:nvPicPr>
+                  <pic:blipFill>
+                    <a:blip r:embed="rId24"/>
+                    <a:stretch>
+                      <a:fillRect/>
+                    </a:stretch>
+                  </pic:blipFill>
+                  <pic:spPr>
+                    <a:xfrm>
+                      <a:off x="0" y="0"/>
+                      <a:ext cx="4667231" cy="6488793"/>
+                    </a:xfrm>
+                    <a:prstGeom prst="rect">
+                      <a:avLst/>
+                    </a:prstGeom>
+                  </pic:spPr>
+                </pic:pic>
+              </a:graphicData>
+            </a:graphic>
+          </wp:inline>
+        </w:drawing>
+      </w:r>
+      <w:r>
+        <w:br/>
+      </w:r>
+      <w:r>
+        <w:rPr>
+          <w:rFonts w:ascii="Times New Roman" w:eastAsia="Times New Roman" w:hAnsi="Times New Roman" w:cs="Times New Roman"/>
+          <w:kern w:val="0"/>
+          <w14:ligatures w14:val="none"/>
+        </w:rPr>
+        <w:t>(Source: Mott, Robert L, 2018)</w:t>
+      </w:r>
+    </w:p>
+    <w:p>
+      <w:pPr>
+        <w:jc w:val="center"/>
+      </w:pPr>
+    </w:p>
+    <w:p>
+      <w:pPr>
+        <w:pStyle w:val="Heading3"/>
+        <w:numPr>
+          <w:ilvl w:val="0"/>
+          <w:numId w:val="12"/>
+        </w:numPr>
+      </w:pPr>
+      <w:bookmarkStart w:id="56" w:name="_Toc183179205"/>
+      <w:r>
+        <w:t>Calculate the design power.</w:t>
+      </w:r>
+      <w:bookmarkEnd w:id="56"/>
+    </w:p>
+    <w:p>
+      <w:pPr>
+        <w:rPr>
+          <w:b/>
+          <w:bCs/>
+        </w:rPr>
+      </w:pPr>
+    </w:p>
+    <w:p>
+      <w:pPr>
+        <w:jc w:val="center"/>
+        <w:rPr>
+          <w:b/>
+          <w:bCs/>
+        </w:rPr>
+      </w:pPr>
+      <w:r>
+        <w:rPr>
+          <w:b/>
+          <w:bCs/>
+          <w:noProof/>
+        </w:rPr>
+        <w:drawing>
+          <wp:inline distT="0" distB="0" distL="0" distR="0" wp14:anchorId="3E5E7542" wp14:editId="48C53214">
+            <wp:extent cx="2095792" cy="257211"/>
+            <wp:effectExtent l="0" t="0" r="0" b="9525"/>
+            <wp:docPr id="1181069443" name="Picture 1"/>
+            <wp:cNvGraphicFramePr>
+              <a:graphicFrameLocks xmlns:a="http://schemas.openxmlformats.org/drawingml/2006/main" noChangeAspect="1"/>
+            </wp:cNvGraphicFramePr>
+            <a:graphic xmlns:a="http://schemas.openxmlformats.org/drawingml/2006/main">
+              <a:graphicData uri="http://schemas.openxmlformats.org/drawingml/2006/picture">
+                <pic:pic xmlns:pic="http://schemas.openxmlformats.org/drawingml/2006/picture">
+                  <pic:nvPicPr>
+                    <pic:cNvPr id="1181069443" name=""/>
+                    <pic:cNvPicPr/>
+                  </pic:nvPicPr>
+                  <pic:blipFill>
+                    <a:blip r:embed="rId25"/>
+                    <a:stretch>
+                      <a:fillRect/>
+                    </a:stretch>
+                  </pic:blipFill>
+                  <pic:spPr>
+                    <a:xfrm>
+                      <a:off x="0" y="0"/>
+                      <a:ext cx="2095792" cy="257211"/>
+                    </a:xfrm>
+                    <a:prstGeom prst="rect">
+                      <a:avLst/>
+                    </a:prstGeom>
+                  </pic:spPr>
+                </pic:pic>
+              </a:graphicData>
+            </a:graphic>
+          </wp:inline>
+        </w:drawing>
+      </w:r>
+    </w:p>
+    <w:p>
+      <w:pPr>
+        <w:jc w:val="center"/>
+        <w:rPr>
+          <w:b/>
+          <w:bCs/>
+        </w:rPr>
+      </w:pPr>
+    </w:p>
+    <w:p>
+      <w:r>
+        <w:t xml:space="preserve">Using the formula </w:t>
+      </w:r>
+      <w:proofErr w:type="gramStart"/>
+      <w:r>
+        <w:t>above;</w:t>
+      </w:r>
+      <w:proofErr w:type="gramEnd"/>
+    </w:p>
+    <w:p>
+      <w:r>
+        <w:t xml:space="preserve">- the design rated power is = </w:t>
+      </w:r>
+      <w:r>
+        <w:rPr>
+          <w:rFonts w:eastAsiaTheme="minorEastAsia"/>
+        </w:rPr>
+        <w:t>0.576HP x 1.2 = 0.691 HP (0.691 x 0.7457 = 0.52 kW)</w:t>
+      </w:r>
+      <w:r>
+        <w:rPr>
+          <w:rFonts w:eastAsiaTheme="minorEastAsia"/>
+        </w:rPr>
+        <w:br/>
+        <w:t xml:space="preserve">- </w:t>
+      </w:r>
+      <w:r>
+        <w:t xml:space="preserve">the design peak power is = </w:t>
+      </w:r>
+      <w:r>
+        <w:rPr>
+          <w:rFonts w:eastAsiaTheme="minorEastAsia"/>
+        </w:rPr>
+        <w:t>0.702 HP x 1.2 = 0.8424 HP (0.8424 x 0.7457 = 0.63kW)</w:t>
+      </w:r>
+      <w:r>
+        <w:rPr>
+          <w:rFonts w:eastAsiaTheme="minorEastAsia"/>
+        </w:rPr>
+        <w:br/>
+      </w:r>
+    </w:p>
+    <w:p/>
+    <w:p>
+      <w:pPr>
+        <w:pStyle w:val="ListParagraph"/>
+        <w:numPr>
+          <w:ilvl w:val="0"/>
+          <w:numId w:val="13"/>
+        </w:numPr>
+        <w:spacing w:line="259" w:lineRule="auto"/>
+        <w:rPr>
+          <w:b/>
+          <w:bCs/>
+        </w:rPr>
+      </w:pPr>
+      <w:r>
+        <w:rPr>
+          <w:b/>
+          <w:bCs/>
+        </w:rPr>
+        <w:t>Determine required pitch of the belt</w:t>
+      </w:r>
+      <w:r>
+        <w:rPr>
+          <w:b/>
+          <w:bCs/>
+        </w:rPr>
+        <w:t>.</w:t>
+      </w:r>
+    </w:p>
+    <w:p>
+      <w:pPr>
+        <w:pStyle w:val="ListParagraph"/>
+        <w:ind w:left="360"/>
+        <w:rPr>
+          <w:b/>
+          <w:bCs/>
+        </w:rPr>
+      </w:pPr>
+    </w:p>
+    <w:p>
+      <w:pPr>
+        <w:pStyle w:val="ListParagraph"/>
+        <w:ind w:left="360"/>
+      </w:pPr>
+      <w:r>
+        <w:t>Graph</w:t>
+      </w:r>
+      <w:r>
+        <w:br/>
+        <w:t>GT Belt Selection Guide</w:t>
+      </w:r>
+    </w:p>
+    <w:p>
+      <w:pPr>
+        <w:pStyle w:val="ListParagraph"/>
+        <w:spacing w:before="100" w:beforeAutospacing="1" w:after="100" w:afterAutospacing="1" w:line="240" w:lineRule="auto"/>
+        <w:ind w:left="360"/>
+        <w:jc w:val="center"/>
+        <w:rPr>
+          <w:rFonts w:ascii="Times New Roman" w:eastAsia="Times New Roman" w:hAnsi="Times New Roman" w:cs="Times New Roman"/>
+          <w:kern w:val="0"/>
+          <w14:ligatures w14:val="none"/>
+        </w:rPr>
+      </w:pPr>
+      <w:r>
+        <w:rPr>
+          <w:noProof/>
+        </w:rPr>
+        <w:drawing>
+          <wp:inline distT="0" distB="0" distL="0" distR="0" wp14:anchorId="084B81A7" wp14:editId="53B9980B">
+            <wp:extent cx="5943600" cy="4429760"/>
+            <wp:effectExtent l="0" t="0" r="0" b="0"/>
+            <wp:docPr id="269297001" name="Picture 1"/>
+            <wp:cNvGraphicFramePr>
+              <a:graphicFrameLocks xmlns:a="http://schemas.openxmlformats.org/drawingml/2006/main" noChangeAspect="1"/>
+            </wp:cNvGraphicFramePr>
+            <a:graphic xmlns:a="http://schemas.openxmlformats.org/drawingml/2006/main">
+              <a:graphicData uri="http://schemas.openxmlformats.org/drawingml/2006/picture">
+                <pic:pic xmlns:pic="http://schemas.openxmlformats.org/drawingml/2006/picture">
+                  <pic:nvPicPr>
+                    <pic:cNvPr id="0" name="Picture 1"/>
+                    <pic:cNvPicPr>
+                      <a:picLocks noChangeAspect="1" noChangeArrowheads="1"/>
+                    </pic:cNvPicPr>
+                  </pic:nvPicPr>
+                  <pic:blipFill>
+                    <a:blip r:embed="rId26">
+                      <a:extLst>
+                        <a:ext uri="{28A0092B-C50C-407E-A947-70E740481C1C}">
+                          <a14:useLocalDpi xmlns:a14="http://schemas.microsoft.com/office/drawing/2010/main" val="0"/>
+                        </a:ext>
+                      </a:extLst>
+                    </a:blip>
+                    <a:srcRect/>
+                    <a:stretch>
+                      <a:fillRect/>
+                    </a:stretch>
+                  </pic:blipFill>
+                  <pic:spPr bwMode="auto">
+                    <a:xfrm>
+                      <a:off x="0" y="0"/>
+                      <a:ext cx="5943600" cy="4429760"/>
+                    </a:xfrm>
+                    <a:prstGeom prst="rect">
+                      <a:avLst/>
+                    </a:prstGeom>
+                    <a:noFill/>
+                    <a:ln>
+                      <a:noFill/>
+                    </a:ln>
+                  </pic:spPr>
+                </pic:pic>
+              </a:graphicData>
+            </a:graphic>
+          </wp:inline>
+        </w:drawing>
+      </w:r>
+      <w:r>
+        <w:rPr>
+          <w:rFonts w:ascii="Times New Roman" w:eastAsia="Times New Roman" w:hAnsi="Times New Roman" w:cs="Times New Roman"/>
+          <w:kern w:val="0"/>
+          <w14:ligatures w14:val="none"/>
+        </w:rPr>
+        <w:t>(Source: Mott, Robert L, 2018)</w:t>
+      </w:r>
+    </w:p>
+    <w:p>
+      <w:pPr>
+        <w:rPr>
+          <w:b/>
+          <w:bCs/>
+        </w:rPr>
+      </w:pPr>
+    </w:p>
+    <w:p>
+      <w:pPr>
+        <w:jc w:val="both"/>
+      </w:pPr>
+      <w:r>
+        <w:t>Using the table above, the red lines depict</w:t>
+      </w:r>
+      <w:del w:id="57" w:author="Thomas Kjeldsen" w:date="2024-11-22T12:20:00Z" w16du:dateUtc="2024-11-22T01:20:00Z">
+        <w:r>
+          <w:delText>s</w:delText>
+        </w:r>
+      </w:del>
+      <w:r>
+        <w:t xml:space="preserve"> the selection for the rated torque, whilst the blue lines indicate the use of peak torque. Since </w:t>
+      </w:r>
+      <w:proofErr w:type="gramStart"/>
+      <w:r>
+        <w:t>the majority of</w:t>
+      </w:r>
+      <w:proofErr w:type="gramEnd"/>
+      <w:r>
+        <w:t xml:space="preserve"> the imaginary curve from the red line intersection to the blue line intersection, a 5mm belt pitch would be considered a reasonable design choice. However, 8mm had to be chosen due to belt selection requirements.</w:t>
+      </w:r>
+    </w:p>
+    <w:p>
+      <w:pPr>
+        <w:jc w:val="both"/>
+        <w:rPr>
+          <w:b/>
+          <w:bCs/>
+        </w:rPr>
+      </w:pPr>
+    </w:p>
+    <w:p>
+      <w:pPr>
+        <w:pStyle w:val="ListParagraph"/>
+        <w:numPr>
+          <w:ilvl w:val="0"/>
+          <w:numId w:val="13"/>
+        </w:numPr>
+        <w:spacing w:line="259" w:lineRule="auto"/>
+        <w:jc w:val="center"/>
+        <w:rPr>
+          <w:b/>
+          <w:bCs/>
+        </w:rPr>
+      </w:pPr>
+      <w:r>
+        <w:rPr>
+          <w:b/>
+          <w:bCs/>
+        </w:rPr>
+        <w:t>Determine the velocity ratio VR belt between the driver and driven sprockets.</w:t>
+      </w:r>
+    </w:p>
+    <w:p>
+      <w:pPr>
+        <w:jc w:val="center"/>
+        <w:rPr>
+          <w:sz w:val="16"/>
+          <w:szCs w:val="16"/>
+        </w:rPr>
+      </w:pPr>
+      <w:r>
+        <w:rPr>
+          <w:b/>
+          <w:bCs/>
+        </w:rPr>
+        <w:br/>
+      </w:r>
+      <w:r>
+        <w:rPr>
+          <w:noProof/>
+          <w:sz w:val="16"/>
+          <w:szCs w:val="16"/>
+        </w:rPr>
+        <w:drawing>
+          <wp:inline distT="0" distB="0" distL="0" distR="0" wp14:anchorId="3CB07B36" wp14:editId="5973A999">
+            <wp:extent cx="2753109" cy="581106"/>
+            <wp:effectExtent l="0" t="0" r="9525" b="9525"/>
+            <wp:docPr id="445060571" name="Picture 1" descr="A math formula with black text&#10;&#10;Description automatically generated with medium confidence"/>
+            <wp:cNvGraphicFramePr>
+              <a:graphicFrameLocks xmlns:a="http://schemas.openxmlformats.org/drawingml/2006/main" noChangeAspect="1"/>
+            </wp:cNvGraphicFramePr>
+            <a:graphic xmlns:a="http://schemas.openxmlformats.org/drawingml/2006/main">
+              <a:graphicData uri="http://schemas.openxmlformats.org/drawingml/2006/picture">
+                <pic:pic xmlns:pic="http://schemas.openxmlformats.org/drawingml/2006/picture">
+                  <pic:nvPicPr>
+                    <pic:cNvPr id="445060571" name="Picture 1" descr="A math formula with black text&#10;&#10;Description automatically generated with medium confidence"/>
+                    <pic:cNvPicPr/>
+                  </pic:nvPicPr>
+                  <pic:blipFill>
+                    <a:blip r:embed="rId27"/>
+                    <a:stretch>
+                      <a:fillRect/>
+                    </a:stretch>
+                  </pic:blipFill>
+                  <pic:spPr>
+                    <a:xfrm>
+                      <a:off x="0" y="0"/>
+                      <a:ext cx="2753109" cy="581106"/>
+                    </a:xfrm>
+                    <a:prstGeom prst="rect">
+                      <a:avLst/>
+                    </a:prstGeom>
+                  </pic:spPr>
+                </pic:pic>
+              </a:graphicData>
+            </a:graphic>
+          </wp:inline>
+        </w:drawing>
+      </w:r>
+    </w:p>
+    <w:p>
+      <w:r>
+        <w:t>To determine the sizes/ratio of the driven and driver pulleys, giving the following:</w:t>
+      </w:r>
+    </w:p>
+    <w:p>
+      <w:r>
+        <w:t>Motor operational torque: 18nm</w:t>
+      </w:r>
+      <w:r>
+        <w:br/>
+        <w:t>Required torque: 24.9nm</w:t>
+      </w:r>
+    </w:p>
+    <w:p>
+      <w:r>
+        <w:t>An adequate pulley size ratio is needed to meet the steering force requirement of 24.9nm.</w:t>
+      </w:r>
+    </w:p>
+    <w:p>
+      <w:r>
+        <w:t>As the torque ratio is directly related to the velocity ratio:</w:t>
+      </w:r>
+    </w:p>
+    <w:p>
+      <w:pPr>
+        <w:jc w:val="center"/>
+        <w:rPr>
+          <w:rFonts w:eastAsiaTheme="minorEastAsia"/>
+        </w:rPr>
+      </w:pPr>
+      <w:r>
+        <w:t xml:space="preserve">Torque ratio = </w:t>
+      </w:r>
+      <m:oMath>
+        <m:f>
+          <m:fPr>
+            <m:ctrlPr>
+              <w:rPr>
+                <w:rFonts w:ascii="Cambria Math" w:hAnsi="Cambria Math"/>
+                <w:i/>
+              </w:rPr>
+            </m:ctrlPr>
+          </m:fPr>
+          <m:num>
+            <m:r>
+              <w:rPr>
+                <w:rFonts w:ascii="Cambria Math" w:hAnsi="Cambria Math"/>
+              </w:rPr>
+              <m:t>Torque Required  (Driven)</m:t>
+            </m:r>
+          </m:num>
+          <m:den>
+            <m:r>
+              <w:rPr>
+                <w:rFonts w:ascii="Cambria Math" w:hAnsi="Cambria Math"/>
+              </w:rPr>
+              <m:t>Motor Torque (Driver)</m:t>
+            </m:r>
+          </m:den>
+        </m:f>
+      </m:oMath>
+    </w:p>
+    <w:p>
+      <w:pPr>
+        <w:jc w:val="center"/>
+        <w:rPr>
+          <w:rFonts w:eastAsiaTheme="minorEastAsia"/>
+        </w:rPr>
+      </w:pPr>
+    </w:p>
+    <w:p>
+      <w:r>
+        <w:rPr>
+          <w:rFonts w:eastAsiaTheme="minorEastAsia"/>
+        </w:rPr>
+        <w:t xml:space="preserve">Using the values of 24.9nm of steering torque (with FOS 1.5), with 24.9nm of required torque, </w:t>
+      </w:r>
+    </w:p>
+    <w:p>
+      <w:pPr>
+        <w:jc w:val="center"/>
+        <w:rPr>
+          <w:rFonts w:eastAsiaTheme="minorEastAsia"/>
+          <w:b/>
+          <w:bCs/>
+        </w:rPr>
+      </w:pPr>
+      <w:r>
+        <w:rPr>
+          <w:b/>
+          <w:bCs/>
+        </w:rPr>
+        <w:t xml:space="preserve">Torque ratio = </w:t>
+      </w:r>
+      <m:oMath>
+        <m:f>
+          <m:fPr>
+            <m:ctrlPr>
+              <w:rPr>
+                <w:rFonts w:ascii="Cambria Math" w:hAnsi="Cambria Math"/>
+                <w:b/>
+                <w:bCs/>
+                <w:i/>
+              </w:rPr>
+            </m:ctrlPr>
+          </m:fPr>
+          <m:num>
+            <m:r>
+              <m:rPr>
+                <m:sty m:val="bi"/>
+              </m:rPr>
+              <w:rPr>
+                <w:rFonts w:ascii="Cambria Math" w:hAnsi="Cambria Math"/>
+              </w:rPr>
+              <m:t>24.9 nm</m:t>
+            </m:r>
+          </m:num>
+          <m:den>
+            <m:r>
+              <m:rPr>
+                <m:sty m:val="bi"/>
+              </m:rPr>
+              <w:rPr>
+                <w:rFonts w:ascii="Cambria Math" w:hAnsi="Cambria Math"/>
+              </w:rPr>
+              <m:t>24.9</m:t>
+            </m:r>
+            <m:r>
+              <m:rPr>
+                <m:sty m:val="bi"/>
+              </m:rPr>
+              <w:rPr>
+                <w:rFonts w:ascii="Cambria Math" w:hAnsi="Cambria Math"/>
+              </w:rPr>
+              <m:t>nm</m:t>
+            </m:r>
+          </m:den>
+        </m:f>
+      </m:oMath>
+      <w:r>
+        <w:rPr>
+          <w:rFonts w:eastAsiaTheme="minorEastAsia"/>
+          <w:b/>
+          <w:bCs/>
+        </w:rPr>
+        <w:t xml:space="preserve"> </w:t>
+      </w:r>
+      <w:proofErr w:type="gramStart"/>
+      <w:r>
+        <w:rPr>
+          <w:rFonts w:eastAsiaTheme="minorEastAsia"/>
+          <w:b/>
+          <w:bCs/>
+        </w:rPr>
+        <w:t xml:space="preserve">≈ </w:t>
+      </w:r>
+      <w:r>
+        <w:rPr>
+          <w:rFonts w:eastAsiaTheme="minorEastAsia"/>
+          <w:b/>
+          <w:bCs/>
+        </w:rPr>
+        <w:t xml:space="preserve"> 1</w:t>
+      </w:r>
+      <w:proofErr w:type="gramEnd"/>
+    </w:p>
+    <w:p>
+      <w:pPr>
+        <w:rPr>
+          <w:rFonts w:eastAsiaTheme="minorEastAsia"/>
+        </w:rPr>
+      </w:pPr>
+      <w:proofErr w:type="gramStart"/>
+      <w:r>
+        <w:rPr>
+          <w:rFonts w:eastAsiaTheme="minorEastAsia"/>
+        </w:rPr>
+        <w:t>Therefore</w:t>
+      </w:r>
+      <w:proofErr w:type="gramEnd"/>
+      <w:r>
+        <w:rPr>
+          <w:rFonts w:eastAsiaTheme="minorEastAsia"/>
+        </w:rPr>
+        <w:t xml:space="preserve"> the driven pulley (on steering column shaft) must be </w:t>
+      </w:r>
+      <w:r>
+        <w:rPr>
+          <w:rFonts w:eastAsiaTheme="minorEastAsia"/>
+          <w:b/>
+          <w:bCs/>
+        </w:rPr>
+        <w:t>1</w:t>
+      </w:r>
+      <w:r>
+        <w:rPr>
+          <w:rFonts w:eastAsiaTheme="minorEastAsia"/>
+        </w:rPr>
+        <w:t xml:space="preserve"> or more greater than the driver pulley (on the motor).</w:t>
+      </w:r>
+    </w:p>
+    <w:p>
+      <w:r>
+        <w:br/>
+        <w:t>When the car is in motion, using a dynamic torque of 27nm (from 13.5N x FOS 2), At moderate dynamic or during sudden spikes:</w:t>
+      </w:r>
+    </w:p>
+    <w:p>
+      <w:r>
+        <w:t>Motor rated torque: 18nm</w:t>
+      </w:r>
+      <w:r>
+        <w:br/>
+        <w:t>Required torque: 27nm</w:t>
+      </w:r>
+    </w:p>
+    <w:p>
+      <w:pPr>
+        <w:jc w:val="center"/>
+        <w:rPr>
+          <w:rFonts w:eastAsiaTheme="minorEastAsia"/>
+          <w:b/>
+          <w:bCs/>
+        </w:rPr>
+      </w:pPr>
+      <w:r>
+        <w:rPr>
+          <w:b/>
+          <w:bCs/>
+        </w:rPr>
+        <w:t xml:space="preserve">Torque ratio = </w:t>
+      </w:r>
+      <m:oMath>
+        <m:f>
+          <m:fPr>
+            <m:ctrlPr>
+              <w:rPr>
+                <w:rFonts w:ascii="Cambria Math" w:hAnsi="Cambria Math"/>
+                <w:b/>
+                <w:bCs/>
+                <w:i/>
+              </w:rPr>
+            </m:ctrlPr>
+          </m:fPr>
+          <m:num>
+            <m:r>
+              <m:rPr>
+                <m:sty m:val="bi"/>
+              </m:rPr>
+              <w:rPr>
+                <w:rFonts w:ascii="Cambria Math" w:hAnsi="Cambria Math"/>
+              </w:rPr>
+              <m:t>27 nm</m:t>
+            </m:r>
+          </m:num>
+          <m:den>
+            <m:r>
+              <m:rPr>
+                <m:sty m:val="bi"/>
+              </m:rPr>
+              <w:rPr>
+                <w:rFonts w:ascii="Cambria Math" w:hAnsi="Cambria Math"/>
+              </w:rPr>
+              <m:t>18</m:t>
+            </m:r>
+            <m:r>
+              <m:rPr>
+                <m:sty m:val="bi"/>
+              </m:rPr>
+              <w:rPr>
+                <w:rFonts w:ascii="Cambria Math" w:hAnsi="Cambria Math"/>
+              </w:rPr>
+              <m:t>nm</m:t>
+            </m:r>
+          </m:den>
+        </m:f>
+      </m:oMath>
+      <w:r>
+        <w:rPr>
+          <w:rFonts w:eastAsiaTheme="minorEastAsia"/>
+          <w:b/>
+          <w:bCs/>
+        </w:rPr>
+        <w:t xml:space="preserve"> ≈ 1.</w:t>
+      </w:r>
+      <w:r>
+        <w:rPr>
+          <w:rFonts w:eastAsiaTheme="minorEastAsia"/>
+          <w:b/>
+          <w:bCs/>
+        </w:rPr>
+        <w:t>5</w:t>
+      </w:r>
+    </w:p>
+    <w:p>
+      <w:pPr>
+        <w:rPr>
+          <w:rFonts w:eastAsiaTheme="minorEastAsia"/>
+        </w:rPr>
+      </w:pPr>
+      <w:r>
+        <w:rPr>
+          <w:rFonts w:eastAsiaTheme="minorEastAsia"/>
+        </w:rPr>
+        <w:t xml:space="preserve">Thus, the driven pulley (attached to the steering column shaft) needs to be at least </w:t>
+      </w:r>
+      <w:r>
+        <w:rPr>
+          <w:rFonts w:eastAsiaTheme="minorEastAsia"/>
+        </w:rPr>
+        <w:t>1.38</w:t>
+      </w:r>
+      <w:r>
+        <w:rPr>
+          <w:rFonts w:eastAsiaTheme="minorEastAsia"/>
+        </w:rPr>
+        <w:t xml:space="preserve"> times larger than the driver pulley (connected to the motor).</w:t>
+      </w:r>
+    </w:p>
+    <w:p>
+      <w:pPr>
+        <w:rPr>
+          <w:rFonts w:eastAsiaTheme="minorEastAsia"/>
+        </w:rPr>
+      </w:pPr>
+    </w:p>
+    <w:p>
+      <w:pPr>
+        <w:rPr>
+          <w:b/>
+          <w:bCs/>
+        </w:rPr>
+      </w:pPr>
+      <w:r>
+        <w:rPr>
+          <w:b/>
+          <w:bCs/>
+        </w:rPr>
+        <w:t>8mm Pitch Belt:</w:t>
+      </w:r>
+    </w:p>
+    <w:p>
+      <w:pPr>
+        <w:rPr>
+          <w:b/>
+          <w:bCs/>
+        </w:rPr>
+      </w:pPr>
+    </w:p>
+    <w:p>
+      <w:r>
+        <w:t>Table</w:t>
+      </w:r>
+      <w:r>
+        <w:br/>
+        <w:t>Screenshot of 8mm Synchronous Belt Drive Table Part 1</w:t>
+      </w:r>
+    </w:p>
+    <w:p>
+      <w:pPr>
+        <w:jc w:val="center"/>
+      </w:pPr>
+      <w:r>
+        <w:rPr>
+          <w:b/>
+          <w:bCs/>
+          <w:noProof/>
+        </w:rPr>
+        <w:drawing>
+          <wp:inline distT="0" distB="0" distL="0" distR="0" wp14:anchorId="5EABFEE0" wp14:editId="6CB26DB2">
+            <wp:extent cx="5522026" cy="6911973"/>
+            <wp:effectExtent l="0" t="0" r="8255" b="0"/>
+            <wp:docPr id="28306078" name="Picture 1"/>
+            <wp:cNvGraphicFramePr>
+              <a:graphicFrameLocks xmlns:a="http://schemas.openxmlformats.org/drawingml/2006/main" noChangeAspect="1"/>
+            </wp:cNvGraphicFramePr>
+            <a:graphic xmlns:a="http://schemas.openxmlformats.org/drawingml/2006/main">
+              <a:graphicData uri="http://schemas.openxmlformats.org/drawingml/2006/picture">
+                <pic:pic xmlns:pic="http://schemas.openxmlformats.org/drawingml/2006/picture">
+                  <pic:nvPicPr>
+                    <pic:cNvPr id="28306078" name=""/>
+                    <pic:cNvPicPr/>
+                  </pic:nvPicPr>
+                  <pic:blipFill>
+                    <a:blip r:embed="rId28"/>
+                    <a:stretch>
+                      <a:fillRect/>
+                    </a:stretch>
+                  </pic:blipFill>
+                  <pic:spPr>
+                    <a:xfrm>
+                      <a:off x="0" y="0"/>
+                      <a:ext cx="5522026" cy="6911973"/>
+                    </a:xfrm>
+                    <a:prstGeom prst="rect">
+                      <a:avLst/>
+                    </a:prstGeom>
+                  </pic:spPr>
+                </pic:pic>
+              </a:graphicData>
+            </a:graphic>
+          </wp:inline>
+        </w:drawing>
+      </w:r>
+      <w:r>
+        <w:rPr>
+          <w:b/>
+          <w:bCs/>
+        </w:rPr>
+        <w:br/>
+      </w:r>
+      <w:r>
+        <w:t>(Source: Fenner, 2006)</w:t>
+      </w:r>
+    </w:p>
+    <w:p>
+      <w:pPr>
+        <w:jc w:val="center"/>
+      </w:pPr>
+    </w:p>
+    <w:p>
+      <w:pPr>
+        <w:jc w:val="center"/>
+      </w:pPr>
+    </w:p>
+    <w:p>
+      <w:pPr>
+        <w:jc w:val="center"/>
+      </w:pPr>
+    </w:p>
+    <w:p>
+      <w:pPr>
+        <w:jc w:val="center"/>
+      </w:pPr>
+    </w:p>
+    <w:p>
+      <w:r>
+        <w:t>Table</w:t>
+      </w:r>
+      <w:r>
+        <w:br/>
+        <w:t>Screenshot of 8mm Synchronous Belt Drive Table Part 2</w:t>
+      </w:r>
+    </w:p>
+    <w:p>
+      <w:pPr>
+        <w:jc w:val="center"/>
+      </w:pPr>
+    </w:p>
+    <w:p>
+      <w:pPr>
+        <w:jc w:val="center"/>
+      </w:pPr>
+      <w:r>
+        <w:rPr>
+          <w:b/>
+          <w:bCs/>
+          <w:noProof/>
+        </w:rPr>
+        <w:drawing>
+          <wp:inline distT="0" distB="0" distL="0" distR="0" wp14:anchorId="3501C780" wp14:editId="204F4D1F">
+            <wp:extent cx="5943600" cy="5068570"/>
+            <wp:effectExtent l="0" t="0" r="0" b="0"/>
+            <wp:docPr id="2071616789" name="Picture 1"/>
+            <wp:cNvGraphicFramePr>
+              <a:graphicFrameLocks xmlns:a="http://schemas.openxmlformats.org/drawingml/2006/main" noChangeAspect="1"/>
+            </wp:cNvGraphicFramePr>
+            <a:graphic xmlns:a="http://schemas.openxmlformats.org/drawingml/2006/main">
+              <a:graphicData uri="http://schemas.openxmlformats.org/drawingml/2006/picture">
+                <pic:pic xmlns:pic="http://schemas.openxmlformats.org/drawingml/2006/picture">
+                  <pic:nvPicPr>
+                    <pic:cNvPr id="2071616789" name=""/>
+                    <pic:cNvPicPr/>
+                  </pic:nvPicPr>
+                  <pic:blipFill>
+                    <a:blip r:embed="rId29"/>
+                    <a:stretch>
+                      <a:fillRect/>
+                    </a:stretch>
+                  </pic:blipFill>
+                  <pic:spPr>
+                    <a:xfrm>
+                      <a:off x="0" y="0"/>
+                      <a:ext cx="5943600" cy="5068570"/>
+                    </a:xfrm>
+                    <a:prstGeom prst="rect">
+                      <a:avLst/>
+                    </a:prstGeom>
+                  </pic:spPr>
+                </pic:pic>
+              </a:graphicData>
+            </a:graphic>
+          </wp:inline>
+        </w:drawing>
+      </w:r>
+      <w:r>
+        <w:rPr>
+          <w:b/>
+          <w:bCs/>
+        </w:rPr>
+        <w:br/>
+      </w:r>
+      <w:r>
+        <w:t>(Source: Fenner. 2006)</w:t>
+      </w:r>
+    </w:p>
+    <w:p>
+      <w:pPr>
+        <w:rPr>
+          <w:b/>
+          <w:bCs/>
+        </w:rPr>
+      </w:pPr>
+      <w:r>
+        <w:rPr>
+          <w:b/>
+          <w:bCs/>
+        </w:rPr>
+        <w:br/>
+      </w:r>
+    </w:p>
+    <w:p>
+      <w:pPr>
+        <w:rPr>
+          <w:b/>
+          <w:bCs/>
+        </w:rPr>
+      </w:pPr>
+      <w:r>
+        <w:rPr>
+          <w:noProof/>
+        </w:rPr>
+        <w:t xml:space="preserve">   </w:t>
+      </w:r>
+    </w:p>
+    <w:p>
+      <w:pPr>
+        <w:jc w:val="center"/>
+        <w:rPr>
+          <w:b/>
+          <w:bCs/>
+        </w:rPr>
+      </w:pPr>
+    </w:p>
+    <w:p>
+      <w:pPr>
+        <w:rPr>
+          <w:rFonts w:eastAsiaTheme="minorEastAsia"/>
+        </w:rPr>
+      </w:pPr>
+    </w:p>
+    <w:p/>
     <w:sectPr>
-      <w:headerReference w:type="default" r:id="rId15"/>
+      <w:headerReference w:type="default" r:id="rId30"/>
       <w:pgSz w:w="11906" w:h="16838"/>
       <w:pgMar w:top="1440" w:right="1440" w:bottom="1440" w:left="1440" w:header="708" w:footer="708" w:gutter="0"/>
       <w:cols w:space="708"/>
@@ -3326,7 +6159,7 @@
       </w:r>
     </w:p>
   </w:comment>
-  <w:comment w:id="3" w:author="Thomas Kjeldsen" w:date="2024-11-20T12:30:00Z" w:initials="TK">
+  <w:comment w:id="6" w:author="Thomas Kjeldsen" w:date="2024-11-20T12:30:00Z" w:initials="TK">
     <w:p>
       <w:r>
         <w:rPr>
@@ -3344,7 +6177,23 @@
       </w:r>
     </w:p>
   </w:comment>
-  <w:comment w:id="4" w:author="Thomas Kjeldsen" w:date="2024-11-20T12:29:00Z" w:initials="TK">
+  <w:comment w:id="7" w:author="Ammar Kaleelulla" w:date="2024-11-22T14:40:00Z" w:initials="AK">
+    <w:p>
+      <w:pPr>
+        <w:pStyle w:val="CommentText"/>
+      </w:pPr>
+      <w:r>
+        <w:rPr>
+          <w:rStyle w:val="CommentReference"/>
+        </w:rPr>
+        <w:annotationRef/>
+      </w:r>
+      <w:r>
+        <w:t xml:space="preserve">Added a bit about it, but I can’t go too much into detail. </w:t>
+      </w:r>
+    </w:p>
+  </w:comment>
+  <w:comment w:id="8" w:author="Thomas Kjeldsen" w:date="2024-11-20T12:29:00Z" w:initials="TK">
     <w:p>
       <w:r>
         <w:rPr>
@@ -3362,7 +6211,23 @@
       </w:r>
     </w:p>
   </w:comment>
-  <w:comment w:id="7" w:author="Thomas Kjeldsen" w:date="2024-11-20T12:35:00Z" w:initials="TK">
+  <w:comment w:id="9" w:author="Ammar Kaleelulla" w:date="2024-11-22T14:27:00Z" w:initials="AK">
+    <w:p>
+      <w:pPr>
+        <w:pStyle w:val="CommentText"/>
+      </w:pPr>
+      <w:r>
+        <w:rPr>
+          <w:rStyle w:val="CommentReference"/>
+        </w:rPr>
+        <w:annotationRef/>
+      </w:r>
+      <w:r>
+        <w:t>That was what was mentioned in the design brief</w:t>
+      </w:r>
+    </w:p>
+  </w:comment>
+  <w:comment w:id="12" w:author="Thomas Kjeldsen" w:date="2024-11-20T12:35:00Z" w:initials="TK">
     <w:p>
       <w:r>
         <w:rPr>
@@ -3380,7 +6245,7 @@
       </w:r>
     </w:p>
   </w:comment>
-  <w:comment w:id="8" w:author="Thomas Kjeldsen" w:date="2024-11-20T12:36:00Z" w:initials="TK">
+  <w:comment w:id="15" w:author="Thomas Kjeldsen" w:date="2024-11-20T12:49:00Z" w:initials="TK">
     <w:p>
       <w:r>
         <w:rPr>
@@ -3394,11 +6259,11 @@
           <w:sz w:val="20"/>
           <w:szCs w:val="20"/>
         </w:rPr>
-        <w:t>This seems a bit odd without description of the other weeks</w:t>
+        <w:t>Insert as figure</w:t>
       </w:r>
     </w:p>
   </w:comment>
-  <w:comment w:id="11" w:author="Thomas Kjeldsen" w:date="2024-11-20T12:49:00Z" w:initials="TK">
+  <w:comment w:id="18" w:author="Thomas Kjeldsen" w:date="2024-11-20T12:47:00Z" w:initials="TK">
     <w:p>
       <w:r>
         <w:rPr>
@@ -3412,11 +6277,27 @@
           <w:sz w:val="20"/>
           <w:szCs w:val="20"/>
         </w:rPr>
-        <w:t>Insert as figure</w:t>
+        <w:t>Still inside the car</w:t>
       </w:r>
     </w:p>
   </w:comment>
-  <w:comment w:id="14" w:author="Thomas Kjeldsen" w:date="2024-11-20T12:46:00Z" w:initials="TK">
+  <w:comment w:id="19" w:author="Ammar Kaleelulla" w:date="2024-11-22T14:40:00Z" w:initials="AK">
+    <w:p>
+      <w:pPr>
+        <w:pStyle w:val="CommentText"/>
+      </w:pPr>
+      <w:r>
+        <w:rPr>
+          <w:rStyle w:val="CommentReference"/>
+        </w:rPr>
+        <w:annotationRef/>
+      </w:r>
+      <w:r>
+        <w:t>Took out the useless ones</w:t>
+      </w:r>
+    </w:p>
+  </w:comment>
+  <w:comment w:id="32" w:author="Thomas Kjeldsen" w:date="2024-11-20T12:58:00Z" w:initials="TK">
     <w:p>
       <w:r>
         <w:rPr>
@@ -3430,11 +6311,11 @@
           <w:sz w:val="20"/>
           <w:szCs w:val="20"/>
         </w:rPr>
-        <w:t>These two contradict each other</w:t>
+        <w:t>Contradicts (see comment above about sensor)</w:t>
       </w:r>
     </w:p>
   </w:comment>
-  <w:comment w:id="17" w:author="Thomas Kjeldsen" w:date="2024-11-20T12:47:00Z" w:initials="TK">
+  <w:comment w:id="33" w:author="Thomas Kjeldsen" w:date="2024-11-20T13:04:00Z" w:initials="TK">
     <w:p>
       <w:r>
         <w:rPr>
@@ -3448,11 +6329,11 @@
           <w:sz w:val="20"/>
           <w:szCs w:val="20"/>
         </w:rPr>
-        <w:t>Still inside the car</w:t>
+        <w:t>Not all the way on the bottom, more like “in the floor”</w:t>
       </w:r>
     </w:p>
   </w:comment>
-  <w:comment w:id="30" w:author="Thomas Kjeldsen" w:date="2024-11-20T12:58:00Z" w:initials="TK">
+  <w:comment w:id="34" w:author="Thomas Kjeldsen" w:date="2024-11-20T13:04:00Z" w:initials="TK">
     <w:p>
       <w:r>
         <w:rPr>
@@ -3466,11 +6347,11 @@
           <w:sz w:val="20"/>
           <w:szCs w:val="20"/>
         </w:rPr>
-        <w:t>Contradicts (see comment above about sensor)</w:t>
+        <w:t>This just seems mysterious to an outsider</w:t>
       </w:r>
     </w:p>
   </w:comment>
-  <w:comment w:id="31" w:author="Thomas Kjeldsen" w:date="2024-11-20T13:04:00Z" w:initials="TK">
+  <w:comment w:id="36" w:author="Thomas Kjeldsen" w:date="2024-11-20T13:05:00Z" w:initials="TK">
     <w:p>
       <w:r>
         <w:rPr>
@@ -3484,79 +6365,7 @@
           <w:sz w:val="20"/>
           <w:szCs w:val="20"/>
         </w:rPr>
-        <w:t>Not all the way on the bottom, more like “in the floor”</w:t>
-      </w:r>
-    </w:p>
-  </w:comment>
-  <w:comment w:id="32" w:author="Thomas Kjeldsen" w:date="2024-11-20T13:04:00Z" w:initials="TK">
-    <w:p>
-      <w:r>
-        <w:rPr>
-          <w:rStyle w:val="CommentReference"/>
-        </w:rPr>
-        <w:annotationRef/>
-      </w:r>
-      <w:r>
-        <w:rPr>
-          <w:color w:val="000000"/>
-          <w:sz w:val="20"/>
-          <w:szCs w:val="20"/>
-        </w:rPr>
-        <w:t>This just seems mysterious to an outsider</w:t>
-      </w:r>
-    </w:p>
-  </w:comment>
-  <w:comment w:id="34" w:author="Thomas Kjeldsen" w:date="2024-11-20T13:05:00Z" w:initials="TK">
-    <w:p>
-      <w:r>
-        <w:rPr>
-          <w:rStyle w:val="CommentReference"/>
-        </w:rPr>
-        <w:annotationRef/>
-      </w:r>
-      <w:r>
-        <w:rPr>
-          <w:color w:val="000000"/>
-          <w:sz w:val="20"/>
-          <w:szCs w:val="20"/>
-        </w:rPr>
         <w:t>Not sure I understand this</w:t>
-      </w:r>
-    </w:p>
-  </w:comment>
-  <w:comment w:id="35" w:author="Thomas Kjeldsen" w:date="2024-11-20T13:06:00Z" w:initials="TK">
-    <w:p>
-      <w:r>
-        <w:rPr>
-          <w:rStyle w:val="CommentReference"/>
-        </w:rPr>
-        <w:annotationRef/>
-      </w:r>
-      <w:r>
-        <w:rPr>
-          <w:color w:val="000000"/>
-          <w:sz w:val="20"/>
-          <w:szCs w:val="20"/>
-        </w:rPr>
-        <w:t>This sounds really bad. They were kind of documented, just not formally</w:t>
-      </w:r>
-    </w:p>
-  </w:comment>
-  <w:comment w:id="36" w:author="Thomas Kjeldsen" w:date="2024-11-20T13:08:00Z" w:initials="TK">
-    <w:p>
-      <w:r>
-        <w:rPr>
-          <w:rStyle w:val="CommentReference"/>
-        </w:rPr>
-        <w:annotationRef/>
-      </w:r>
-      <w:r>
-        <w:rPr>
-          <w:color w:val="000000"/>
-          <w:sz w:val="20"/>
-          <w:szCs w:val="20"/>
-        </w:rPr>
-        <w:t>No, it was not, and people still don’t live up to our agreements.</w:t>
       </w:r>
     </w:p>
   </w:comment>
@@ -3586,18 +6395,17 @@
   <w15:commentEx w15:paraId="49C1E99B" w15:done="0"/>
   <w15:commentEx w15:paraId="39B63B20" w15:done="0"/>
   <w15:commentEx w15:paraId="0D31A1E6" w15:done="0"/>
+  <w15:commentEx w15:paraId="010ABC88" w15:paraIdParent="0D31A1E6" w15:done="0"/>
   <w15:commentEx w15:paraId="0ACFB90E" w15:done="0"/>
+  <w15:commentEx w15:paraId="30BB9177" w15:paraIdParent="0ACFB90E" w15:done="0"/>
   <w15:commentEx w15:paraId="2087CF20" w15:done="0"/>
-  <w15:commentEx w15:paraId="1F75CE9B" w15:done="0"/>
   <w15:commentEx w15:paraId="3B41F002" w15:done="0"/>
-  <w15:commentEx w15:paraId="1793954A" w15:done="0"/>
   <w15:commentEx w15:paraId="39A995D9" w15:done="0"/>
+  <w15:commentEx w15:paraId="1942B5AB" w15:paraIdParent="39A995D9" w15:done="0"/>
   <w15:commentEx w15:paraId="7AA688D5" w15:done="0"/>
   <w15:commentEx w15:paraId="1790E315" w15:done="0"/>
   <w15:commentEx w15:paraId="0265F3AA" w15:done="0"/>
   <w15:commentEx w15:paraId="17A3FEB0" w15:done="0"/>
-  <w15:commentEx w15:paraId="7B0B0FBB" w15:done="0"/>
-  <w15:commentEx w15:paraId="280A5156" w15:done="0"/>
   <w15:commentEx w15:paraId="6FEB7F5D" w15:done="0"/>
 </w15:commentsEx>
 </file>
@@ -3607,18 +6415,53 @@
   <w16cex:commentExtensible w16cex:durableId="53571796" w16cex:dateUtc="2024-11-20T02:12:00Z"/>
   <w16cex:commentExtensible w16cex:durableId="5270661C" w16cex:dateUtc="2024-11-20T01:27:00Z"/>
   <w16cex:commentExtensible w16cex:durableId="51FA27F3" w16cex:dateUtc="2024-11-20T01:30:00Z"/>
+  <w16cex:commentExtensible w16cex:durableId="44DF0046" w16cex:dateUtc="2024-11-22T03:40:00Z"/>
   <w16cex:commentExtensible w16cex:durableId="1A965D80" w16cex:dateUtc="2024-11-20T01:29:00Z"/>
-  <w16cex:commentExtensible w16cex:durableId="2F57091B" w16cex:dateUtc="2024-11-20T01:35:00Z"/>
-  <w16cex:commentExtensible w16cex:durableId="2810102E" w16cex:dateUtc="2024-11-20T01:36:00Z"/>
+  <w16cex:commentExtensible w16cex:durableId="705FD334" w16cex:dateUtc="2024-11-22T03:27:00Z"/>
+  <w16cex:commentExtensible w16cex:durableId="2F57091B" w16cex:dateUtc="2024-11-20T01:35:00Z">
+    <w16cex:extLst>
+      <w16:ext w16:uri="{CE6994B0-6A32-4C9F-8C6B-6E91EDA988CE}">
+        <cr:reactions xmlns:cr="http://schemas.microsoft.com/office/comments/2020/reactions">
+          <cr:reaction reactionType="1">
+            <cr:reactionInfo dateUtc="2024-11-22T03:30:26Z">
+              <cr:user userId="S::AmmarAhamad.Kaleelulla@student.uts.edu.au::0252e167-3f98-4adb-abed-844685f07614" userProvider="AD" userName="Ammar Kaleelulla"/>
+            </cr:reactionInfo>
+          </cr:reaction>
+        </cr:reactions>
+      </w16:ext>
+    </w16cex:extLst>
+  </w16cex:commentExtensible>
   <w16cex:commentExtensible w16cex:durableId="07380CB0" w16cex:dateUtc="2024-11-20T01:49:00Z"/>
-  <w16cex:commentExtensible w16cex:durableId="497DD060" w16cex:dateUtc="2024-11-20T01:46:00Z"/>
   <w16cex:commentExtensible w16cex:durableId="1D0406AB" w16cex:dateUtc="2024-11-20T01:47:00Z"/>
+  <w16cex:commentExtensible w16cex:durableId="69F4D5DF" w16cex:dateUtc="2024-11-22T03:40:00Z"/>
   <w16cex:commentExtensible w16cex:durableId="2AB5273A" w16cex:dateUtc="2024-11-20T01:58:00Z"/>
-  <w16cex:commentExtensible w16cex:durableId="111811EC" w16cex:dateUtc="2024-11-20T02:04:00Z"/>
+  <w16cex:commentExtensible w16cex:durableId="111811EC" w16cex:dateUtc="2024-11-20T02:04:00Z">
+    <w16cex:extLst>
+      <w16:ext w16:uri="{CE6994B0-6A32-4C9F-8C6B-6E91EDA988CE}">
+        <cr:reactions xmlns:cr="http://schemas.microsoft.com/office/comments/2020/reactions">
+          <cr:reaction reactionType="1">
+            <cr:reactionInfo dateUtc="2024-11-22T03:33:38Z">
+              <cr:user userId="S::AmmarAhamad.Kaleelulla@student.uts.edu.au::0252e167-3f98-4adb-abed-844685f07614" userProvider="AD" userName="Ammar Kaleelulla"/>
+            </cr:reactionInfo>
+          </cr:reaction>
+        </cr:reactions>
+      </w16:ext>
+    </w16cex:extLst>
+  </w16cex:commentExtensible>
   <w16cex:commentExtensible w16cex:durableId="67EEA551" w16cex:dateUtc="2024-11-20T02:04:00Z"/>
-  <w16cex:commentExtensible w16cex:durableId="0592E14E" w16cex:dateUtc="2024-11-20T02:05:00Z"/>
-  <w16cex:commentExtensible w16cex:durableId="285A2F8E" w16cex:dateUtc="2024-11-20T02:06:00Z"/>
-  <w16cex:commentExtensible w16cex:durableId="5ADF41C6" w16cex:dateUtc="2024-11-20T02:08:00Z"/>
+  <w16cex:commentExtensible w16cex:durableId="0592E14E" w16cex:dateUtc="2024-11-20T02:05:00Z">
+    <w16cex:extLst>
+      <w16:ext w16:uri="{CE6994B0-6A32-4C9F-8C6B-6E91EDA988CE}">
+        <cr:reactions xmlns:cr="http://schemas.microsoft.com/office/comments/2020/reactions">
+          <cr:reaction reactionType="1">
+            <cr:reactionInfo dateUtc="2024-11-22T03:38:38Z">
+              <cr:user userId="S::AmmarAhamad.Kaleelulla@student.uts.edu.au::0252e167-3f98-4adb-abed-844685f07614" userProvider="AD" userName="Ammar Kaleelulla"/>
+            </cr:reactionInfo>
+          </cr:reaction>
+        </cr:reactions>
+      </w16:ext>
+    </w16cex:extLst>
+  </w16cex:commentExtensible>
   <w16cex:commentExtensible w16cex:durableId="022BB693" w16cex:dateUtc="2024-11-20T02:10:00Z"/>
 </w16cex:commentsExtensible>
 </file>
@@ -3628,18 +6471,17 @@
   <w16cid:commentId w16cid:paraId="49C1E99B" w16cid:durableId="53571796"/>
   <w16cid:commentId w16cid:paraId="39B63B20" w16cid:durableId="5270661C"/>
   <w16cid:commentId w16cid:paraId="0D31A1E6" w16cid:durableId="51FA27F3"/>
+  <w16cid:commentId w16cid:paraId="010ABC88" w16cid:durableId="44DF0046"/>
   <w16cid:commentId w16cid:paraId="0ACFB90E" w16cid:durableId="1A965D80"/>
+  <w16cid:commentId w16cid:paraId="30BB9177" w16cid:durableId="705FD334"/>
   <w16cid:commentId w16cid:paraId="2087CF20" w16cid:durableId="2F57091B"/>
-  <w16cid:commentId w16cid:paraId="1F75CE9B" w16cid:durableId="2810102E"/>
   <w16cid:commentId w16cid:paraId="3B41F002" w16cid:durableId="07380CB0"/>
-  <w16cid:commentId w16cid:paraId="1793954A" w16cid:durableId="497DD060"/>
   <w16cid:commentId w16cid:paraId="39A995D9" w16cid:durableId="1D0406AB"/>
+  <w16cid:commentId w16cid:paraId="1942B5AB" w16cid:durableId="69F4D5DF"/>
   <w16cid:commentId w16cid:paraId="7AA688D5" w16cid:durableId="2AB5273A"/>
   <w16cid:commentId w16cid:paraId="1790E315" w16cid:durableId="111811EC"/>
   <w16cid:commentId w16cid:paraId="0265F3AA" w16cid:durableId="67EEA551"/>
   <w16cid:commentId w16cid:paraId="17A3FEB0" w16cid:durableId="0592E14E"/>
-  <w16cid:commentId w16cid:paraId="7B0B0FBB" w16cid:durableId="285A2F8E"/>
-  <w16cid:commentId w16cid:paraId="280A5156" w16cid:durableId="5ADF41C6"/>
   <w16cid:commentId w16cid:paraId="6FEB7F5D" w16cid:durableId="022BB693"/>
 </w16cid:commentsIds>
 </file>
@@ -4044,6 +6886,207 @@
     </w:lvl>
   </w:abstractNum>
   <w:abstractNum w:abstractNumId="3" w15:restartNumberingAfterBreak="0">
+    <w:nsid w:val="281E52BA"/>
+    <w:multiLevelType w:val="hybridMultilevel"/>
+    <w:tmpl w:val="E000DA26"/>
+    <w:lvl w:ilvl="0" w:tplc="04090011">
+      <w:start w:val="1"/>
+      <w:numFmt w:val="decimal"/>
+      <w:lvlText w:val="%1)"/>
+      <w:lvlJc w:val="left"/>
+      <w:pPr>
+        <w:ind w:left="720" w:hanging="360"/>
+      </w:pPr>
+      <w:rPr>
+        <w:rFonts w:hint="default"/>
+      </w:rPr>
+    </w:lvl>
+    <w:lvl w:ilvl="1" w:tplc="04090019" w:tentative="1">
+      <w:start w:val="1"/>
+      <w:numFmt w:val="lowerLetter"/>
+      <w:lvlText w:val="%2."/>
+      <w:lvlJc w:val="left"/>
+      <w:pPr>
+        <w:ind w:left="1440" w:hanging="360"/>
+      </w:pPr>
+    </w:lvl>
+    <w:lvl w:ilvl="2" w:tplc="0409001B" w:tentative="1">
+      <w:start w:val="1"/>
+      <w:numFmt w:val="lowerRoman"/>
+      <w:lvlText w:val="%3."/>
+      <w:lvlJc w:val="right"/>
+      <w:pPr>
+        <w:ind w:left="2160" w:hanging="180"/>
+      </w:pPr>
+    </w:lvl>
+    <w:lvl w:ilvl="3" w:tplc="0409000F" w:tentative="1">
+      <w:start w:val="1"/>
+      <w:numFmt w:val="decimal"/>
+      <w:lvlText w:val="%4."/>
+      <w:lvlJc w:val="left"/>
+      <w:pPr>
+        <w:ind w:left="2880" w:hanging="360"/>
+      </w:pPr>
+    </w:lvl>
+    <w:lvl w:ilvl="4" w:tplc="04090019" w:tentative="1">
+      <w:start w:val="1"/>
+      <w:numFmt w:val="lowerLetter"/>
+      <w:lvlText w:val="%5."/>
+      <w:lvlJc w:val="left"/>
+      <w:pPr>
+        <w:ind w:left="3600" w:hanging="360"/>
+      </w:pPr>
+    </w:lvl>
+    <w:lvl w:ilvl="5" w:tplc="0409001B" w:tentative="1">
+      <w:start w:val="1"/>
+      <w:numFmt w:val="lowerRoman"/>
+      <w:lvlText w:val="%6."/>
+      <w:lvlJc w:val="right"/>
+      <w:pPr>
+        <w:ind w:left="4320" w:hanging="180"/>
+      </w:pPr>
+    </w:lvl>
+    <w:lvl w:ilvl="6" w:tplc="0409000F" w:tentative="1">
+      <w:start w:val="1"/>
+      <w:numFmt w:val="decimal"/>
+      <w:lvlText w:val="%7."/>
+      <w:lvlJc w:val="left"/>
+      <w:pPr>
+        <w:ind w:left="5040" w:hanging="360"/>
+      </w:pPr>
+    </w:lvl>
+    <w:lvl w:ilvl="7" w:tplc="04090019" w:tentative="1">
+      <w:start w:val="1"/>
+      <w:numFmt w:val="lowerLetter"/>
+      <w:lvlText w:val="%8."/>
+      <w:lvlJc w:val="left"/>
+      <w:pPr>
+        <w:ind w:left="5760" w:hanging="360"/>
+      </w:pPr>
+    </w:lvl>
+    <w:lvl w:ilvl="8" w:tplc="0409001B" w:tentative="1">
+      <w:start w:val="1"/>
+      <w:numFmt w:val="lowerRoman"/>
+      <w:lvlText w:val="%9."/>
+      <w:lvlJc w:val="right"/>
+      <w:pPr>
+        <w:ind w:left="6480" w:hanging="180"/>
+      </w:pPr>
+    </w:lvl>
+  </w:abstractNum>
+  <w:abstractNum w:abstractNumId="4" w15:restartNumberingAfterBreak="0">
+    <w:nsid w:val="28AE5BA4"/>
+    <w:multiLevelType w:val="hybridMultilevel"/>
+    <w:tmpl w:val="AF607EE0"/>
+    <w:lvl w:ilvl="0" w:tplc="ECBC95A0">
+      <w:numFmt w:val="bullet"/>
+      <w:lvlText w:val="-"/>
+      <w:lvlJc w:val="left"/>
+      <w:pPr>
+        <w:ind w:left="720" w:hanging="360"/>
+      </w:pPr>
+      <w:rPr>
+        <w:rFonts w:ascii="Aptos" w:eastAsiaTheme="minorHAnsi" w:hAnsi="Aptos" w:cstheme="minorBidi" w:hint="default"/>
+      </w:rPr>
+    </w:lvl>
+    <w:lvl w:ilvl="1" w:tplc="04090003" w:tentative="1">
+      <w:start w:val="1"/>
+      <w:numFmt w:val="bullet"/>
+      <w:lvlText w:val="o"/>
+      <w:lvlJc w:val="left"/>
+      <w:pPr>
+        <w:ind w:left="1440" w:hanging="360"/>
+      </w:pPr>
+      <w:rPr>
+        <w:rFonts w:ascii="Courier New" w:hAnsi="Courier New" w:cs="Courier New" w:hint="default"/>
+      </w:rPr>
+    </w:lvl>
+    <w:lvl w:ilvl="2" w:tplc="04090005" w:tentative="1">
+      <w:start w:val="1"/>
+      <w:numFmt w:val="bullet"/>
+      <w:lvlText w:val=""/>
+      <w:lvlJc w:val="left"/>
+      <w:pPr>
+        <w:ind w:left="2160" w:hanging="360"/>
+      </w:pPr>
+      <w:rPr>
+        <w:rFonts w:ascii="Wingdings" w:hAnsi="Wingdings" w:hint="default"/>
+      </w:rPr>
+    </w:lvl>
+    <w:lvl w:ilvl="3" w:tplc="04090001" w:tentative="1">
+      <w:start w:val="1"/>
+      <w:numFmt w:val="bullet"/>
+      <w:lvlText w:val=""/>
+      <w:lvlJc w:val="left"/>
+      <w:pPr>
+        <w:ind w:left="2880" w:hanging="360"/>
+      </w:pPr>
+      <w:rPr>
+        <w:rFonts w:ascii="Symbol" w:hAnsi="Symbol" w:hint="default"/>
+      </w:rPr>
+    </w:lvl>
+    <w:lvl w:ilvl="4" w:tplc="04090003" w:tentative="1">
+      <w:start w:val="1"/>
+      <w:numFmt w:val="bullet"/>
+      <w:lvlText w:val="o"/>
+      <w:lvlJc w:val="left"/>
+      <w:pPr>
+        <w:ind w:left="3600" w:hanging="360"/>
+      </w:pPr>
+      <w:rPr>
+        <w:rFonts w:ascii="Courier New" w:hAnsi="Courier New" w:cs="Courier New" w:hint="default"/>
+      </w:rPr>
+    </w:lvl>
+    <w:lvl w:ilvl="5" w:tplc="04090005" w:tentative="1">
+      <w:start w:val="1"/>
+      <w:numFmt w:val="bullet"/>
+      <w:lvlText w:val=""/>
+      <w:lvlJc w:val="left"/>
+      <w:pPr>
+        <w:ind w:left="4320" w:hanging="360"/>
+      </w:pPr>
+      <w:rPr>
+        <w:rFonts w:ascii="Wingdings" w:hAnsi="Wingdings" w:hint="default"/>
+      </w:rPr>
+    </w:lvl>
+    <w:lvl w:ilvl="6" w:tplc="04090001" w:tentative="1">
+      <w:start w:val="1"/>
+      <w:numFmt w:val="bullet"/>
+      <w:lvlText w:val=""/>
+      <w:lvlJc w:val="left"/>
+      <w:pPr>
+        <w:ind w:left="5040" w:hanging="360"/>
+      </w:pPr>
+      <w:rPr>
+        <w:rFonts w:ascii="Symbol" w:hAnsi="Symbol" w:hint="default"/>
+      </w:rPr>
+    </w:lvl>
+    <w:lvl w:ilvl="7" w:tplc="04090003" w:tentative="1">
+      <w:start w:val="1"/>
+      <w:numFmt w:val="bullet"/>
+      <w:lvlText w:val="o"/>
+      <w:lvlJc w:val="left"/>
+      <w:pPr>
+        <w:ind w:left="5760" w:hanging="360"/>
+      </w:pPr>
+      <w:rPr>
+        <w:rFonts w:ascii="Courier New" w:hAnsi="Courier New" w:cs="Courier New" w:hint="default"/>
+      </w:rPr>
+    </w:lvl>
+    <w:lvl w:ilvl="8" w:tplc="04090005" w:tentative="1">
+      <w:start w:val="1"/>
+      <w:numFmt w:val="bullet"/>
+      <w:lvlText w:val=""/>
+      <w:lvlJc w:val="left"/>
+      <w:pPr>
+        <w:ind w:left="6480" w:hanging="360"/>
+      </w:pPr>
+      <w:rPr>
+        <w:rFonts w:ascii="Wingdings" w:hAnsi="Wingdings" w:hint="default"/>
+      </w:rPr>
+    </w:lvl>
+  </w:abstractNum>
+  <w:abstractNum w:abstractNumId="5" w15:restartNumberingAfterBreak="0">
     <w:nsid w:val="2936437B"/>
     <w:multiLevelType w:val="hybridMultilevel"/>
     <w:tmpl w:val="B64C0EF2"/>
@@ -4156,7 +7199,7 @@
       </w:rPr>
     </w:lvl>
   </w:abstractNum>
-  <w:abstractNum w:abstractNumId="4" w15:restartNumberingAfterBreak="0">
+  <w:abstractNum w:abstractNumId="6" w15:restartNumberingAfterBreak="0">
     <w:nsid w:val="333B1EF4"/>
     <w:multiLevelType w:val="hybridMultilevel"/>
     <w:tmpl w:val="F5182A50"/>
@@ -4245,7 +7288,7 @@
       </w:pPr>
     </w:lvl>
   </w:abstractNum>
-  <w:abstractNum w:abstractNumId="5" w15:restartNumberingAfterBreak="0">
+  <w:abstractNum w:abstractNumId="7" w15:restartNumberingAfterBreak="0">
     <w:nsid w:val="3FB5327A"/>
     <w:multiLevelType w:val="hybridMultilevel"/>
     <w:tmpl w:val="C6E2731C"/>
@@ -4358,7 +7401,98 @@
       </w:rPr>
     </w:lvl>
   </w:abstractNum>
-  <w:abstractNum w:abstractNumId="6" w15:restartNumberingAfterBreak="0">
+  <w:abstractNum w:abstractNumId="8" w15:restartNumberingAfterBreak="0">
+    <w:nsid w:val="439A2AE9"/>
+    <w:multiLevelType w:val="hybridMultilevel"/>
+    <w:tmpl w:val="9CF4DF02"/>
+    <w:lvl w:ilvl="0" w:tplc="FB4AF8D2">
+      <w:start w:val="1"/>
+      <w:numFmt w:val="decimal"/>
+      <w:lvlText w:val="%1."/>
+      <w:lvlJc w:val="left"/>
+      <w:pPr>
+        <w:ind w:left="360" w:hanging="360"/>
+      </w:pPr>
+      <w:rPr>
+        <w:rFonts w:hint="default"/>
+        <w:b/>
+        <w:bCs/>
+      </w:rPr>
+    </w:lvl>
+    <w:lvl w:ilvl="1" w:tplc="04090019" w:tentative="1">
+      <w:start w:val="1"/>
+      <w:numFmt w:val="lowerLetter"/>
+      <w:lvlText w:val="%2."/>
+      <w:lvlJc w:val="left"/>
+      <w:pPr>
+        <w:ind w:left="1440" w:hanging="360"/>
+      </w:pPr>
+    </w:lvl>
+    <w:lvl w:ilvl="2" w:tplc="0409001B" w:tentative="1">
+      <w:start w:val="1"/>
+      <w:numFmt w:val="lowerRoman"/>
+      <w:lvlText w:val="%3."/>
+      <w:lvlJc w:val="right"/>
+      <w:pPr>
+        <w:ind w:left="2160" w:hanging="180"/>
+      </w:pPr>
+    </w:lvl>
+    <w:lvl w:ilvl="3" w:tplc="0409000F" w:tentative="1">
+      <w:start w:val="1"/>
+      <w:numFmt w:val="decimal"/>
+      <w:lvlText w:val="%4."/>
+      <w:lvlJc w:val="left"/>
+      <w:pPr>
+        <w:ind w:left="2880" w:hanging="360"/>
+      </w:pPr>
+    </w:lvl>
+    <w:lvl w:ilvl="4" w:tplc="04090019" w:tentative="1">
+      <w:start w:val="1"/>
+      <w:numFmt w:val="lowerLetter"/>
+      <w:lvlText w:val="%5."/>
+      <w:lvlJc w:val="left"/>
+      <w:pPr>
+        <w:ind w:left="3600" w:hanging="360"/>
+      </w:pPr>
+    </w:lvl>
+    <w:lvl w:ilvl="5" w:tplc="0409001B" w:tentative="1">
+      <w:start w:val="1"/>
+      <w:numFmt w:val="lowerRoman"/>
+      <w:lvlText w:val="%6."/>
+      <w:lvlJc w:val="right"/>
+      <w:pPr>
+        <w:ind w:left="4320" w:hanging="180"/>
+      </w:pPr>
+    </w:lvl>
+    <w:lvl w:ilvl="6" w:tplc="0409000F" w:tentative="1">
+      <w:start w:val="1"/>
+      <w:numFmt w:val="decimal"/>
+      <w:lvlText w:val="%7."/>
+      <w:lvlJc w:val="left"/>
+      <w:pPr>
+        <w:ind w:left="5040" w:hanging="360"/>
+      </w:pPr>
+    </w:lvl>
+    <w:lvl w:ilvl="7" w:tplc="04090019" w:tentative="1">
+      <w:start w:val="1"/>
+      <w:numFmt w:val="lowerLetter"/>
+      <w:lvlText w:val="%8."/>
+      <w:lvlJc w:val="left"/>
+      <w:pPr>
+        <w:ind w:left="5760" w:hanging="360"/>
+      </w:pPr>
+    </w:lvl>
+    <w:lvl w:ilvl="8" w:tplc="0409001B" w:tentative="1">
+      <w:start w:val="1"/>
+      <w:numFmt w:val="lowerRoman"/>
+      <w:lvlText w:val="%9."/>
+      <w:lvlJc w:val="right"/>
+      <w:pPr>
+        <w:ind w:left="6480" w:hanging="180"/>
+      </w:pPr>
+    </w:lvl>
+  </w:abstractNum>
+  <w:abstractNum w:abstractNumId="9" w15:restartNumberingAfterBreak="0">
     <w:nsid w:val="630F062A"/>
     <w:multiLevelType w:val="hybridMultilevel"/>
     <w:tmpl w:val="1BF858E6"/>
@@ -4471,7 +7605,7 @@
       </w:rPr>
     </w:lvl>
   </w:abstractNum>
-  <w:abstractNum w:abstractNumId="7" w15:restartNumberingAfterBreak="0">
+  <w:abstractNum w:abstractNumId="10" w15:restartNumberingAfterBreak="0">
     <w:nsid w:val="65A540E5"/>
     <w:multiLevelType w:val="hybridMultilevel"/>
     <w:tmpl w:val="37F413A4"/>
@@ -4584,7 +7718,7 @@
       </w:rPr>
     </w:lvl>
   </w:abstractNum>
-  <w:abstractNum w:abstractNumId="8" w15:restartNumberingAfterBreak="0">
+  <w:abstractNum w:abstractNumId="11" w15:restartNumberingAfterBreak="0">
     <w:nsid w:val="66AB7516"/>
     <w:multiLevelType w:val="hybridMultilevel"/>
     <w:tmpl w:val="4776D896"/>
@@ -4673,7 +7807,7 @@
       </w:pPr>
     </w:lvl>
   </w:abstractNum>
-  <w:abstractNum w:abstractNumId="9" w15:restartNumberingAfterBreak="0">
+  <w:abstractNum w:abstractNumId="12" w15:restartNumberingAfterBreak="0">
     <w:nsid w:val="7E130280"/>
     <w:multiLevelType w:val="hybridMultilevel"/>
     <w:tmpl w:val="5288866E"/>
@@ -4787,16 +7921,16 @@
     </w:lvl>
   </w:abstractNum>
   <w:num w:numId="1" w16cid:durableId="857308458">
-    <w:abstractNumId w:val="9"/>
+    <w:abstractNumId w:val="12"/>
   </w:num>
   <w:num w:numId="2" w16cid:durableId="1471629496">
     <w:abstractNumId w:val="0"/>
   </w:num>
   <w:num w:numId="3" w16cid:durableId="1131634553">
-    <w:abstractNumId w:val="4"/>
+    <w:abstractNumId w:val="6"/>
   </w:num>
   <w:num w:numId="4" w16cid:durableId="1537739309">
-    <w:abstractNumId w:val="8"/>
+    <w:abstractNumId w:val="11"/>
   </w:num>
   <w:num w:numId="5" w16cid:durableId="1637757431">
     <w:abstractNumId w:val="1"/>
@@ -4805,16 +7939,25 @@
     <w:abstractNumId w:val="2"/>
   </w:num>
   <w:num w:numId="7" w16cid:durableId="139003413">
+    <w:abstractNumId w:val="7"/>
+  </w:num>
+  <w:num w:numId="8" w16cid:durableId="1436056294">
+    <w:abstractNumId w:val="10"/>
+  </w:num>
+  <w:num w:numId="9" w16cid:durableId="638537762">
     <w:abstractNumId w:val="5"/>
   </w:num>
-  <w:num w:numId="8" w16cid:durableId="1436056294">
-    <w:abstractNumId w:val="7"/>
+  <w:num w:numId="10" w16cid:durableId="874654949">
+    <w:abstractNumId w:val="9"/>
   </w:num>
-  <w:num w:numId="9" w16cid:durableId="638537762">
+  <w:num w:numId="11" w16cid:durableId="232207282">
+    <w:abstractNumId w:val="4"/>
+  </w:num>
+  <w:num w:numId="12" w16cid:durableId="2067802340">
     <w:abstractNumId w:val="3"/>
   </w:num>
-  <w:num w:numId="10" w16cid:durableId="874654949">
-    <w:abstractNumId w:val="6"/>
+  <w:num w:numId="13" w16cid:durableId="2054501902">
+    <w:abstractNumId w:val="8"/>
   </w:num>
 </w:numbering>
 </file>
@@ -4823,6 +7966,9 @@
 <w15:people xmlns:wpc="http://schemas.microsoft.com/office/word/2010/wordprocessingCanvas" xmlns:cx="http://schemas.microsoft.com/office/drawing/2014/chartex" xmlns:cx1="http://schemas.microsoft.com/office/drawing/2015/9/8/chartex" xmlns:cx2="http://schemas.microsoft.com/office/drawing/2015/10/21/chartex" xmlns:cx3="http://schemas.microsoft.com/office/drawing/2016/5/9/chartex" xmlns:cx4="http://schemas.microsoft.com/office/drawing/2016/5/10/chartex" xmlns:cx5="http://schemas.microsoft.com/office/drawing/2016/5/11/chartex" xmlns:cx6="http://schemas.microsoft.com/office/drawing/2016/5/12/chartex" xmlns:cx7="http://schemas.microsoft.com/office/drawing/2016/5/13/chartex" xmlns:cx8="http://schemas.microsoft.com/office/drawing/2016/5/14/chartex" xmlns:mc="http://schemas.openxmlformats.org/markup-compatibility/2006" xmlns:aink="http://schemas.microsoft.com/office/drawing/2016/ink" xmlns:am3d="http://schemas.microsoft.com/office/drawing/2017/model3d" xmlns:o="urn:schemas-microsoft-com:office:office" xmlns:oel="http://schemas.microsoft.com/office/2019/extlst" xmlns:r="http://schemas.openxmlformats.org/officeDocument/2006/relationships" xmlns:m="http://schemas.openxmlformats.org/officeDocument/2006/math" xmlns:v="urn:schemas-microsoft-com:vml" xmlns:wp14="http://schemas.microsoft.com/office/word/2010/wordprocessingDrawing" xmlns:wp="http://schemas.openxmlformats.org/drawingml/2006/wordprocessingDrawing" xmlns:w10="urn:schemas-microsoft-com:office:word" xmlns:w="http://schemas.openxmlformats.org/wordprocessingml/2006/main" xmlns:w14="http://schemas.microsoft.com/office/word/2010/wordml" xmlns:w15="http://schemas.microsoft.com/office/word/2012/wordml" xmlns:w16cex="http://schemas.microsoft.com/office/word/2018/wordml/cex" xmlns:w16cid="http://schemas.microsoft.com/office/word/2016/wordml/cid" xmlns:w16="http://schemas.microsoft.com/office/word/2018/wordml" xmlns:w16du="http://schemas.microsoft.com/office/word/2023/wordml/word16du" xmlns:w16sdtdh="http://schemas.microsoft.com/office/word/2020/wordml/sdtdatahash" xmlns:w16se="http://schemas.microsoft.com/office/word/2015/wordml/symex" xmlns:wpg="http://schemas.microsoft.com/office/word/2010/wordprocessingGroup" xmlns:wpi="http://schemas.microsoft.com/office/word/2010/wordprocessingInk" xmlns:wne="http://schemas.microsoft.com/office/word/2006/wordml" xmlns:wps="http://schemas.microsoft.com/office/word/2010/wordprocessingShape" mc:Ignorable="w14 w15 w16se w16cid w16 w16cex w16sdtdh w16du wp14">
   <w15:person w15:author="Thomas Kjeldsen">
     <w15:presenceInfo w15:providerId="AD" w15:userId="S::Thomas.Kjeldsen@student.uts.edu.au::9cd61089-99c1-48fb-85d6-850894ef76b8"/>
+  </w15:person>
+  <w15:person w15:author="Ammar Kaleelulla">
+    <w15:presenceInfo w15:providerId="AD" w15:userId="S::AmmarAhamad.Kaleelulla@student.uts.edu.au::0252e167-3f98-4adb-abed-844685f07614"/>
   </w15:person>
 </w15:people>
 </file>
@@ -5299,7 +8445,6 @@
     <w:next w:val="Normal"/>
     <w:link w:val="Heading4Char"/>
     <w:uiPriority w:val="9"/>
-    <w:semiHidden/>
     <w:unhideWhenUsed/>
     <w:qFormat/>
     <w:rsid w:val="00B20FA2"/>
@@ -5496,7 +8641,6 @@
     <w:basedOn w:val="DefaultParagraphFont"/>
     <w:link w:val="Heading4"/>
     <w:uiPriority w:val="9"/>
-    <w:semiHidden/>
     <w:rsid w:val="00B20FA2"/>
     <w:rPr>
       <w:rFonts w:eastAsiaTheme="majorEastAsia" w:cstheme="majorBidi"/>
@@ -5903,7 +9047,6 @@
     <w:basedOn w:val="Normal"/>
     <w:link w:val="CommentTextChar"/>
     <w:uiPriority w:val="99"/>
-    <w:semiHidden/>
     <w:unhideWhenUsed/>
     <w:rsid w:val="00B74315"/>
     <w:pPr>
@@ -5919,7 +9062,6 @@
     <w:basedOn w:val="DefaultParagraphFont"/>
     <w:link w:val="CommentText"/>
     <w:uiPriority w:val="99"/>
-    <w:semiHidden/>
     <w:rsid w:val="00B74315"/>
     <w:rPr>
       <w:sz w:val="20"/>
@@ -5953,6 +9095,16 @@
       <w:sz w:val="20"/>
       <w:szCs w:val="20"/>
     </w:rPr>
+  </w:style>
+  <w:style w:type="paragraph" w:styleId="Revision">
+    <w:name w:val="Revision"/>
+    <w:hidden/>
+    <w:uiPriority w:val="99"/>
+    <w:semiHidden/>
+    <w:rsid w:val="00BD0DD3"/>
+    <w:pPr>
+      <w:spacing w:after="0" w:line="240" w:lineRule="auto"/>
+    </w:pPr>
   </w:style>
 </w:styles>
 </file>
@@ -6253,6 +9405,25 @@
 </file>
 
 <file path=customXml/item1.xml><?xml version="1.0" encoding="utf-8"?>
+<p:properties xmlns:p="http://schemas.microsoft.com/office/2006/metadata/properties" xmlns:xsi="http://www.w3.org/2001/XMLSchema-instance" xmlns:pc="http://schemas.microsoft.com/office/infopath/2007/PartnerControls">
+  <documentManagement>
+    <lcf76f155ced4ddcb4097134ff3c332f xmlns="fdbf55cf-10f0-49fa-a617-5a903818246b">
+      <Terms xmlns="http://schemas.microsoft.com/office/infopath/2007/PartnerControls"/>
+    </lcf76f155ced4ddcb4097134ff3c332f>
+  </documentManagement>
+</p:properties>
+</file>
+
+<file path=customXml/item2.xml><?xml version="1.0" encoding="utf-8"?>
+<?mso-contentType ?>
+<FormTemplates xmlns="http://schemas.microsoft.com/sharepoint/v3/contenttype/forms">
+  <Display>DocumentLibraryForm</Display>
+  <Edit>DocumentLibraryForm</Edit>
+  <New>DocumentLibraryForm</New>
+</FormTemplates>
+</file>
+
+<file path=customXml/item3.xml><?xml version="1.0" encoding="utf-8"?>
 <ct:contentTypeSchema xmlns:ct="http://schemas.microsoft.com/office/2006/metadata/contentType" xmlns:ma="http://schemas.microsoft.com/office/2006/metadata/properties/metaAttributes" ct:_="" ma:_="" ma:contentTypeName="Document" ma:contentTypeID="0x010100AD9EDA646FF47745A6EE457436789FF5" ma:contentTypeVersion="12" ma:contentTypeDescription="Create a new document." ma:contentTypeScope="" ma:versionID="b5b76eae9aa6904517c9fa58b81db482">
   <xsd:schema xmlns:xsd="http://www.w3.org/2001/XMLSchema" xmlns:xs="http://www.w3.org/2001/XMLSchema" xmlns:p="http://schemas.microsoft.com/office/2006/metadata/properties" xmlns:ns2="fdbf55cf-10f0-49fa-a617-5a903818246b" targetNamespace="http://schemas.microsoft.com/office/2006/metadata/properties" ma:root="true" ma:fieldsID="007becb5391e6d00c76f4a70b2d80428" ns2:_="">
     <xsd:import namespace="fdbf55cf-10f0-49fa-a617-5a903818246b"/>
@@ -6442,26 +9613,25 @@
 </ct:contentTypeSchema>
 </file>
 
-<file path=customXml/item2.xml><?xml version="1.0" encoding="utf-8"?>
-<?mso-contentType ?>
-<FormTemplates xmlns="http://schemas.microsoft.com/sharepoint/v3/contenttype/forms">
-  <Display>DocumentLibraryForm</Display>
-  <Edit>DocumentLibraryForm</Edit>
-  <New>DocumentLibraryForm</New>
-</FormTemplates>
+<file path=customXml/itemProps1.xml><?xml version="1.0" encoding="utf-8"?>
+<ds:datastoreItem xmlns:ds="http://schemas.openxmlformats.org/officeDocument/2006/customXml" ds:itemID="{C463602D-C543-4506-B9F0-46B04A1B6B6F}">
+  <ds:schemaRefs>
+    <ds:schemaRef ds:uri="http://schemas.microsoft.com/office/2006/metadata/properties"/>
+    <ds:schemaRef ds:uri="http://schemas.microsoft.com/office/infopath/2007/PartnerControls"/>
+    <ds:schemaRef ds:uri="fdbf55cf-10f0-49fa-a617-5a903818246b"/>
+  </ds:schemaRefs>
+</ds:datastoreItem>
 </file>
 
-<file path=customXml/item3.xml><?xml version="1.0" encoding="utf-8"?>
-<p:properties xmlns:p="http://schemas.microsoft.com/office/2006/metadata/properties" xmlns:xsi="http://www.w3.org/2001/XMLSchema-instance" xmlns:pc="http://schemas.microsoft.com/office/infopath/2007/PartnerControls">
-  <documentManagement>
-    <lcf76f155ced4ddcb4097134ff3c332f xmlns="fdbf55cf-10f0-49fa-a617-5a903818246b">
-      <Terms xmlns="http://schemas.microsoft.com/office/infopath/2007/PartnerControls"/>
-    </lcf76f155ced4ddcb4097134ff3c332f>
-  </documentManagement>
-</p:properties>
+<file path=customXml/itemProps2.xml><?xml version="1.0" encoding="utf-8"?>
+<ds:datastoreItem xmlns:ds="http://schemas.openxmlformats.org/officeDocument/2006/customXml" ds:itemID="{3F570551-FEC4-4279-BA30-5D8BF13BEAB6}">
+  <ds:schemaRefs>
+    <ds:schemaRef ds:uri="http://schemas.microsoft.com/sharepoint/v3/contenttype/forms"/>
+  </ds:schemaRefs>
+</ds:datastoreItem>
 </file>
 
-<file path=customXml/itemProps1.xml><?xml version="1.0" encoding="utf-8"?>
+<file path=customXml/itemProps3.xml><?xml version="1.0" encoding="utf-8"?>
 <ds:datastoreItem xmlns:ds="http://schemas.openxmlformats.org/officeDocument/2006/customXml" ds:itemID="{6A2DD7FA-D059-48D0-B2E4-33B84E5C53CB}">
   <ds:schemaRefs>
     <ds:schemaRef ds:uri="http://schemas.microsoft.com/office/2006/metadata/contentType"/>
@@ -6477,22 +9647,4 @@
     <ds:schemaRef ds:uri="http://schemas.microsoft.com/internal/obd"/>
   </ds:schemaRefs>
 </ds:datastoreItem>
-</file>
-
-<file path=customXml/itemProps2.xml><?xml version="1.0" encoding="utf-8"?>
-<ds:datastoreItem xmlns:ds="http://schemas.openxmlformats.org/officeDocument/2006/customXml" ds:itemID="{3F570551-FEC4-4279-BA30-5D8BF13BEAB6}">
-  <ds:schemaRefs>
-    <ds:schemaRef ds:uri="http://schemas.microsoft.com/sharepoint/v3/contenttype/forms"/>
-  </ds:schemaRefs>
-</ds:datastoreItem>
-</file>
-
-<file path=customXml/itemProps3.xml><?xml version="1.0" encoding="utf-8"?>
-<ds:datastoreItem xmlns:ds="http://schemas.openxmlformats.org/officeDocument/2006/customXml" ds:itemID="{C463602D-C543-4506-B9F0-46B04A1B6B6F}">
-  <ds:schemaRefs>
-    <ds:schemaRef ds:uri="http://schemas.microsoft.com/office/2006/metadata/properties"/>
-    <ds:schemaRef ds:uri="http://schemas.microsoft.com/office/infopath/2007/PartnerControls"/>
-    <ds:schemaRef ds:uri="fdbf55cf-10f0-49fa-a617-5a903818246b"/>
-  </ds:schemaRefs>
-</ds:datastoreItem>
 </file>